--- a/Resources/Relatório.docx
+++ b/Resources/Relatório.docx
@@ -628,7 +628,7 @@
         <w:rPr>
           <w:rFonts w:hint="default" w:ascii="Calibri" w:hAnsi="Calibri" w:cs="Calibri"/>
         </w:rPr>
-        <w:instrText xml:space="preserve"> HYPERLINK \l _Toc19658 </w:instrText>
+        <w:instrText xml:space="preserve"> HYPERLINK \l _Toc9331 </w:instrText>
       </w:r>
       <w:r>
         <w:rPr>
@@ -650,7 +650,7 @@
         <w:fldChar w:fldCharType="begin"/>
       </w:r>
       <w:r>
-        <w:instrText xml:space="preserve"> PAGEREF _Toc19658 \h </w:instrText>
+        <w:instrText xml:space="preserve"> PAGEREF _Toc9331 \h </w:instrText>
       </w:r>
       <w:r>
         <w:fldChar w:fldCharType="separate"/>
@@ -685,7 +685,7 @@
         <w:rPr>
           <w:rFonts w:hint="default" w:ascii="Calibri" w:hAnsi="Calibri" w:cs="Calibri"/>
         </w:rPr>
-        <w:instrText xml:space="preserve"> HYPERLINK \l _Toc26763 </w:instrText>
+        <w:instrText xml:space="preserve"> HYPERLINK \l _Toc10637 </w:instrText>
       </w:r>
       <w:r>
         <w:rPr>
@@ -707,13 +707,640 @@
         <w:fldChar w:fldCharType="begin"/>
       </w:r>
       <w:r>
-        <w:instrText xml:space="preserve"> PAGEREF _Toc26763 \h </w:instrText>
+        <w:instrText xml:space="preserve"> PAGEREF _Toc10637 \h </w:instrText>
       </w:r>
       <w:r>
         <w:fldChar w:fldCharType="separate"/>
       </w:r>
       <w:r>
         <w:t>2</w:t>
+      </w:r>
+      <w:r>
+        <w:fldChar w:fldCharType="end"/>
+      </w:r>
+      <w:r>
+        <w:rPr>
+          <w:rFonts w:hint="default" w:ascii="Calibri" w:hAnsi="Calibri" w:cs="Calibri"/>
+        </w:rPr>
+        <w:fldChar w:fldCharType="end"/>
+      </w:r>
+    </w:p>
+    <w:p>
+      <w:pPr>
+        <w:pStyle w:val="143"/>
+        <w:tabs>
+          <w:tab w:val="right" w:leader="dot" w:pos="8306"/>
+        </w:tabs>
+      </w:pPr>
+      <w:r>
+        <w:rPr>
+          <w:rFonts w:hint="default" w:ascii="Calibri" w:hAnsi="Calibri" w:cs="Calibri"/>
+        </w:rPr>
+        <w:fldChar w:fldCharType="begin"/>
+      </w:r>
+      <w:r>
+        <w:rPr>
+          <w:rFonts w:hint="default" w:ascii="Calibri" w:hAnsi="Calibri" w:cs="Calibri"/>
+        </w:rPr>
+        <w:instrText xml:space="preserve"> HYPERLINK \l _Toc7992 </w:instrText>
+      </w:r>
+      <w:r>
+        <w:rPr>
+          <w:rFonts w:hint="default" w:ascii="Calibri" w:hAnsi="Calibri" w:cs="Calibri"/>
+        </w:rPr>
+        <w:fldChar w:fldCharType="separate"/>
+      </w:r>
+      <w:r>
+        <w:rPr>
+          <w:rFonts w:hint="default" w:ascii="Times New Roman" w:hAnsi="Times New Roman" w:cs="Times New Roman"/>
+          <w:lang w:val="pt-PT"/>
+        </w:rPr>
+        <w:t>Áreas</w:t>
+      </w:r>
+      <w:r>
+        <w:tab/>
+      </w:r>
+      <w:r>
+        <w:fldChar w:fldCharType="begin"/>
+      </w:r>
+      <w:r>
+        <w:instrText xml:space="preserve"> PAGEREF _Toc7992 \h </w:instrText>
+      </w:r>
+      <w:r>
+        <w:fldChar w:fldCharType="separate"/>
+      </w:r>
+      <w:r>
+        <w:t>2</w:t>
+      </w:r>
+      <w:r>
+        <w:fldChar w:fldCharType="end"/>
+      </w:r>
+      <w:r>
+        <w:rPr>
+          <w:rFonts w:hint="default" w:ascii="Calibri" w:hAnsi="Calibri" w:cs="Calibri"/>
+        </w:rPr>
+        <w:fldChar w:fldCharType="end"/>
+      </w:r>
+    </w:p>
+    <w:p>
+      <w:pPr>
+        <w:pStyle w:val="144"/>
+        <w:tabs>
+          <w:tab w:val="right" w:leader="dot" w:pos="8306"/>
+        </w:tabs>
+      </w:pPr>
+      <w:r>
+        <w:rPr>
+          <w:rFonts w:hint="default" w:ascii="Calibri" w:hAnsi="Calibri" w:cs="Calibri"/>
+        </w:rPr>
+        <w:fldChar w:fldCharType="begin"/>
+      </w:r>
+      <w:r>
+        <w:rPr>
+          <w:rFonts w:hint="default" w:ascii="Calibri" w:hAnsi="Calibri" w:cs="Calibri"/>
+        </w:rPr>
+        <w:instrText xml:space="preserve"> HYPERLINK \l _Toc21313 </w:instrText>
+      </w:r>
+      <w:r>
+        <w:rPr>
+          <w:rFonts w:hint="default" w:ascii="Calibri" w:hAnsi="Calibri" w:cs="Calibri"/>
+        </w:rPr>
+        <w:fldChar w:fldCharType="separate"/>
+      </w:r>
+      <w:r>
+        <w:rPr>
+          <w:rFonts w:hint="default" w:ascii="Times New Roman" w:hAnsi="Times New Roman" w:cs="Times New Roman"/>
+          <w:lang w:val="pt-PT"/>
+        </w:rPr>
+        <w:t>Área Admin</w:t>
+      </w:r>
+      <w:r>
+        <w:tab/>
+      </w:r>
+      <w:r>
+        <w:fldChar w:fldCharType="begin"/>
+      </w:r>
+      <w:r>
+        <w:instrText xml:space="preserve"> PAGEREF _Toc21313 \h </w:instrText>
+      </w:r>
+      <w:r>
+        <w:fldChar w:fldCharType="separate"/>
+      </w:r>
+      <w:r>
+        <w:t>2</w:t>
+      </w:r>
+      <w:r>
+        <w:fldChar w:fldCharType="end"/>
+      </w:r>
+      <w:r>
+        <w:rPr>
+          <w:rFonts w:hint="default" w:ascii="Calibri" w:hAnsi="Calibri" w:cs="Calibri"/>
+        </w:rPr>
+        <w:fldChar w:fldCharType="end"/>
+      </w:r>
+    </w:p>
+    <w:p>
+      <w:pPr>
+        <w:pStyle w:val="144"/>
+        <w:tabs>
+          <w:tab w:val="right" w:leader="dot" w:pos="8306"/>
+        </w:tabs>
+      </w:pPr>
+      <w:r>
+        <w:rPr>
+          <w:rFonts w:hint="default" w:ascii="Calibri" w:hAnsi="Calibri" w:cs="Calibri"/>
+        </w:rPr>
+        <w:fldChar w:fldCharType="begin"/>
+      </w:r>
+      <w:r>
+        <w:rPr>
+          <w:rFonts w:hint="default" w:ascii="Calibri" w:hAnsi="Calibri" w:cs="Calibri"/>
+        </w:rPr>
+        <w:instrText xml:space="preserve"> HYPERLINK \l _Toc19520 </w:instrText>
+      </w:r>
+      <w:r>
+        <w:rPr>
+          <w:rFonts w:hint="default" w:ascii="Calibri" w:hAnsi="Calibri" w:cs="Calibri"/>
+        </w:rPr>
+        <w:fldChar w:fldCharType="separate"/>
+      </w:r>
+      <w:r>
+        <w:rPr>
+          <w:rFonts w:hint="default" w:ascii="Times New Roman" w:hAnsi="Times New Roman" w:cs="Times New Roman"/>
+          <w:lang w:val="pt-PT"/>
+        </w:rPr>
+        <w:t>Área Client</w:t>
+      </w:r>
+      <w:r>
+        <w:tab/>
+      </w:r>
+      <w:r>
+        <w:fldChar w:fldCharType="begin"/>
+      </w:r>
+      <w:r>
+        <w:instrText xml:space="preserve"> PAGEREF _Toc19520 \h </w:instrText>
+      </w:r>
+      <w:r>
+        <w:fldChar w:fldCharType="separate"/>
+      </w:r>
+      <w:r>
+        <w:t>3</w:t>
+      </w:r>
+      <w:r>
+        <w:fldChar w:fldCharType="end"/>
+      </w:r>
+      <w:r>
+        <w:rPr>
+          <w:rFonts w:hint="default" w:ascii="Calibri" w:hAnsi="Calibri" w:cs="Calibri"/>
+        </w:rPr>
+        <w:fldChar w:fldCharType="end"/>
+      </w:r>
+    </w:p>
+    <w:p>
+      <w:pPr>
+        <w:pStyle w:val="144"/>
+        <w:tabs>
+          <w:tab w:val="right" w:leader="dot" w:pos="8306"/>
+        </w:tabs>
+      </w:pPr>
+      <w:r>
+        <w:rPr>
+          <w:rFonts w:hint="default" w:ascii="Calibri" w:hAnsi="Calibri" w:cs="Calibri"/>
+        </w:rPr>
+        <w:fldChar w:fldCharType="begin"/>
+      </w:r>
+      <w:r>
+        <w:rPr>
+          <w:rFonts w:hint="default" w:ascii="Calibri" w:hAnsi="Calibri" w:cs="Calibri"/>
+        </w:rPr>
+        <w:instrText xml:space="preserve"> HYPERLINK \l _Toc25955 </w:instrText>
+      </w:r>
+      <w:r>
+        <w:rPr>
+          <w:rFonts w:hint="default" w:ascii="Calibri" w:hAnsi="Calibri" w:cs="Calibri"/>
+        </w:rPr>
+        <w:fldChar w:fldCharType="separate"/>
+      </w:r>
+      <w:r>
+        <w:rPr>
+          <w:rFonts w:hint="default" w:ascii="Times New Roman" w:hAnsi="Times New Roman" w:cs="Times New Roman"/>
+          <w:lang w:val="pt-PT"/>
+        </w:rPr>
+        <w:t>Área Manager</w:t>
+      </w:r>
+      <w:r>
+        <w:tab/>
+      </w:r>
+      <w:r>
+        <w:fldChar w:fldCharType="begin"/>
+      </w:r>
+      <w:r>
+        <w:instrText xml:space="preserve"> PAGEREF _Toc25955 \h </w:instrText>
+      </w:r>
+      <w:r>
+        <w:fldChar w:fldCharType="separate"/>
+      </w:r>
+      <w:r>
+        <w:t>3</w:t>
+      </w:r>
+      <w:r>
+        <w:fldChar w:fldCharType="end"/>
+      </w:r>
+      <w:r>
+        <w:rPr>
+          <w:rFonts w:hint="default" w:ascii="Calibri" w:hAnsi="Calibri" w:cs="Calibri"/>
+        </w:rPr>
+        <w:fldChar w:fldCharType="end"/>
+      </w:r>
+    </w:p>
+    <w:p>
+      <w:pPr>
+        <w:pStyle w:val="144"/>
+        <w:tabs>
+          <w:tab w:val="right" w:leader="dot" w:pos="8306"/>
+        </w:tabs>
+      </w:pPr>
+      <w:r>
+        <w:rPr>
+          <w:rFonts w:hint="default" w:ascii="Calibri" w:hAnsi="Calibri" w:cs="Calibri"/>
+        </w:rPr>
+        <w:fldChar w:fldCharType="begin"/>
+      </w:r>
+      <w:r>
+        <w:rPr>
+          <w:rFonts w:hint="default" w:ascii="Calibri" w:hAnsi="Calibri" w:cs="Calibri"/>
+        </w:rPr>
+        <w:instrText xml:space="preserve"> HYPERLINK \l _Toc836 </w:instrText>
+      </w:r>
+      <w:r>
+        <w:rPr>
+          <w:rFonts w:hint="default" w:ascii="Calibri" w:hAnsi="Calibri" w:cs="Calibri"/>
+        </w:rPr>
+        <w:fldChar w:fldCharType="separate"/>
+      </w:r>
+      <w:r>
+        <w:rPr>
+          <w:rFonts w:hint="default" w:ascii="Times New Roman" w:hAnsi="Times New Roman" w:cs="Times New Roman"/>
+          <w:lang w:val="pt-PT"/>
+        </w:rPr>
+        <w:t>Área Employee</w:t>
+      </w:r>
+      <w:r>
+        <w:tab/>
+      </w:r>
+      <w:r>
+        <w:fldChar w:fldCharType="begin"/>
+      </w:r>
+      <w:r>
+        <w:instrText xml:space="preserve"> PAGEREF _Toc836 \h </w:instrText>
+      </w:r>
+      <w:r>
+        <w:fldChar w:fldCharType="separate"/>
+      </w:r>
+      <w:r>
+        <w:t>3</w:t>
+      </w:r>
+      <w:r>
+        <w:fldChar w:fldCharType="end"/>
+      </w:r>
+      <w:r>
+        <w:rPr>
+          <w:rFonts w:hint="default" w:ascii="Calibri" w:hAnsi="Calibri" w:cs="Calibri"/>
+        </w:rPr>
+        <w:fldChar w:fldCharType="end"/>
+      </w:r>
+    </w:p>
+    <w:p>
+      <w:pPr>
+        <w:pStyle w:val="144"/>
+        <w:tabs>
+          <w:tab w:val="right" w:leader="dot" w:pos="8306"/>
+        </w:tabs>
+      </w:pPr>
+      <w:r>
+        <w:rPr>
+          <w:rFonts w:hint="default" w:ascii="Calibri" w:hAnsi="Calibri" w:cs="Calibri"/>
+        </w:rPr>
+        <w:fldChar w:fldCharType="begin"/>
+      </w:r>
+      <w:r>
+        <w:rPr>
+          <w:rFonts w:hint="default" w:ascii="Calibri" w:hAnsi="Calibri" w:cs="Calibri"/>
+        </w:rPr>
+        <w:instrText xml:space="preserve"> HYPERLINK \l _Toc19633 </w:instrText>
+      </w:r>
+      <w:r>
+        <w:rPr>
+          <w:rFonts w:hint="default" w:ascii="Calibri" w:hAnsi="Calibri" w:cs="Calibri"/>
+        </w:rPr>
+        <w:fldChar w:fldCharType="separate"/>
+      </w:r>
+      <w:r>
+        <w:rPr>
+          <w:rFonts w:hint="default" w:ascii="Times New Roman" w:hAnsi="Times New Roman" w:cs="Times New Roman"/>
+          <w:lang w:val="pt-PT"/>
+        </w:rPr>
+        <w:t>Área pública</w:t>
+      </w:r>
+      <w:r>
+        <w:tab/>
+      </w:r>
+      <w:r>
+        <w:fldChar w:fldCharType="begin"/>
+      </w:r>
+      <w:r>
+        <w:instrText xml:space="preserve"> PAGEREF _Toc19633 \h </w:instrText>
+      </w:r>
+      <w:r>
+        <w:fldChar w:fldCharType="separate"/>
+      </w:r>
+      <w:r>
+        <w:t>3</w:t>
+      </w:r>
+      <w:r>
+        <w:fldChar w:fldCharType="end"/>
+      </w:r>
+      <w:r>
+        <w:rPr>
+          <w:rFonts w:hint="default" w:ascii="Calibri" w:hAnsi="Calibri" w:cs="Calibri"/>
+        </w:rPr>
+        <w:fldChar w:fldCharType="end"/>
+      </w:r>
+    </w:p>
+    <w:p>
+      <w:pPr>
+        <w:pStyle w:val="144"/>
+        <w:tabs>
+          <w:tab w:val="right" w:leader="dot" w:pos="8306"/>
+        </w:tabs>
+      </w:pPr>
+      <w:r>
+        <w:rPr>
+          <w:rFonts w:hint="default" w:ascii="Calibri" w:hAnsi="Calibri" w:cs="Calibri"/>
+        </w:rPr>
+        <w:fldChar w:fldCharType="begin"/>
+      </w:r>
+      <w:r>
+        <w:rPr>
+          <w:rFonts w:hint="default" w:ascii="Calibri" w:hAnsi="Calibri" w:cs="Calibri"/>
+        </w:rPr>
+        <w:instrText xml:space="preserve"> HYPERLINK \l _Toc10860 </w:instrText>
+      </w:r>
+      <w:r>
+        <w:rPr>
+          <w:rFonts w:hint="default" w:ascii="Calibri" w:hAnsi="Calibri" w:cs="Calibri"/>
+        </w:rPr>
+        <w:fldChar w:fldCharType="separate"/>
+      </w:r>
+      <w:r>
+        <w:rPr>
+          <w:rFonts w:hint="default" w:ascii="Times New Roman" w:hAnsi="Times New Roman" w:cs="Times New Roman"/>
+          <w:lang w:val="pt-PT"/>
+        </w:rPr>
+        <w:t>Área Identity</w:t>
+      </w:r>
+      <w:r>
+        <w:tab/>
+      </w:r>
+      <w:r>
+        <w:fldChar w:fldCharType="begin"/>
+      </w:r>
+      <w:r>
+        <w:instrText xml:space="preserve"> PAGEREF _Toc10860 \h </w:instrText>
+      </w:r>
+      <w:r>
+        <w:fldChar w:fldCharType="separate"/>
+      </w:r>
+      <w:r>
+        <w:t>4</w:t>
+      </w:r>
+      <w:r>
+        <w:fldChar w:fldCharType="end"/>
+      </w:r>
+      <w:r>
+        <w:rPr>
+          <w:rFonts w:hint="default" w:ascii="Calibri" w:hAnsi="Calibri" w:cs="Calibri"/>
+        </w:rPr>
+        <w:fldChar w:fldCharType="end"/>
+      </w:r>
+    </w:p>
+    <w:p>
+      <w:pPr>
+        <w:pStyle w:val="143"/>
+        <w:tabs>
+          <w:tab w:val="right" w:leader="dot" w:pos="8306"/>
+        </w:tabs>
+      </w:pPr>
+      <w:r>
+        <w:rPr>
+          <w:rFonts w:hint="default" w:ascii="Calibri" w:hAnsi="Calibri" w:cs="Calibri"/>
+        </w:rPr>
+        <w:fldChar w:fldCharType="begin"/>
+      </w:r>
+      <w:r>
+        <w:rPr>
+          <w:rFonts w:hint="default" w:ascii="Calibri" w:hAnsi="Calibri" w:cs="Calibri"/>
+        </w:rPr>
+        <w:instrText xml:space="preserve"> HYPERLINK \l _Toc14756 </w:instrText>
+      </w:r>
+      <w:r>
+        <w:rPr>
+          <w:rFonts w:hint="default" w:ascii="Calibri" w:hAnsi="Calibri" w:cs="Calibri"/>
+        </w:rPr>
+        <w:fldChar w:fldCharType="separate"/>
+      </w:r>
+      <w:r>
+        <w:rPr>
+          <w:rFonts w:hint="default" w:ascii="Times New Roman" w:hAnsi="Times New Roman" w:cs="Times New Roman"/>
+          <w:lang w:val="pt-PT"/>
+        </w:rPr>
+        <w:t>Utilizadores</w:t>
+      </w:r>
+      <w:r>
+        <w:tab/>
+      </w:r>
+      <w:r>
+        <w:fldChar w:fldCharType="begin"/>
+      </w:r>
+      <w:r>
+        <w:instrText xml:space="preserve"> PAGEREF _Toc14756 \h </w:instrText>
+      </w:r>
+      <w:r>
+        <w:fldChar w:fldCharType="separate"/>
+      </w:r>
+      <w:r>
+        <w:t>4</w:t>
+      </w:r>
+      <w:r>
+        <w:fldChar w:fldCharType="end"/>
+      </w:r>
+      <w:r>
+        <w:rPr>
+          <w:rFonts w:hint="default" w:ascii="Calibri" w:hAnsi="Calibri" w:cs="Calibri"/>
+        </w:rPr>
+        <w:fldChar w:fldCharType="end"/>
+      </w:r>
+    </w:p>
+    <w:p>
+      <w:pPr>
+        <w:pStyle w:val="143"/>
+        <w:tabs>
+          <w:tab w:val="right" w:leader="dot" w:pos="8306"/>
+        </w:tabs>
+      </w:pPr>
+      <w:r>
+        <w:rPr>
+          <w:rFonts w:hint="default" w:ascii="Calibri" w:hAnsi="Calibri" w:cs="Calibri"/>
+        </w:rPr>
+        <w:fldChar w:fldCharType="begin"/>
+      </w:r>
+      <w:r>
+        <w:rPr>
+          <w:rFonts w:hint="default" w:ascii="Calibri" w:hAnsi="Calibri" w:cs="Calibri"/>
+        </w:rPr>
+        <w:instrText xml:space="preserve"> HYPERLINK \l _Toc20340 </w:instrText>
+      </w:r>
+      <w:r>
+        <w:rPr>
+          <w:rFonts w:hint="default" w:ascii="Calibri" w:hAnsi="Calibri" w:cs="Calibri"/>
+        </w:rPr>
+        <w:fldChar w:fldCharType="separate"/>
+      </w:r>
+      <w:r>
+        <w:rPr>
+          <w:rFonts w:hint="default"/>
+          <w:lang w:val="pt-PT"/>
+        </w:rPr>
+        <w:t>Autenticação</w:t>
+      </w:r>
+      <w:r>
+        <w:tab/>
+      </w:r>
+      <w:r>
+        <w:fldChar w:fldCharType="begin"/>
+      </w:r>
+      <w:r>
+        <w:instrText xml:space="preserve"> PAGEREF _Toc20340 \h </w:instrText>
+      </w:r>
+      <w:r>
+        <w:fldChar w:fldCharType="separate"/>
+      </w:r>
+      <w:r>
+        <w:t>5</w:t>
+      </w:r>
+      <w:r>
+        <w:fldChar w:fldCharType="end"/>
+      </w:r>
+      <w:r>
+        <w:rPr>
+          <w:rFonts w:hint="default" w:ascii="Calibri" w:hAnsi="Calibri" w:cs="Calibri"/>
+        </w:rPr>
+        <w:fldChar w:fldCharType="end"/>
+      </w:r>
+    </w:p>
+    <w:p>
+      <w:pPr>
+        <w:pStyle w:val="143"/>
+        <w:tabs>
+          <w:tab w:val="right" w:leader="dot" w:pos="8306"/>
+        </w:tabs>
+      </w:pPr>
+      <w:r>
+        <w:rPr>
+          <w:rFonts w:hint="default" w:ascii="Calibri" w:hAnsi="Calibri" w:cs="Calibri"/>
+        </w:rPr>
+        <w:fldChar w:fldCharType="begin"/>
+      </w:r>
+      <w:r>
+        <w:rPr>
+          <w:rFonts w:hint="default" w:ascii="Calibri" w:hAnsi="Calibri" w:cs="Calibri"/>
+        </w:rPr>
+        <w:instrText xml:space="preserve"> HYPERLINK \l _Toc19848 </w:instrText>
+      </w:r>
+      <w:r>
+        <w:rPr>
+          <w:rFonts w:hint="default" w:ascii="Calibri" w:hAnsi="Calibri" w:cs="Calibri"/>
+        </w:rPr>
+        <w:fldChar w:fldCharType="separate"/>
+      </w:r>
+      <w:r>
+        <w:rPr>
+          <w:rFonts w:hint="default"/>
+          <w:lang w:val="pt-PT"/>
+        </w:rPr>
+        <w:t>Base de Dados</w:t>
+      </w:r>
+      <w:r>
+        <w:tab/>
+      </w:r>
+      <w:r>
+        <w:fldChar w:fldCharType="begin"/>
+      </w:r>
+      <w:r>
+        <w:instrText xml:space="preserve"> PAGEREF _Toc19848 \h </w:instrText>
+      </w:r>
+      <w:r>
+        <w:fldChar w:fldCharType="separate"/>
+      </w:r>
+      <w:r>
+        <w:t>5</w:t>
+      </w:r>
+      <w:r>
+        <w:fldChar w:fldCharType="end"/>
+      </w:r>
+      <w:r>
+        <w:rPr>
+          <w:rFonts w:hint="default" w:ascii="Calibri" w:hAnsi="Calibri" w:cs="Calibri"/>
+        </w:rPr>
+        <w:fldChar w:fldCharType="end"/>
+      </w:r>
+    </w:p>
+    <w:p>
+      <w:pPr>
+        <w:pStyle w:val="143"/>
+        <w:tabs>
+          <w:tab w:val="right" w:leader="dot" w:pos="8306"/>
+        </w:tabs>
+      </w:pPr>
+      <w:r>
+        <w:rPr>
+          <w:rFonts w:hint="default" w:ascii="Calibri" w:hAnsi="Calibri" w:cs="Calibri"/>
+        </w:rPr>
+        <w:fldChar w:fldCharType="begin"/>
+      </w:r>
+      <w:r>
+        <w:rPr>
+          <w:rFonts w:hint="default" w:ascii="Calibri" w:hAnsi="Calibri" w:cs="Calibri"/>
+        </w:rPr>
+        <w:instrText xml:space="preserve"> HYPERLINK \l _Toc14067 </w:instrText>
+      </w:r>
+      <w:r>
+        <w:rPr>
+          <w:rFonts w:hint="default" w:ascii="Calibri" w:hAnsi="Calibri" w:cs="Calibri"/>
+        </w:rPr>
+        <w:fldChar w:fldCharType="separate"/>
+      </w:r>
+      <w:r>
+        <w:rPr>
+          <w:rFonts w:hint="default"/>
+          <w:lang w:val="pt-PT"/>
+        </w:rPr>
+        <w:t>Modelo Visual</w:t>
+      </w:r>
+      <w:r>
+        <w:tab/>
+      </w:r>
+      <w:r>
+        <w:fldChar w:fldCharType="begin"/>
+      </w:r>
+      <w:r>
+        <w:instrText xml:space="preserve"> PAGEREF _Toc14067 \h </w:instrText>
+      </w:r>
+      <w:r>
+        <w:fldChar w:fldCharType="separate"/>
+      </w:r>
+      <w:r>
+        <w:t>5</w:t>
       </w:r>
       <w:r>
         <w:fldChar w:fldCharType="end"/>
@@ -742,7 +1369,7 @@
         <w:rPr>
           <w:rFonts w:hint="default" w:ascii="Calibri" w:hAnsi="Calibri" w:cs="Calibri"/>
         </w:rPr>
-        <w:instrText xml:space="preserve"> HYPERLINK \l _Toc4907 </w:instrText>
+        <w:instrText xml:space="preserve"> HYPERLINK \l _Toc10539 </w:instrText>
       </w:r>
       <w:r>
         <w:rPr>
@@ -764,13 +1391,13 @@
         <w:fldChar w:fldCharType="begin"/>
       </w:r>
       <w:r>
-        <w:instrText xml:space="preserve"> PAGEREF _Toc4907 \h </w:instrText>
+        <w:instrText xml:space="preserve"> PAGEREF _Toc10539 \h </w:instrText>
       </w:r>
       <w:r>
         <w:fldChar w:fldCharType="separate"/>
       </w:r>
       <w:r>
-        <w:t>3</w:t>
+        <w:t>6</w:t>
       </w:r>
       <w:r>
         <w:fldChar w:fldCharType="end"/>
@@ -799,7 +1426,7 @@
         <w:rPr>
           <w:rFonts w:hint="default" w:ascii="Calibri" w:hAnsi="Calibri" w:cs="Calibri"/>
         </w:rPr>
-        <w:instrText xml:space="preserve"> HYPERLINK \l _Toc6611 </w:instrText>
+        <w:instrText xml:space="preserve"> HYPERLINK \l _Toc31432 </w:instrText>
       </w:r>
       <w:r>
         <w:rPr>
@@ -821,13 +1448,13 @@
         <w:fldChar w:fldCharType="begin"/>
       </w:r>
       <w:r>
-        <w:instrText xml:space="preserve"> PAGEREF _Toc6611 \h </w:instrText>
+        <w:instrText xml:space="preserve"> PAGEREF _Toc31432 \h </w:instrText>
       </w:r>
       <w:r>
         <w:fldChar w:fldCharType="separate"/>
       </w:r>
       <w:r>
-        <w:t>4</w:t>
+        <w:t>7</w:t>
       </w:r>
       <w:r>
         <w:fldChar w:fldCharType="end"/>
@@ -856,7 +1483,7 @@
         <w:rPr>
           <w:rFonts w:hint="default" w:ascii="Calibri" w:hAnsi="Calibri" w:cs="Calibri"/>
         </w:rPr>
-        <w:instrText xml:space="preserve"> HYPERLINK \l _Toc12720 </w:instrText>
+        <w:instrText xml:space="preserve"> HYPERLINK \l _Toc12820 </w:instrText>
       </w:r>
       <w:r>
         <w:rPr>
@@ -878,7 +1505,7 @@
         <w:fldChar w:fldCharType="begin"/>
       </w:r>
       <w:r>
-        <w:instrText xml:space="preserve"> PAGEREF _Toc12720 \h </w:instrText>
+        <w:instrText xml:space="preserve"> PAGEREF _Toc12820 \h </w:instrText>
       </w:r>
       <w:r>
         <w:fldChar w:fldCharType="separate"/>
@@ -910,6 +1537,8 @@
         </w:rPr>
         <w:fldChar w:fldCharType="end"/>
       </w:r>
+      <w:bookmarkStart w:id="16" w:name="_GoBack"/>
+      <w:bookmarkEnd w:id="16"/>
     </w:p>
     <w:p>
       <w:pPr>
@@ -949,7 +1578,7 @@
           <w:lang w:val="pt-PT"/>
         </w:rPr>
       </w:pPr>
-      <w:bookmarkStart w:id="0" w:name="_Toc19658"/>
+      <w:bookmarkStart w:id="0" w:name="_Toc9331"/>
       <w:r>
         <w:rPr>
           <w:rFonts w:hint="default" w:ascii="Times New Roman" w:hAnsi="Times New Roman" w:cs="Times New Roman"/>
@@ -1227,7 +1856,7 @@
           <w:lang w:val="pt-PT"/>
         </w:rPr>
       </w:pPr>
-      <w:bookmarkStart w:id="1" w:name="_Toc26763"/>
+      <w:bookmarkStart w:id="1" w:name="_Toc10637"/>
       <w:r>
         <w:rPr>
           <w:rFonts w:hint="default" w:ascii="Times New Roman" w:hAnsi="Times New Roman" w:cs="Times New Roman"/>
@@ -1254,7 +1883,7 @@
           <w:szCs w:val="24"/>
           <w:lang w:val="pt-PT"/>
         </w:rPr>
-        <w:t>A plataforma está dividida em 5 áreas distintas e tem 5 tipos de utilizador:</w:t>
+        <w:t>A plataforma está dividida em cinco áreas distintas e tem cinco tipos de utilizador:</w:t>
       </w:r>
     </w:p>
     <w:p>
@@ -1582,6 +2211,7 @@
     <w:p>
       <w:pPr>
         <w:numPr>
+          <w:ilvl w:val="0"/>
           <w:numId w:val="0"/>
         </w:numPr>
         <w:rPr>
@@ -1594,37 +2224,235 @@
     </w:p>
     <w:p>
       <w:pPr>
-        <w:rPr>
-          <w:rFonts w:hint="default" w:ascii="Calibri" w:hAnsi="Calibri" w:cs="Calibri"/>
+        <w:pStyle w:val="3"/>
+        <w:numPr>
+          <w:numId w:val="0"/>
+        </w:numPr>
+        <w:bidi w:val="0"/>
+        <w:ind w:leftChars="0"/>
+        <w:rPr>
+          <w:rFonts w:hint="default" w:ascii="Times New Roman" w:hAnsi="Times New Roman" w:cs="Times New Roman"/>
+          <w:lang w:val="pt-PT"/>
+        </w:rPr>
+      </w:pPr>
+      <w:bookmarkStart w:id="2" w:name="_Toc7992"/>
+      <w:r>
+        <w:rPr>
+          <w:rFonts w:hint="default" w:ascii="Times New Roman" w:hAnsi="Times New Roman" w:cs="Times New Roman"/>
+          <w:lang w:val="pt-PT"/>
+        </w:rPr>
+        <w:t>Áreas</w:t>
+      </w:r>
+      <w:bookmarkEnd w:id="2"/>
+    </w:p>
+    <w:p>
+      <w:pPr>
+        <w:ind w:firstLine="720" w:firstLineChars="0"/>
+        <w:jc w:val="both"/>
+        <w:rPr>
+          <w:rFonts w:hint="default" w:ascii="Calibri" w:hAnsi="Calibri" w:cs="Calibri"/>
+          <w:i w:val="0"/>
+          <w:iCs w:val="0"/>
           <w:sz w:val="24"/>
           <w:szCs w:val="24"/>
-        </w:rPr>
-      </w:pPr>
+          <w:lang w:val="pt-PT"/>
+        </w:rPr>
+      </w:pPr>
+      <w:r>
+        <w:rPr>
+          <w:rFonts w:hint="default" w:ascii="Calibri" w:hAnsi="Calibri" w:cs="Calibri"/>
+          <w:sz w:val="24"/>
+          <w:szCs w:val="24"/>
+          <w:lang w:val="pt-PT"/>
+        </w:rPr>
+        <w:t xml:space="preserve">Como referido anteriormente, a aplicação web está dividida em cinco áreas distintas (Anexo X). A maioria dos </w:t>
+      </w:r>
+      <w:r>
+        <w:rPr>
+          <w:rFonts w:hint="default" w:ascii="Calibri" w:hAnsi="Calibri" w:cs="Calibri"/>
+          <w:i/>
+          <w:iCs/>
+          <w:sz w:val="24"/>
+          <w:szCs w:val="24"/>
+          <w:lang w:val="pt-PT"/>
+        </w:rPr>
+        <w:t>controllers</w:t>
+      </w:r>
+      <w:r>
+        <w:rPr>
+          <w:rFonts w:hint="default" w:ascii="Calibri" w:hAnsi="Calibri" w:cs="Calibri"/>
+          <w:sz w:val="24"/>
+          <w:szCs w:val="24"/>
+          <w:lang w:val="pt-PT"/>
+        </w:rPr>
+        <w:t xml:space="preserve"> contem </w:t>
+      </w:r>
+      <w:r>
+        <w:rPr>
+          <w:rFonts w:hint="default" w:ascii="Calibri" w:hAnsi="Calibri" w:cs="Calibri"/>
+          <w:i/>
+          <w:iCs/>
+          <w:sz w:val="24"/>
+          <w:szCs w:val="24"/>
+          <w:lang w:val="pt-PT"/>
+        </w:rPr>
+        <w:t>annotations</w:t>
+      </w:r>
+      <w:r>
+        <w:rPr>
+          <w:rFonts w:hint="default" w:ascii="Calibri" w:hAnsi="Calibri" w:cs="Calibri"/>
+          <w:i w:val="0"/>
+          <w:iCs w:val="0"/>
+          <w:sz w:val="24"/>
+          <w:szCs w:val="24"/>
+          <w:lang w:val="pt-PT"/>
+        </w:rPr>
+        <w:t xml:space="preserve"> que ajudam a plataforma </w:t>
+      </w:r>
+      <w:r>
+        <w:rPr>
+          <w:rFonts w:hint="default" w:ascii="Calibri" w:hAnsi="Calibri" w:cs="Calibri"/>
+          <w:i/>
+          <w:iCs/>
+          <w:sz w:val="24"/>
+          <w:szCs w:val="24"/>
+          <w:lang w:val="pt-PT"/>
+        </w:rPr>
+        <w:t>ASP.Net</w:t>
+      </w:r>
+      <w:r>
+        <w:rPr>
+          <w:rFonts w:hint="default" w:ascii="Calibri" w:hAnsi="Calibri" w:cs="Calibri"/>
+          <w:i w:val="0"/>
+          <w:iCs w:val="0"/>
+          <w:sz w:val="24"/>
+          <w:szCs w:val="24"/>
+          <w:lang w:val="pt-PT"/>
+        </w:rPr>
+        <w:t xml:space="preserve"> a redirecionar o tráfico para esses </w:t>
+      </w:r>
+      <w:r>
+        <w:rPr>
+          <w:rFonts w:hint="default" w:ascii="Calibri" w:hAnsi="Calibri" w:cs="Calibri"/>
+          <w:i/>
+          <w:iCs/>
+          <w:sz w:val="24"/>
+          <w:szCs w:val="24"/>
+          <w:lang w:val="pt-PT"/>
+        </w:rPr>
+        <w:t>controllers</w:t>
+      </w:r>
+      <w:r>
+        <w:rPr>
+          <w:rFonts w:hint="default" w:ascii="Calibri" w:hAnsi="Calibri" w:cs="Calibri"/>
+          <w:i w:val="0"/>
+          <w:iCs w:val="0"/>
+          <w:sz w:val="24"/>
+          <w:szCs w:val="24"/>
+          <w:lang w:val="pt-PT"/>
+        </w:rPr>
+        <w:t xml:space="preserve"> (Anexo X).</w:t>
+      </w:r>
     </w:p>
     <w:p>
       <w:pPr>
-        <w:rPr>
-          <w:rFonts w:hint="default" w:ascii="Calibri" w:hAnsi="Calibri" w:cs="Calibri"/>
+        <w:jc w:val="both"/>
+        <w:rPr>
+          <w:rFonts w:hint="default" w:ascii="Calibri" w:hAnsi="Calibri" w:cs="Calibri"/>
+          <w:i w:val="0"/>
+          <w:iCs w:val="0"/>
           <w:sz w:val="24"/>
           <w:szCs w:val="24"/>
+          <w:lang w:val="pt-PT"/>
         </w:rPr>
       </w:pPr>
     </w:p>
     <w:p>
       <w:pPr>
+        <w:pStyle w:val="4"/>
+        <w:numPr>
+          <w:numId w:val="0"/>
+        </w:numPr>
+        <w:bidi w:val="0"/>
+        <w:ind w:leftChars="0"/>
+        <w:rPr>
+          <w:rFonts w:hint="default" w:ascii="Times New Roman" w:hAnsi="Times New Roman" w:cs="Times New Roman"/>
+          <w:lang w:val="pt-PT"/>
+        </w:rPr>
+      </w:pPr>
+      <w:bookmarkStart w:id="3" w:name="_Toc21313"/>
+      <w:r>
+        <w:rPr>
+          <w:rFonts w:hint="default" w:ascii="Times New Roman" w:hAnsi="Times New Roman" w:cs="Times New Roman"/>
+          <w:lang w:val="pt-PT"/>
+        </w:rPr>
+        <w:t>Área Admin</w:t>
+      </w:r>
+      <w:bookmarkEnd w:id="3"/>
+    </w:p>
+    <w:p>
+      <w:pPr>
+        <w:ind w:firstLine="720" w:firstLineChars="0"/>
+        <w:jc w:val="both"/>
         <w:rPr>
           <w:rFonts w:hint="default" w:ascii="Calibri" w:hAnsi="Calibri" w:cs="Calibri"/>
           <w:sz w:val="24"/>
           <w:szCs w:val="24"/>
-        </w:rPr>
-      </w:pPr>
+          <w:lang w:val="pt-PT"/>
+        </w:rPr>
+      </w:pPr>
+      <w:r>
+        <w:rPr>
+          <w:rFonts w:hint="default" w:ascii="Calibri" w:hAnsi="Calibri" w:cs="Calibri"/>
+          <w:sz w:val="24"/>
+          <w:szCs w:val="24"/>
+          <w:lang w:val="pt-PT"/>
+        </w:rPr>
+        <w:t xml:space="preserve">Apenas os utilizadores registados que pertençam ao </w:t>
+      </w:r>
+      <w:r>
+        <w:rPr>
+          <w:rFonts w:hint="default" w:ascii="Calibri" w:hAnsi="Calibri" w:cs="Calibri"/>
+          <w:i/>
+          <w:iCs/>
+          <w:sz w:val="24"/>
+          <w:szCs w:val="24"/>
+          <w:lang w:val="pt-PT"/>
+        </w:rPr>
+        <w:t>role</w:t>
+      </w:r>
+      <w:r>
+        <w:rPr>
+          <w:rFonts w:hint="default" w:ascii="Calibri" w:hAnsi="Calibri" w:cs="Calibri"/>
+          <w:i w:val="0"/>
+          <w:iCs w:val="0"/>
+          <w:sz w:val="24"/>
+          <w:szCs w:val="24"/>
+          <w:lang w:val="pt-PT"/>
+        </w:rPr>
+        <w:t xml:space="preserve"> “Administrator” tem acesso a esta</w:t>
+      </w:r>
+      <w:r>
+        <w:rPr>
+          <w:rFonts w:hint="default" w:ascii="Calibri" w:hAnsi="Calibri" w:cs="Calibri"/>
+          <w:sz w:val="24"/>
+          <w:szCs w:val="24"/>
+          <w:lang w:val="pt-PT"/>
+        </w:rPr>
+        <w:t xml:space="preserve"> área. Nesta área os administradores poderão: gerir clientes, gerir as comodidades existentes, gerir os proprietários, gerir os tipos de propriedades e gerir os estados de reserva.</w:t>
+      </w:r>
     </w:p>
     <w:p>
       <w:pPr>
-        <w:rPr>
-          <w:rFonts w:hint="default" w:ascii="Calibri" w:hAnsi="Calibri" w:cs="Calibri"/>
+        <w:ind w:firstLine="720" w:firstLineChars="0"/>
+        <w:jc w:val="both"/>
+        <w:rPr>
+          <w:rFonts w:hint="default" w:ascii="Calibri" w:hAnsi="Calibri" w:cs="Calibri"/>
+          <w:i w:val="0"/>
+          <w:iCs w:val="0"/>
           <w:sz w:val="24"/>
           <w:szCs w:val="24"/>
+          <w:lang w:val="pt-PT"/>
         </w:rPr>
       </w:pPr>
       <w:r>
@@ -1632,33 +2460,1007 @@
           <w:rFonts w:hint="default" w:ascii="Calibri" w:hAnsi="Calibri" w:cs="Calibri"/>
           <w:sz w:val="24"/>
           <w:szCs w:val="24"/>
-        </w:rPr>
-        <w:br w:type="page"/>
+          <w:lang w:val="pt-PT"/>
+        </w:rPr>
+        <w:t xml:space="preserve">Na gestão de clientes é possível, para cada cliente, visualizar, editar os </w:t>
+      </w:r>
+      <w:r>
+        <w:rPr>
+          <w:rFonts w:hint="default" w:ascii="Calibri" w:hAnsi="Calibri" w:cs="Calibri"/>
+          <w:i/>
+          <w:iCs/>
+          <w:sz w:val="24"/>
+          <w:szCs w:val="24"/>
+          <w:lang w:val="pt-PT"/>
+        </w:rPr>
+        <w:t>roles</w:t>
+      </w:r>
+      <w:r>
+        <w:rPr>
+          <w:rFonts w:hint="default" w:ascii="Calibri" w:hAnsi="Calibri" w:cs="Calibri"/>
+          <w:i w:val="0"/>
+          <w:iCs w:val="0"/>
+          <w:sz w:val="24"/>
+          <w:szCs w:val="24"/>
+          <w:lang w:val="pt-PT"/>
+        </w:rPr>
+        <w:t>, ver os detalhes e apagar.</w:t>
       </w:r>
     </w:p>
     <w:p>
       <w:pPr>
-        <w:pStyle w:val="2"/>
+        <w:ind w:firstLine="720" w:firstLineChars="0"/>
+        <w:jc w:val="both"/>
+        <w:rPr>
+          <w:rFonts w:hint="default" w:ascii="Calibri" w:hAnsi="Calibri" w:cs="Calibri"/>
+          <w:i w:val="0"/>
+          <w:iCs w:val="0"/>
+          <w:sz w:val="24"/>
+          <w:szCs w:val="24"/>
+          <w:lang w:val="pt-PT"/>
+        </w:rPr>
+      </w:pPr>
+      <w:r>
+        <w:rPr>
+          <w:rFonts w:hint="default" w:ascii="Calibri" w:hAnsi="Calibri" w:cs="Calibri"/>
+          <w:i w:val="0"/>
+          <w:iCs w:val="0"/>
+          <w:sz w:val="24"/>
+          <w:szCs w:val="24"/>
+          <w:lang w:val="pt-PT"/>
+        </w:rPr>
+        <w:t>Na gestão de comodidades, tipos de propriedades e estados de reserva é possível, visualizar, editar e apagar cada comodidade.</w:t>
+      </w:r>
+    </w:p>
+    <w:p>
+      <w:pPr>
+        <w:ind w:firstLine="720" w:firstLineChars="0"/>
+        <w:jc w:val="both"/>
+        <w:rPr>
+          <w:rFonts w:hint="default" w:ascii="Calibri" w:hAnsi="Calibri" w:cs="Calibri"/>
+          <w:i w:val="0"/>
+          <w:iCs w:val="0"/>
+          <w:sz w:val="24"/>
+          <w:szCs w:val="24"/>
+          <w:lang w:val="pt-PT"/>
+        </w:rPr>
+      </w:pPr>
+      <w:r>
+        <w:rPr>
+          <w:rFonts w:hint="default" w:ascii="Calibri" w:hAnsi="Calibri" w:cs="Calibri"/>
+          <w:i w:val="0"/>
+          <w:iCs w:val="0"/>
+          <w:sz w:val="24"/>
+          <w:szCs w:val="24"/>
+          <w:lang w:val="pt-PT"/>
+        </w:rPr>
+        <w:t xml:space="preserve">Na gestão de proprietários é possível visualizar, editar os </w:t>
+      </w:r>
+      <w:r>
+        <w:rPr>
+          <w:rFonts w:hint="default" w:ascii="Calibri" w:hAnsi="Calibri" w:cs="Calibri"/>
+          <w:i/>
+          <w:iCs/>
+          <w:sz w:val="24"/>
+          <w:szCs w:val="24"/>
+          <w:lang w:val="pt-PT"/>
+        </w:rPr>
+        <w:t>roles</w:t>
+      </w:r>
+      <w:r>
+        <w:rPr>
+          <w:rFonts w:hint="default" w:ascii="Calibri" w:hAnsi="Calibri" w:cs="Calibri"/>
+          <w:i w:val="0"/>
+          <w:iCs w:val="0"/>
+          <w:sz w:val="24"/>
+          <w:szCs w:val="24"/>
+          <w:lang w:val="pt-PT"/>
+        </w:rPr>
+        <w:t>, ver os detalhes e apagar cada proprietário.</w:t>
+      </w:r>
+    </w:p>
+    <w:p>
+      <w:pPr>
+        <w:jc w:val="both"/>
+        <w:rPr>
+          <w:rFonts w:hint="default" w:ascii="Calibri" w:hAnsi="Calibri" w:cs="Calibri"/>
+          <w:sz w:val="24"/>
+          <w:szCs w:val="24"/>
+        </w:rPr>
+      </w:pPr>
+    </w:p>
+    <w:p>
+      <w:pPr>
+        <w:pStyle w:val="4"/>
         <w:numPr>
-          <w:ilvl w:val="0"/>
-          <w:numId w:val="12"/>
+          <w:numId w:val="0"/>
         </w:numPr>
         <w:bidi w:val="0"/>
-        <w:ind w:left="425" w:leftChars="0" w:hanging="425" w:firstLineChars="0"/>
+        <w:ind w:leftChars="0"/>
         <w:rPr>
           <w:rFonts w:hint="default" w:ascii="Times New Roman" w:hAnsi="Times New Roman" w:cs="Times New Roman"/>
           <w:lang w:val="pt-PT"/>
         </w:rPr>
       </w:pPr>
-      <w:bookmarkStart w:id="2" w:name="_Toc4907"/>
+      <w:bookmarkStart w:id="4" w:name="_Toc19520"/>
       <w:r>
         <w:rPr>
           <w:rFonts w:hint="default" w:ascii="Times New Roman" w:hAnsi="Times New Roman" w:cs="Times New Roman"/>
           <w:lang w:val="pt-PT"/>
         </w:rPr>
-        <w:t>Funcionalidades</w:t>
-      </w:r>
-      <w:bookmarkEnd w:id="2"/>
+        <w:t>Área Client</w:t>
+      </w:r>
+      <w:bookmarkEnd w:id="4"/>
+    </w:p>
+    <w:p>
+      <w:pPr>
+        <w:ind w:firstLine="720" w:firstLineChars="0"/>
+        <w:jc w:val="both"/>
+        <w:rPr>
+          <w:rFonts w:hint="default" w:ascii="Calibri" w:hAnsi="Calibri" w:cs="Calibri"/>
+          <w:i w:val="0"/>
+          <w:iCs w:val="0"/>
+          <w:sz w:val="24"/>
+          <w:szCs w:val="24"/>
+          <w:lang w:val="pt-PT"/>
+        </w:rPr>
+      </w:pPr>
+      <w:r>
+        <w:rPr>
+          <w:rFonts w:hint="default" w:ascii="Calibri" w:hAnsi="Calibri" w:cs="Calibri"/>
+          <w:sz w:val="24"/>
+          <w:szCs w:val="24"/>
+          <w:lang w:val="pt-PT"/>
+        </w:rPr>
+        <w:t xml:space="preserve">Todos os utilizadores autenticados têm acesso a esta área. É possível efetuar uma reserva, ver o histórico de reservas, ver os comentários dos gestores no contexto de uma reserva e efetuar o </w:t>
+      </w:r>
+      <w:r>
+        <w:rPr>
+          <w:rFonts w:hint="default" w:ascii="Calibri" w:hAnsi="Calibri" w:cs="Calibri"/>
+          <w:i/>
+          <w:iCs/>
+          <w:sz w:val="24"/>
+          <w:szCs w:val="24"/>
+          <w:lang w:val="pt-PT"/>
+        </w:rPr>
+        <w:t>check-out</w:t>
+      </w:r>
+      <w:r>
+        <w:rPr>
+          <w:rFonts w:hint="default" w:ascii="Calibri" w:hAnsi="Calibri" w:cs="Calibri"/>
+          <w:i w:val="0"/>
+          <w:iCs w:val="0"/>
+          <w:sz w:val="24"/>
+          <w:szCs w:val="24"/>
+          <w:lang w:val="pt-PT"/>
+        </w:rPr>
+        <w:t xml:space="preserve"> de uma propriedade.</w:t>
+      </w:r>
+    </w:p>
+    <w:p>
+      <w:pPr>
+        <w:ind w:firstLine="720" w:firstLineChars="0"/>
+        <w:jc w:val="both"/>
+        <w:rPr>
+          <w:rFonts w:hint="default" w:ascii="Calibri" w:hAnsi="Calibri" w:cs="Calibri"/>
+          <w:i w:val="0"/>
+          <w:iCs w:val="0"/>
+          <w:sz w:val="24"/>
+          <w:szCs w:val="24"/>
+          <w:lang w:val="pt-PT"/>
+        </w:rPr>
+      </w:pPr>
+      <w:r>
+        <w:rPr>
+          <w:rFonts w:hint="default" w:ascii="Calibri" w:hAnsi="Calibri" w:cs="Calibri"/>
+          <w:i w:val="0"/>
+          <w:iCs w:val="0"/>
+          <w:sz w:val="24"/>
+          <w:szCs w:val="24"/>
+          <w:lang w:val="pt-PT"/>
+        </w:rPr>
+        <w:t xml:space="preserve">Ao efetuar uma reserva será apresentado opções para introduzir os dados de pagamento e a possibilidade de rever e alterar as datas de </w:t>
+      </w:r>
+      <w:r>
+        <w:rPr>
+          <w:rFonts w:hint="default" w:ascii="Calibri" w:hAnsi="Calibri" w:cs="Calibri"/>
+          <w:i/>
+          <w:iCs/>
+          <w:sz w:val="24"/>
+          <w:szCs w:val="24"/>
+          <w:lang w:val="pt-PT"/>
+        </w:rPr>
+        <w:t>check-in</w:t>
+      </w:r>
+      <w:r>
+        <w:rPr>
+          <w:rFonts w:hint="default" w:ascii="Calibri" w:hAnsi="Calibri" w:cs="Calibri"/>
+          <w:i w:val="0"/>
+          <w:iCs w:val="0"/>
+          <w:sz w:val="24"/>
+          <w:szCs w:val="24"/>
+          <w:lang w:val="pt-PT"/>
+        </w:rPr>
+        <w:t xml:space="preserve"> e </w:t>
+      </w:r>
+      <w:r>
+        <w:rPr>
+          <w:rFonts w:hint="default" w:ascii="Calibri" w:hAnsi="Calibri" w:cs="Calibri"/>
+          <w:i/>
+          <w:iCs/>
+          <w:sz w:val="24"/>
+          <w:szCs w:val="24"/>
+          <w:lang w:val="pt-PT"/>
+        </w:rPr>
+        <w:t>check-out</w:t>
+      </w:r>
+      <w:r>
+        <w:rPr>
+          <w:rFonts w:hint="default" w:ascii="Calibri" w:hAnsi="Calibri" w:cs="Calibri"/>
+          <w:i w:val="0"/>
+          <w:iCs w:val="0"/>
+          <w:sz w:val="24"/>
+          <w:szCs w:val="24"/>
+          <w:lang w:val="pt-PT"/>
+        </w:rPr>
+        <w:t xml:space="preserve"> caso o cliente se tenha equivocado. Caso uma das datas intersectem com datas cujo já exista uma reserva para essa propriedade ou caso o cliente já tenha uma reserva noutra propriedade mas na mesma data, o cliente será redirecionado para uma página de erro. O utilizador poderá voltar atrás e efetuar a reserva novamente noutra data.</w:t>
+      </w:r>
+    </w:p>
+    <w:p>
+      <w:pPr>
+        <w:ind w:firstLine="720" w:firstLineChars="0"/>
+        <w:jc w:val="both"/>
+        <w:rPr>
+          <w:rFonts w:hint="default" w:ascii="Calibri" w:hAnsi="Calibri" w:cs="Calibri"/>
+          <w:i w:val="0"/>
+          <w:iCs w:val="0"/>
+          <w:sz w:val="24"/>
+          <w:szCs w:val="24"/>
+          <w:lang w:val="pt-PT"/>
+        </w:rPr>
+      </w:pPr>
+      <w:r>
+        <w:rPr>
+          <w:rFonts w:hint="default" w:ascii="Calibri" w:hAnsi="Calibri" w:cs="Calibri"/>
+          <w:i w:val="0"/>
+          <w:iCs w:val="0"/>
+          <w:sz w:val="24"/>
+          <w:szCs w:val="24"/>
+          <w:lang w:val="pt-PT"/>
+        </w:rPr>
+        <w:t>Os comentários dos gestores após ter reservado uma propriedade podem ser vistos no perfil do cliente. No perfil também é mostrado o nome, o email e uma imagem de perfil, que por omissão é uma imagem de um utilizador “anónimo”, visto que não foi implementado (para este trabalho) uma opção para editar a imagem.</w:t>
+      </w:r>
+    </w:p>
+    <w:p>
+      <w:pPr>
+        <w:ind w:firstLine="720" w:firstLineChars="0"/>
+        <w:jc w:val="both"/>
+        <w:rPr>
+          <w:rFonts w:hint="default" w:ascii="Calibri" w:hAnsi="Calibri" w:cs="Calibri"/>
+          <w:i w:val="0"/>
+          <w:iCs w:val="0"/>
+          <w:sz w:val="24"/>
+          <w:szCs w:val="24"/>
+          <w:lang w:val="pt-PT"/>
+        </w:rPr>
+      </w:pPr>
+      <w:r>
+        <w:rPr>
+          <w:rFonts w:hint="default" w:ascii="Calibri" w:hAnsi="Calibri" w:cs="Calibri"/>
+          <w:i w:val="0"/>
+          <w:iCs w:val="0"/>
+          <w:sz w:val="24"/>
+          <w:szCs w:val="24"/>
+          <w:lang w:val="pt-PT"/>
+        </w:rPr>
+        <w:t xml:space="preserve">Ao efetuar o </w:t>
+      </w:r>
+      <w:r>
+        <w:rPr>
+          <w:rFonts w:hint="default" w:ascii="Calibri" w:hAnsi="Calibri" w:cs="Calibri"/>
+          <w:i/>
+          <w:iCs/>
+          <w:sz w:val="24"/>
+          <w:szCs w:val="24"/>
+          <w:lang w:val="pt-PT"/>
+        </w:rPr>
+        <w:t>check-out</w:t>
+      </w:r>
+      <w:r>
+        <w:rPr>
+          <w:rFonts w:hint="default" w:ascii="Calibri" w:hAnsi="Calibri" w:cs="Calibri"/>
+          <w:i w:val="0"/>
+          <w:iCs w:val="0"/>
+          <w:sz w:val="24"/>
+          <w:szCs w:val="24"/>
+          <w:lang w:val="pt-PT"/>
+        </w:rPr>
+        <w:t xml:space="preserve"> de uma propriedade, é possível avaliar e deixar um comentário sobre a estadia. O comentário estará disponível para a visualização de todos os utilizadores (incluindo os utilizadores anónimos) que visitem a página da propriedade.</w:t>
+      </w:r>
+    </w:p>
+    <w:p>
+      <w:pPr>
+        <w:jc w:val="both"/>
+        <w:rPr>
+          <w:rFonts w:hint="default" w:ascii="Calibri" w:hAnsi="Calibri" w:cs="Calibri"/>
+          <w:i w:val="0"/>
+          <w:iCs w:val="0"/>
+          <w:sz w:val="24"/>
+          <w:szCs w:val="24"/>
+          <w:lang w:val="pt-PT"/>
+        </w:rPr>
+      </w:pPr>
+    </w:p>
+    <w:p>
+      <w:pPr>
+        <w:pStyle w:val="4"/>
+        <w:numPr>
+          <w:numId w:val="0"/>
+        </w:numPr>
+        <w:bidi w:val="0"/>
+        <w:ind w:leftChars="0"/>
+        <w:rPr>
+          <w:rFonts w:hint="default" w:ascii="Times New Roman" w:hAnsi="Times New Roman" w:cs="Times New Roman"/>
+          <w:lang w:val="pt-PT"/>
+        </w:rPr>
+      </w:pPr>
+      <w:bookmarkStart w:id="5" w:name="_Toc25955"/>
+      <w:r>
+        <w:rPr>
+          <w:rFonts w:hint="default" w:ascii="Times New Roman" w:hAnsi="Times New Roman" w:cs="Times New Roman"/>
+          <w:lang w:val="pt-PT"/>
+        </w:rPr>
+        <w:t>Área Manager</w:t>
+      </w:r>
+      <w:bookmarkEnd w:id="5"/>
+    </w:p>
+    <w:p>
+      <w:pPr>
+        <w:jc w:val="both"/>
+        <w:rPr>
+          <w:rFonts w:hint="default" w:ascii="Calibri" w:hAnsi="Calibri" w:cs="Calibri"/>
+          <w:sz w:val="24"/>
+          <w:szCs w:val="24"/>
+        </w:rPr>
+      </w:pPr>
+    </w:p>
+    <w:p>
+      <w:pPr>
+        <w:jc w:val="both"/>
+        <w:rPr>
+          <w:rFonts w:hint="default" w:ascii="Calibri" w:hAnsi="Calibri" w:cs="Calibri"/>
+          <w:sz w:val="24"/>
+          <w:szCs w:val="24"/>
+        </w:rPr>
+      </w:pPr>
+    </w:p>
+    <w:p>
+      <w:pPr>
+        <w:jc w:val="both"/>
+        <w:rPr>
+          <w:rFonts w:hint="default" w:ascii="Calibri" w:hAnsi="Calibri" w:cs="Calibri"/>
+          <w:sz w:val="24"/>
+          <w:szCs w:val="24"/>
+        </w:rPr>
+      </w:pPr>
+    </w:p>
+    <w:p>
+      <w:pPr>
+        <w:jc w:val="both"/>
+        <w:rPr>
+          <w:rFonts w:hint="default" w:ascii="Calibri" w:hAnsi="Calibri" w:cs="Calibri"/>
+          <w:sz w:val="24"/>
+          <w:szCs w:val="24"/>
+        </w:rPr>
+      </w:pPr>
+    </w:p>
+    <w:p>
+      <w:pPr>
+        <w:pStyle w:val="4"/>
+        <w:numPr>
+          <w:numId w:val="0"/>
+        </w:numPr>
+        <w:bidi w:val="0"/>
+        <w:ind w:leftChars="0"/>
+        <w:rPr>
+          <w:rFonts w:hint="default" w:ascii="Times New Roman" w:hAnsi="Times New Roman" w:cs="Times New Roman"/>
+          <w:lang w:val="pt-PT"/>
+        </w:rPr>
+      </w:pPr>
+      <w:bookmarkStart w:id="6" w:name="_Toc836"/>
+      <w:r>
+        <w:rPr>
+          <w:rFonts w:hint="default" w:ascii="Times New Roman" w:hAnsi="Times New Roman" w:cs="Times New Roman"/>
+          <w:lang w:val="pt-PT"/>
+        </w:rPr>
+        <w:t>Área Employee</w:t>
+      </w:r>
+      <w:bookmarkEnd w:id="6"/>
+    </w:p>
+    <w:p>
+      <w:pPr>
+        <w:ind w:firstLine="720" w:firstLineChars="0"/>
+        <w:jc w:val="both"/>
+        <w:rPr>
+          <w:rFonts w:hint="default" w:ascii="Calibri" w:hAnsi="Calibri" w:cs="Calibri"/>
+          <w:sz w:val="24"/>
+          <w:szCs w:val="24"/>
+          <w:lang w:val="pt-PT"/>
+        </w:rPr>
+      </w:pPr>
+      <w:r>
+        <w:rPr>
+          <w:rFonts w:hint="default" w:ascii="Calibri" w:hAnsi="Calibri" w:cs="Calibri"/>
+          <w:sz w:val="24"/>
+          <w:szCs w:val="24"/>
+          <w:lang w:val="pt-PT"/>
+        </w:rPr>
+        <w:t>Esta área é acessível não só a funcionários mas também a gestores, visto que os gestores poderão não ter funcionários associados a si.</w:t>
+      </w:r>
+    </w:p>
+    <w:p>
+      <w:pPr>
+        <w:jc w:val="both"/>
+        <w:rPr>
+          <w:rFonts w:hint="default" w:ascii="Calibri" w:hAnsi="Calibri" w:cs="Calibri"/>
+          <w:sz w:val="24"/>
+          <w:szCs w:val="24"/>
+        </w:rPr>
+      </w:pPr>
+    </w:p>
+    <w:p>
+      <w:pPr>
+        <w:jc w:val="both"/>
+        <w:rPr>
+          <w:rFonts w:hint="default" w:ascii="Calibri" w:hAnsi="Calibri" w:cs="Calibri"/>
+          <w:sz w:val="24"/>
+          <w:szCs w:val="24"/>
+        </w:rPr>
+      </w:pPr>
+    </w:p>
+    <w:p>
+      <w:pPr>
+        <w:pStyle w:val="4"/>
+        <w:numPr>
+          <w:numId w:val="0"/>
+        </w:numPr>
+        <w:bidi w:val="0"/>
+        <w:ind w:leftChars="0"/>
+        <w:rPr>
+          <w:rFonts w:hint="default" w:ascii="Times New Roman" w:hAnsi="Times New Roman" w:cs="Times New Roman"/>
+          <w:lang w:val="pt-PT"/>
+        </w:rPr>
+      </w:pPr>
+      <w:bookmarkStart w:id="7" w:name="_Toc19633"/>
+      <w:r>
+        <w:rPr>
+          <w:rFonts w:hint="default" w:ascii="Times New Roman" w:hAnsi="Times New Roman" w:cs="Times New Roman"/>
+          <w:lang w:val="pt-PT"/>
+        </w:rPr>
+        <w:t>Área pública</w:t>
+      </w:r>
+      <w:bookmarkEnd w:id="7"/>
+    </w:p>
+    <w:p>
+      <w:pPr>
+        <w:ind w:firstLine="720" w:firstLineChars="0"/>
+        <w:jc w:val="both"/>
+        <w:rPr>
+          <w:rFonts w:hint="default" w:ascii="Calibri" w:hAnsi="Calibri" w:cs="Calibri"/>
+          <w:i w:val="0"/>
+          <w:iCs w:val="0"/>
+          <w:sz w:val="24"/>
+          <w:szCs w:val="24"/>
+          <w:lang w:val="pt-PT"/>
+        </w:rPr>
+      </w:pPr>
+      <w:r>
+        <w:rPr>
+          <w:rFonts w:hint="default" w:ascii="Calibri" w:hAnsi="Calibri" w:cs="Calibri"/>
+          <w:sz w:val="24"/>
+          <w:szCs w:val="24"/>
+          <w:lang w:val="pt-PT"/>
+        </w:rPr>
+        <w:t xml:space="preserve">A área pública é uma área onde qualquer utilizador registado ou não tem acesso. No projeto não é uma área em si, ou seja, não pertence à pasta “Area” na árvore do projeto. É apenas constituída por um </w:t>
+      </w:r>
+      <w:r>
+        <w:rPr>
+          <w:rFonts w:hint="default" w:ascii="Calibri" w:hAnsi="Calibri" w:cs="Calibri"/>
+          <w:i/>
+          <w:iCs/>
+          <w:sz w:val="24"/>
+          <w:szCs w:val="24"/>
+          <w:lang w:val="pt-PT"/>
+        </w:rPr>
+        <w:t>controller</w:t>
+      </w:r>
+      <w:r>
+        <w:rPr>
+          <w:rFonts w:hint="default" w:ascii="Calibri" w:hAnsi="Calibri" w:cs="Calibri"/>
+          <w:i w:val="0"/>
+          <w:iCs w:val="0"/>
+          <w:sz w:val="24"/>
+          <w:szCs w:val="24"/>
+          <w:lang w:val="pt-PT"/>
+        </w:rPr>
+        <w:t xml:space="preserve"> e apenas permite a visualização da página principal e visualização das páginas de cada propriedade.</w:t>
+      </w:r>
+    </w:p>
+    <w:p>
+      <w:pPr>
+        <w:ind w:firstLine="720" w:firstLineChars="0"/>
+        <w:jc w:val="both"/>
+        <w:rPr>
+          <w:rFonts w:hint="default" w:ascii="Calibri" w:hAnsi="Calibri" w:cs="Calibri"/>
+          <w:i w:val="0"/>
+          <w:iCs w:val="0"/>
+          <w:sz w:val="24"/>
+          <w:szCs w:val="24"/>
+          <w:lang w:val="pt-PT"/>
+        </w:rPr>
+      </w:pPr>
+      <w:r>
+        <w:rPr>
+          <w:rFonts w:hint="default" w:ascii="Calibri" w:hAnsi="Calibri" w:cs="Calibri"/>
+          <w:i w:val="0"/>
+          <w:iCs w:val="0"/>
+          <w:sz w:val="24"/>
+          <w:szCs w:val="24"/>
+          <w:lang w:val="pt-PT"/>
+        </w:rPr>
+        <w:t>A página principal permite ao utilizador visualizar as propriedades listadas pelos gestores. Permite também a pesquisa de propriedades pelo título, localização e tipo de propriedade. A página principal é capaz de mostrar ao utilizador vinte propriedades de cada vez, sendo que o utilizador poderá movimentar-se através da secção de navegação no fundo da página.</w:t>
+      </w:r>
+    </w:p>
+    <w:p>
+      <w:pPr>
+        <w:ind w:firstLine="720" w:firstLineChars="0"/>
+        <w:jc w:val="both"/>
+        <w:rPr>
+          <w:rFonts w:hint="default" w:ascii="Calibri" w:hAnsi="Calibri" w:cs="Calibri"/>
+          <w:i w:val="0"/>
+          <w:iCs w:val="0"/>
+          <w:sz w:val="24"/>
+          <w:szCs w:val="24"/>
+          <w:lang w:val="pt-PT"/>
+        </w:rPr>
+      </w:pPr>
+      <w:r>
+        <w:rPr>
+          <w:rFonts w:hint="default" w:ascii="Calibri" w:hAnsi="Calibri" w:cs="Calibri"/>
+          <w:i w:val="0"/>
+          <w:iCs w:val="0"/>
+          <w:sz w:val="24"/>
+          <w:szCs w:val="24"/>
+          <w:lang w:val="pt-PT"/>
+        </w:rPr>
+        <w:t>As páginas de cada propriedade são páginas que mostram mais detalhes sobre a propriedade. A página mostra o título, a localização, imagens da propriedade, uma descrição, avaliações, o preço, comentários de outros utilizadores e as comodidades oferecidas.</w:t>
+      </w:r>
+    </w:p>
+    <w:p>
+      <w:pPr>
+        <w:jc w:val="both"/>
+        <w:rPr>
+          <w:rFonts w:hint="default" w:ascii="Calibri" w:hAnsi="Calibri" w:cs="Calibri"/>
+          <w:sz w:val="24"/>
+          <w:szCs w:val="24"/>
+        </w:rPr>
+      </w:pPr>
+    </w:p>
+    <w:p>
+      <w:pPr>
+        <w:pStyle w:val="4"/>
+        <w:numPr>
+          <w:numId w:val="0"/>
+        </w:numPr>
+        <w:bidi w:val="0"/>
+        <w:ind w:leftChars="0"/>
+        <w:rPr>
+          <w:rFonts w:hint="default" w:ascii="Times New Roman" w:hAnsi="Times New Roman" w:cs="Times New Roman"/>
+          <w:lang w:val="pt-PT"/>
+        </w:rPr>
+      </w:pPr>
+      <w:bookmarkStart w:id="8" w:name="_Toc10860"/>
+      <w:r>
+        <w:rPr>
+          <w:rFonts w:hint="default" w:ascii="Times New Roman" w:hAnsi="Times New Roman" w:cs="Times New Roman"/>
+          <w:lang w:val="pt-PT"/>
+        </w:rPr>
+        <w:t>Área Identity</w:t>
+      </w:r>
+      <w:bookmarkEnd w:id="8"/>
+    </w:p>
+    <w:p>
+      <w:pPr>
+        <w:ind w:firstLine="720" w:firstLineChars="0"/>
+        <w:jc w:val="both"/>
+        <w:rPr>
+          <w:rFonts w:hint="default" w:ascii="Calibri" w:hAnsi="Calibri" w:cs="Calibri"/>
+          <w:i w:val="0"/>
+          <w:iCs w:val="0"/>
+          <w:sz w:val="24"/>
+          <w:szCs w:val="24"/>
+          <w:lang w:val="pt-PT"/>
+        </w:rPr>
+      </w:pPr>
+      <w:r>
+        <w:rPr>
+          <w:rFonts w:hint="default" w:ascii="Calibri" w:hAnsi="Calibri" w:cs="Calibri"/>
+          <w:sz w:val="24"/>
+          <w:szCs w:val="24"/>
+          <w:lang w:val="pt-PT"/>
+        </w:rPr>
+        <w:t xml:space="preserve">A área “Identity” é uma área criada automaticamente pelo editor Visual Studio. Permite o registo, </w:t>
+      </w:r>
+      <w:r>
+        <w:rPr>
+          <w:rFonts w:hint="default" w:ascii="Calibri" w:hAnsi="Calibri" w:cs="Calibri"/>
+          <w:i/>
+          <w:iCs/>
+          <w:sz w:val="24"/>
+          <w:szCs w:val="24"/>
+          <w:lang w:val="pt-PT"/>
+        </w:rPr>
+        <w:t>login</w:t>
+      </w:r>
+      <w:r>
+        <w:rPr>
+          <w:rFonts w:hint="default" w:ascii="Calibri" w:hAnsi="Calibri" w:cs="Calibri"/>
+          <w:i w:val="0"/>
+          <w:iCs w:val="0"/>
+          <w:sz w:val="24"/>
+          <w:szCs w:val="24"/>
+          <w:lang w:val="pt-PT"/>
+        </w:rPr>
+        <w:t>, edição de perfil identity e remoção do perfil.</w:t>
+      </w:r>
+    </w:p>
+    <w:p>
+      <w:pPr>
+        <w:ind w:firstLine="720" w:firstLineChars="0"/>
+        <w:jc w:val="both"/>
+        <w:rPr>
+          <w:rFonts w:hint="default" w:ascii="Calibri" w:hAnsi="Calibri" w:cs="Calibri"/>
+          <w:i w:val="0"/>
+          <w:iCs w:val="0"/>
+          <w:sz w:val="24"/>
+          <w:szCs w:val="24"/>
+          <w:lang w:val="pt-PT"/>
+        </w:rPr>
+      </w:pPr>
+      <w:r>
+        <w:rPr>
+          <w:rFonts w:hint="default" w:ascii="Calibri" w:hAnsi="Calibri" w:cs="Calibri"/>
+          <w:i w:val="0"/>
+          <w:iCs w:val="0"/>
+          <w:sz w:val="24"/>
+          <w:szCs w:val="24"/>
+          <w:lang w:val="pt-PT"/>
+        </w:rPr>
+        <w:t xml:space="preserve">Para permitir a criação de contas do tipo gestor foi editada a página de registo. É apenas apresentada uma opção para criar a conta como um proprietário de imóveis. O </w:t>
+      </w:r>
+      <w:r>
+        <w:rPr>
+          <w:rFonts w:hint="default" w:ascii="Calibri" w:hAnsi="Calibri" w:cs="Calibri"/>
+          <w:i/>
+          <w:iCs/>
+          <w:sz w:val="24"/>
+          <w:szCs w:val="24"/>
+          <w:lang w:val="pt-PT"/>
+        </w:rPr>
+        <w:t>login</w:t>
+      </w:r>
+      <w:r>
+        <w:rPr>
+          <w:rFonts w:hint="default" w:ascii="Calibri" w:hAnsi="Calibri" w:cs="Calibri"/>
+          <w:i w:val="0"/>
+          <w:iCs w:val="0"/>
+          <w:sz w:val="24"/>
+          <w:szCs w:val="24"/>
+          <w:lang w:val="pt-PT"/>
+        </w:rPr>
+        <w:t xml:space="preserve"> também foi editado para facilitar a autenticação do utilizador permitindo que este se autentique através de um </w:t>
+      </w:r>
+      <w:r>
+        <w:rPr>
+          <w:rFonts w:hint="default" w:ascii="Calibri" w:hAnsi="Calibri" w:cs="Calibri"/>
+          <w:i/>
+          <w:iCs/>
+          <w:sz w:val="24"/>
+          <w:szCs w:val="24"/>
+          <w:lang w:val="pt-PT"/>
+        </w:rPr>
+        <w:t>username</w:t>
+      </w:r>
+      <w:r>
+        <w:rPr>
+          <w:rFonts w:hint="default" w:ascii="Calibri" w:hAnsi="Calibri" w:cs="Calibri"/>
+          <w:i w:val="0"/>
+          <w:iCs w:val="0"/>
+          <w:sz w:val="24"/>
+          <w:szCs w:val="24"/>
+          <w:lang w:val="pt-PT"/>
+        </w:rPr>
+        <w:t xml:space="preserve"> em vez do email. A edição destas páginas foi possível através da opção “Add -&gt; New Scaffolded Item” do editor.</w:t>
+      </w:r>
+    </w:p>
+    <w:p>
+      <w:pPr>
+        <w:jc w:val="both"/>
+        <w:rPr>
+          <w:rFonts w:hint="default" w:ascii="Calibri" w:hAnsi="Calibri" w:cs="Calibri"/>
+          <w:i w:val="0"/>
+          <w:iCs w:val="0"/>
+          <w:sz w:val="24"/>
+          <w:szCs w:val="24"/>
+          <w:lang w:val="pt-PT"/>
+        </w:rPr>
+      </w:pPr>
+    </w:p>
+    <w:p>
+      <w:pPr>
+        <w:pStyle w:val="3"/>
+        <w:numPr>
+          <w:numId w:val="0"/>
+        </w:numPr>
+        <w:bidi w:val="0"/>
+        <w:ind w:leftChars="0"/>
+        <w:rPr>
+          <w:rFonts w:hint="default" w:ascii="Times New Roman" w:hAnsi="Times New Roman" w:cs="Times New Roman"/>
+          <w:lang w:val="pt-PT"/>
+        </w:rPr>
+      </w:pPr>
+      <w:bookmarkStart w:id="9" w:name="_Toc14756"/>
+      <w:r>
+        <w:rPr>
+          <w:rFonts w:hint="default" w:ascii="Times New Roman" w:hAnsi="Times New Roman" w:cs="Times New Roman"/>
+          <w:lang w:val="pt-PT"/>
+        </w:rPr>
+        <w:t>Utilizadores</w:t>
+      </w:r>
+      <w:bookmarkEnd w:id="9"/>
+    </w:p>
+    <w:p>
+      <w:pPr>
+        <w:ind w:firstLine="720" w:firstLineChars="0"/>
+        <w:jc w:val="both"/>
+        <w:rPr>
+          <w:rFonts w:hint="default" w:ascii="Calibri" w:hAnsi="Calibri" w:cs="Calibri"/>
+          <w:i w:val="0"/>
+          <w:iCs w:val="0"/>
+          <w:sz w:val="24"/>
+          <w:szCs w:val="24"/>
+          <w:lang w:val="pt-PT"/>
+        </w:rPr>
+      </w:pPr>
+      <w:r>
+        <w:rPr>
+          <w:rFonts w:hint="default" w:ascii="Calibri" w:hAnsi="Calibri" w:cs="Calibri"/>
+          <w:sz w:val="24"/>
+          <w:szCs w:val="24"/>
+          <w:lang w:val="pt-PT"/>
+        </w:rPr>
+        <w:t xml:space="preserve">Como referido anteriormente, a aplicação web tem cinco tipo de utilizadores distintos. A distinção dos utilizadores é feita através do uso de </w:t>
+      </w:r>
+      <w:r>
+        <w:rPr>
+          <w:rFonts w:hint="default" w:ascii="Calibri" w:hAnsi="Calibri" w:cs="Calibri"/>
+          <w:i/>
+          <w:iCs/>
+          <w:sz w:val="24"/>
+          <w:szCs w:val="24"/>
+          <w:lang w:val="pt-PT"/>
+        </w:rPr>
+        <w:t>roles</w:t>
+      </w:r>
+      <w:r>
+        <w:rPr>
+          <w:rFonts w:hint="default" w:ascii="Calibri" w:hAnsi="Calibri" w:cs="Calibri"/>
+          <w:i w:val="0"/>
+          <w:iCs w:val="0"/>
+          <w:sz w:val="24"/>
+          <w:szCs w:val="24"/>
+          <w:lang w:val="pt-PT"/>
+        </w:rPr>
+        <w:t xml:space="preserve"> com a ajuda da </w:t>
+      </w:r>
+      <w:r>
+        <w:rPr>
+          <w:rFonts w:hint="default" w:ascii="Calibri" w:hAnsi="Calibri" w:cs="Calibri"/>
+          <w:i/>
+          <w:iCs/>
+          <w:sz w:val="24"/>
+          <w:szCs w:val="24"/>
+          <w:lang w:val="pt-PT"/>
+        </w:rPr>
+        <w:t>framework ASP.Net Identity</w:t>
+      </w:r>
+      <w:r>
+        <w:rPr>
+          <w:rFonts w:hint="default" w:ascii="Calibri" w:hAnsi="Calibri" w:cs="Calibri"/>
+          <w:i w:val="0"/>
+          <w:iCs w:val="0"/>
+          <w:sz w:val="24"/>
+          <w:szCs w:val="24"/>
+          <w:lang w:val="pt-PT"/>
+        </w:rPr>
+        <w:t>.</w:t>
+      </w:r>
+    </w:p>
+    <w:p>
+      <w:pPr>
+        <w:ind w:firstLine="720" w:firstLineChars="0"/>
+        <w:jc w:val="both"/>
+        <w:rPr>
+          <w:rFonts w:hint="default" w:ascii="Calibri" w:hAnsi="Calibri" w:cs="Calibri"/>
+          <w:i w:val="0"/>
+          <w:iCs w:val="0"/>
+          <w:sz w:val="24"/>
+          <w:szCs w:val="24"/>
+          <w:lang w:val="pt-PT"/>
+        </w:rPr>
+      </w:pPr>
+      <w:r>
+        <w:rPr>
+          <w:rFonts w:hint="default" w:ascii="Calibri" w:hAnsi="Calibri" w:cs="Calibri"/>
+          <w:i w:val="0"/>
+          <w:iCs w:val="0"/>
+          <w:sz w:val="24"/>
+          <w:szCs w:val="24"/>
+          <w:lang w:val="pt-PT"/>
+        </w:rPr>
+        <w:t xml:space="preserve">Existem três </w:t>
+      </w:r>
+      <w:r>
+        <w:rPr>
+          <w:rFonts w:hint="default" w:ascii="Calibri" w:hAnsi="Calibri" w:cs="Calibri"/>
+          <w:i/>
+          <w:iCs/>
+          <w:sz w:val="24"/>
+          <w:szCs w:val="24"/>
+          <w:lang w:val="pt-PT"/>
+        </w:rPr>
+        <w:t>roles</w:t>
+      </w:r>
+      <w:r>
+        <w:rPr>
+          <w:rFonts w:hint="default" w:ascii="Calibri" w:hAnsi="Calibri" w:cs="Calibri"/>
+          <w:i w:val="0"/>
+          <w:iCs w:val="0"/>
+          <w:sz w:val="24"/>
+          <w:szCs w:val="24"/>
+          <w:lang w:val="pt-PT"/>
+        </w:rPr>
+        <w:t xml:space="preserve"> na aplicação, sendo estes: Administrator, Manager e Employee.</w:t>
+      </w:r>
+    </w:p>
+    <w:p>
+      <w:pPr>
+        <w:ind w:firstLine="720" w:firstLineChars="0"/>
+        <w:jc w:val="both"/>
+        <w:rPr>
+          <w:rFonts w:hint="default" w:ascii="Calibri" w:hAnsi="Calibri" w:cs="Calibri"/>
+          <w:i w:val="0"/>
+          <w:iCs w:val="0"/>
+          <w:sz w:val="24"/>
+          <w:szCs w:val="24"/>
+          <w:lang w:val="pt-PT"/>
+        </w:rPr>
+      </w:pPr>
+      <w:r>
+        <w:rPr>
+          <w:rFonts w:hint="default" w:ascii="Calibri" w:hAnsi="Calibri" w:cs="Calibri"/>
+          <w:i w:val="0"/>
+          <w:iCs w:val="0"/>
+          <w:sz w:val="24"/>
+          <w:szCs w:val="24"/>
+          <w:lang w:val="pt-PT"/>
+        </w:rPr>
+        <w:t xml:space="preserve">Os utilizadores com o </w:t>
+      </w:r>
+      <w:r>
+        <w:rPr>
+          <w:rFonts w:hint="default" w:ascii="Calibri" w:hAnsi="Calibri" w:cs="Calibri"/>
+          <w:i/>
+          <w:iCs/>
+          <w:sz w:val="24"/>
+          <w:szCs w:val="24"/>
+          <w:lang w:val="pt-PT"/>
+        </w:rPr>
+        <w:t>role</w:t>
+      </w:r>
+      <w:r>
+        <w:rPr>
+          <w:rFonts w:hint="default" w:ascii="Calibri" w:hAnsi="Calibri" w:cs="Calibri"/>
+          <w:i w:val="0"/>
+          <w:iCs w:val="0"/>
+          <w:sz w:val="24"/>
+          <w:szCs w:val="24"/>
+          <w:lang w:val="pt-PT"/>
+        </w:rPr>
+        <w:t xml:space="preserve"> “Administrator” tem acesso exclusivo à área “Admin”. Os utilizadores com o </w:t>
+      </w:r>
+      <w:r>
+        <w:rPr>
+          <w:rFonts w:hint="default" w:ascii="Calibri" w:hAnsi="Calibri" w:cs="Calibri"/>
+          <w:i/>
+          <w:iCs/>
+          <w:sz w:val="24"/>
+          <w:szCs w:val="24"/>
+          <w:lang w:val="pt-PT"/>
+        </w:rPr>
+        <w:t>role</w:t>
+      </w:r>
+      <w:r>
+        <w:rPr>
+          <w:rFonts w:hint="default" w:ascii="Calibri" w:hAnsi="Calibri" w:cs="Calibri"/>
+          <w:i w:val="0"/>
+          <w:iCs w:val="0"/>
+          <w:sz w:val="24"/>
+          <w:szCs w:val="24"/>
+          <w:lang w:val="pt-PT"/>
+        </w:rPr>
+        <w:t xml:space="preserve"> “Manager” tem acesso exclusivo à área “Manager” e ainda tem acesso à área “Employee”. Os utilizadores com o </w:t>
+      </w:r>
+      <w:r>
+        <w:rPr>
+          <w:rFonts w:hint="default" w:ascii="Calibri" w:hAnsi="Calibri" w:cs="Calibri"/>
+          <w:i/>
+          <w:iCs/>
+          <w:sz w:val="24"/>
+          <w:szCs w:val="24"/>
+          <w:lang w:val="pt-PT"/>
+        </w:rPr>
+        <w:t>role</w:t>
+      </w:r>
+      <w:r>
+        <w:rPr>
+          <w:rFonts w:hint="default" w:ascii="Calibri" w:hAnsi="Calibri" w:cs="Calibri"/>
+          <w:i w:val="0"/>
+          <w:iCs w:val="0"/>
+          <w:sz w:val="24"/>
+          <w:szCs w:val="24"/>
+          <w:lang w:val="pt-PT"/>
+        </w:rPr>
+        <w:t xml:space="preserve"> “Employee” tem acesso à área “Employee”. Todos estes tipos de utilizador e os utilizadores autenticados tem também acesso à área “Client”.</w:t>
+      </w:r>
+    </w:p>
+    <w:p>
+      <w:pPr>
+        <w:ind w:firstLine="720" w:firstLineChars="0"/>
+        <w:jc w:val="both"/>
+        <w:rPr>
+          <w:rFonts w:hint="default" w:ascii="Calibri" w:hAnsi="Calibri" w:cs="Calibri"/>
+          <w:i w:val="0"/>
+          <w:iCs w:val="0"/>
+          <w:sz w:val="24"/>
+          <w:szCs w:val="24"/>
+          <w:lang w:val="pt-PT"/>
+        </w:rPr>
+      </w:pPr>
+      <w:r>
+        <w:rPr>
+          <w:rFonts w:hint="default" w:ascii="Calibri" w:hAnsi="Calibri" w:cs="Calibri"/>
+          <w:i w:val="0"/>
+          <w:iCs w:val="0"/>
+          <w:sz w:val="24"/>
+          <w:szCs w:val="24"/>
+          <w:lang w:val="pt-PT"/>
+        </w:rPr>
+        <w:t>A seguir é apresentado alguns dados de alguns dos utilizadores:</w:t>
+      </w:r>
+    </w:p>
+    <w:p>
+      <w:pPr>
+        <w:jc w:val="both"/>
+        <w:rPr>
+          <w:rFonts w:hint="default" w:ascii="Calibri" w:hAnsi="Calibri" w:cs="Calibri"/>
+          <w:i w:val="0"/>
+          <w:iCs w:val="0"/>
+          <w:sz w:val="24"/>
+          <w:szCs w:val="24"/>
+          <w:lang w:val="pt-PT"/>
+        </w:rPr>
+      </w:pPr>
     </w:p>
     <w:tbl>
       <w:tblPr>
@@ -1673,17 +3475,17 @@
           <w:insideH w:val="single" w:color="auto" w:sz="4" w:space="0"/>
           <w:insideV w:val="single" w:color="auto" w:sz="4" w:space="0"/>
         </w:tblBorders>
-        <w:tblLayout w:type="fixed"/>
+        <w:tblLayout w:type="autofit"/>
         <w:tblCellMar>
           <w:left w:w="108" w:type="dxa"/>
           <w:right w:w="108" w:type="dxa"/>
         </w:tblCellMar>
       </w:tblPr>
       <w:tblGrid>
-        <w:gridCol w:w="4631"/>
-        <w:gridCol w:w="1297"/>
-        <w:gridCol w:w="1296"/>
-        <w:gridCol w:w="1298"/>
+        <w:gridCol w:w="2130"/>
+        <w:gridCol w:w="2130"/>
+        <w:gridCol w:w="2131"/>
+        <w:gridCol w:w="2131"/>
       </w:tblGrid>
       <w:tr>
         <w:tblPrEx>
@@ -1702,7 +3504,7 @@
         </w:tblPrEx>
         <w:tc>
           <w:tcPr>
-            <w:tcW w:w="4631" w:type="dxa"/>
+            <w:tcW w:w="2130" w:type="dxa"/>
           </w:tcPr>
           <w:p>
             <w:pPr>
@@ -1711,6 +3513,8 @@
                 <w:rFonts w:hint="default" w:ascii="Calibri" w:hAnsi="Calibri" w:cs="Calibri"/>
                 <w:b/>
                 <w:bCs/>
+                <w:i w:val="0"/>
+                <w:iCs w:val="0"/>
                 <w:sz w:val="24"/>
                 <w:szCs w:val="24"/>
                 <w:vertAlign w:val="baseline"/>
@@ -1722,26 +3526,32 @@
                 <w:rFonts w:hint="default" w:ascii="Calibri" w:hAnsi="Calibri" w:cs="Calibri"/>
                 <w:b/>
                 <w:bCs/>
+                <w:i w:val="0"/>
+                <w:iCs w:val="0"/>
                 <w:sz w:val="24"/>
                 <w:szCs w:val="24"/>
                 <w:vertAlign w:val="baseline"/>
                 <w:lang w:val="pt-PT"/>
               </w:rPr>
-              <w:t>Funcionalidade</w:t>
+              <w:t>Tipo de utilizador</w:t>
             </w:r>
           </w:p>
         </w:tc>
         <w:tc>
           <w:tcPr>
-            <w:tcW w:w="1297" w:type="dxa"/>
+            <w:tcW w:w="2130" w:type="dxa"/>
           </w:tcPr>
           <w:p>
             <w:pPr>
               <w:jc w:val="center"/>
               <w:rPr>
                 <w:rFonts w:hint="default" w:ascii="Calibri" w:hAnsi="Calibri" w:cs="Calibri"/>
-                <w:sz w:val="18"/>
-                <w:szCs w:val="18"/>
+                <w:b/>
+                <w:bCs/>
+                <w:i w:val="0"/>
+                <w:iCs w:val="0"/>
+                <w:sz w:val="24"/>
+                <w:szCs w:val="24"/>
                 <w:vertAlign w:val="baseline"/>
                 <w:lang w:val="pt-PT"/>
               </w:rPr>
@@ -1749,26 +3559,34 @@
             <w:r>
               <w:rPr>
                 <w:rFonts w:hint="default" w:ascii="Calibri" w:hAnsi="Calibri" w:cs="Calibri"/>
-                <w:sz w:val="18"/>
-                <w:szCs w:val="18"/>
+                <w:b/>
+                <w:bCs/>
+                <w:i w:val="0"/>
+                <w:iCs w:val="0"/>
+                <w:sz w:val="24"/>
+                <w:szCs w:val="24"/>
                 <w:vertAlign w:val="baseline"/>
                 <w:lang w:val="pt-PT"/>
               </w:rPr>
-              <w:t>Implementado</w:t>
+              <w:t>Username</w:t>
             </w:r>
           </w:p>
         </w:tc>
         <w:tc>
           <w:tcPr>
-            <w:tcW w:w="1296" w:type="dxa"/>
+            <w:tcW w:w="2131" w:type="dxa"/>
           </w:tcPr>
           <w:p>
             <w:pPr>
               <w:jc w:val="center"/>
               <w:rPr>
                 <w:rFonts w:hint="default" w:ascii="Calibri" w:hAnsi="Calibri" w:cs="Calibri"/>
-                <w:sz w:val="18"/>
-                <w:szCs w:val="18"/>
+                <w:b/>
+                <w:bCs/>
+                <w:i w:val="0"/>
+                <w:iCs w:val="0"/>
+                <w:sz w:val="24"/>
+                <w:szCs w:val="24"/>
                 <w:vertAlign w:val="baseline"/>
                 <w:lang w:val="pt-PT"/>
               </w:rPr>
@@ -1776,26 +3594,34 @@
             <w:r>
               <w:rPr>
                 <w:rFonts w:hint="default" w:ascii="Calibri" w:hAnsi="Calibri" w:cs="Calibri"/>
-                <w:sz w:val="18"/>
-                <w:szCs w:val="18"/>
+                <w:b/>
+                <w:bCs/>
+                <w:i w:val="0"/>
+                <w:iCs w:val="0"/>
+                <w:sz w:val="24"/>
+                <w:szCs w:val="24"/>
                 <w:vertAlign w:val="baseline"/>
                 <w:lang w:val="pt-PT"/>
               </w:rPr>
-              <w:t>Parcialmente implementado</w:t>
+              <w:t>Password</w:t>
             </w:r>
           </w:p>
         </w:tc>
         <w:tc>
           <w:tcPr>
-            <w:tcW w:w="1298" w:type="dxa"/>
+            <w:tcW w:w="2131" w:type="dxa"/>
           </w:tcPr>
           <w:p>
             <w:pPr>
               <w:jc w:val="center"/>
               <w:rPr>
                 <w:rFonts w:hint="default" w:ascii="Calibri" w:hAnsi="Calibri" w:cs="Calibri"/>
-                <w:sz w:val="18"/>
-                <w:szCs w:val="18"/>
+                <w:b/>
+                <w:bCs/>
+                <w:i w:val="0"/>
+                <w:iCs w:val="0"/>
+                <w:sz w:val="24"/>
+                <w:szCs w:val="24"/>
                 <w:vertAlign w:val="baseline"/>
                 <w:lang w:val="pt-PT"/>
               </w:rPr>
@@ -1803,12 +3629,16 @@
             <w:r>
               <w:rPr>
                 <w:rFonts w:hint="default" w:ascii="Calibri" w:hAnsi="Calibri" w:cs="Calibri"/>
-                <w:sz w:val="18"/>
-                <w:szCs w:val="18"/>
+                <w:b/>
+                <w:bCs/>
+                <w:i w:val="0"/>
+                <w:iCs w:val="0"/>
+                <w:sz w:val="24"/>
+                <w:szCs w:val="24"/>
                 <w:vertAlign w:val="baseline"/>
                 <w:lang w:val="pt-PT"/>
               </w:rPr>
-              <w:t>Não implementado</w:t>
+              <w:t>Observações</w:t>
             </w:r>
           </w:p>
         </w:tc>
@@ -1830,15 +3660,15 @@
         </w:tblPrEx>
         <w:tc>
           <w:tcPr>
-            <w:tcW w:w="4631" w:type="dxa"/>
+            <w:tcW w:w="2130" w:type="dxa"/>
           </w:tcPr>
           <w:p>
             <w:pPr>
-              <w:jc w:val="left"/>
+              <w:jc w:val="center"/>
               <w:rPr>
                 <w:rFonts w:hint="default" w:ascii="Calibri" w:hAnsi="Calibri" w:cs="Calibri"/>
-                <w:b w:val="0"/>
-                <w:bCs w:val="0"/>
+                <w:i w:val="0"/>
+                <w:iCs w:val="0"/>
                 <w:sz w:val="24"/>
                 <w:szCs w:val="24"/>
                 <w:vertAlign w:val="baseline"/>
@@ -1848,109 +3678,30 @@
             <w:r>
               <w:rPr>
                 <w:rFonts w:hint="default" w:ascii="Calibri" w:hAnsi="Calibri" w:cs="Calibri"/>
-                <w:b/>
-                <w:bCs/>
-                <w:sz w:val="20"/>
-                <w:szCs w:val="20"/>
+                <w:i w:val="0"/>
+                <w:iCs w:val="0"/>
+                <w:sz w:val="24"/>
+                <w:szCs w:val="24"/>
                 <w:vertAlign w:val="baseline"/>
                 <w:lang w:val="pt-PT"/>
               </w:rPr>
-              <w:t>Utilizadores anónimos</w:t>
+              <w:t>Administrator</w:t>
             </w:r>
           </w:p>
         </w:tc>
         <w:tc>
           <w:tcPr>
-            <w:tcW w:w="1297" w:type="dxa"/>
-            <w:shd w:val="clear" w:color="auto" w:fill="A4A4A4" w:themeFill="background1" w:themeFillShade="A5"/>
+            <w:tcW w:w="2130" w:type="dxa"/>
           </w:tcPr>
           <w:p>
             <w:pPr>
               <w:jc w:val="center"/>
               <w:rPr>
                 <w:rFonts w:hint="default" w:ascii="Calibri" w:hAnsi="Calibri" w:cs="Calibri"/>
-                <w:b w:val="0"/>
-                <w:bCs w:val="0"/>
-                <w:sz w:val="18"/>
-                <w:szCs w:val="18"/>
-                <w:highlight w:val="none"/>
-                <w:vertAlign w:val="baseline"/>
-                <w:lang w:val="pt-PT"/>
-              </w:rPr>
-            </w:pPr>
-          </w:p>
-        </w:tc>
-        <w:tc>
-          <w:tcPr>
-            <w:tcW w:w="1296" w:type="dxa"/>
-            <w:shd w:val="clear" w:color="auto" w:fill="A4A4A4" w:themeFill="background1" w:themeFillShade="A5"/>
-          </w:tcPr>
-          <w:p>
-            <w:pPr>
-              <w:jc w:val="center"/>
-              <w:rPr>
-                <w:rFonts w:hint="default" w:ascii="Calibri" w:hAnsi="Calibri" w:cs="Calibri"/>
-                <w:b w:val="0"/>
-                <w:bCs w:val="0"/>
-                <w:sz w:val="18"/>
-                <w:szCs w:val="18"/>
-                <w:highlight w:val="none"/>
-                <w:vertAlign w:val="baseline"/>
-                <w:lang w:val="pt-PT"/>
-              </w:rPr>
-            </w:pPr>
-          </w:p>
-        </w:tc>
-        <w:tc>
-          <w:tcPr>
-            <w:tcW w:w="1298" w:type="dxa"/>
-            <w:shd w:val="clear" w:color="auto" w:fill="A4A4A4" w:themeFill="background1" w:themeFillShade="A5"/>
-          </w:tcPr>
-          <w:p>
-            <w:pPr>
-              <w:jc w:val="center"/>
-              <w:rPr>
-                <w:rFonts w:hint="default" w:ascii="Calibri" w:hAnsi="Calibri" w:cs="Calibri"/>
-                <w:b w:val="0"/>
-                <w:bCs w:val="0"/>
-                <w:sz w:val="18"/>
-                <w:szCs w:val="18"/>
-                <w:highlight w:val="none"/>
-                <w:vertAlign w:val="baseline"/>
-                <w:lang w:val="pt-PT"/>
-              </w:rPr>
-            </w:pPr>
-          </w:p>
-        </w:tc>
-      </w:tr>
-      <w:tr>
-        <w:tblPrEx>
-          <w:tblBorders>
-            <w:top w:val="single" w:color="auto" w:sz="4" w:space="0"/>
-            <w:left w:val="single" w:color="auto" w:sz="4" w:space="0"/>
-            <w:bottom w:val="single" w:color="auto" w:sz="4" w:space="0"/>
-            <w:right w:val="single" w:color="auto" w:sz="4" w:space="0"/>
-            <w:insideH w:val="single" w:color="auto" w:sz="4" w:space="0"/>
-            <w:insideV w:val="single" w:color="auto" w:sz="4" w:space="0"/>
-          </w:tblBorders>
-          <w:tblCellMar>
-            <w:left w:w="108" w:type="dxa"/>
-            <w:right w:w="108" w:type="dxa"/>
-          </w:tblCellMar>
-        </w:tblPrEx>
-        <w:tc>
-          <w:tcPr>
-            <w:tcW w:w="4631" w:type="dxa"/>
-          </w:tcPr>
-          <w:p>
-            <w:pPr>
-              <w:jc w:val="left"/>
-              <w:rPr>
-                <w:rFonts w:hint="default" w:ascii="Calibri" w:hAnsi="Calibri" w:cs="Calibri"/>
-                <w:b w:val="0"/>
-                <w:bCs w:val="0"/>
-                <w:sz w:val="20"/>
-                <w:szCs w:val="20"/>
+                <w:i w:val="0"/>
+                <w:iCs w:val="0"/>
+                <w:sz w:val="24"/>
+                <w:szCs w:val="24"/>
                 <w:vertAlign w:val="baseline"/>
                 <w:lang w:val="pt-PT"/>
               </w:rPr>
@@ -1958,30 +3709,29 @@
             <w:r>
               <w:rPr>
                 <w:rFonts w:hint="default" w:ascii="Calibri" w:hAnsi="Calibri" w:cs="Calibri"/>
-                <w:b w:val="0"/>
-                <w:bCs w:val="0"/>
-                <w:sz w:val="20"/>
-                <w:szCs w:val="20"/>
-                <w:vertAlign w:val="baseline"/>
-                <w:lang w:val="pt-PT"/>
-              </w:rPr>
-              <w:t>Ver catálogo de imóveis disponíveis</w:t>
+                <w:i w:val="0"/>
+                <w:iCs w:val="0"/>
+                <w:sz w:val="24"/>
+                <w:szCs w:val="24"/>
+                <w:lang w:val="pt-PT"/>
+              </w:rPr>
+              <w:t>dmacadam4</w:t>
             </w:r>
           </w:p>
         </w:tc>
         <w:tc>
           <w:tcPr>
-            <w:tcW w:w="1297" w:type="dxa"/>
+            <w:tcW w:w="2131" w:type="dxa"/>
           </w:tcPr>
           <w:p>
             <w:pPr>
               <w:jc w:val="center"/>
               <w:rPr>
                 <w:rFonts w:hint="default" w:ascii="Calibri" w:hAnsi="Calibri" w:cs="Calibri"/>
-                <w:b w:val="0"/>
-                <w:bCs w:val="0"/>
-                <w:sz w:val="18"/>
-                <w:szCs w:val="18"/>
+                <w:i w:val="0"/>
+                <w:iCs w:val="0"/>
+                <w:sz w:val="24"/>
+                <w:szCs w:val="24"/>
                 <w:vertAlign w:val="baseline"/>
                 <w:lang w:val="pt-PT"/>
               </w:rPr>
@@ -1989,281 +3739,29 @@
             <w:r>
               <w:rPr>
                 <w:rFonts w:hint="default" w:ascii="Calibri" w:hAnsi="Calibri" w:cs="Calibri"/>
-                <w:b w:val="0"/>
-                <w:bCs w:val="0"/>
-                <w:sz w:val="18"/>
-                <w:szCs w:val="18"/>
-                <w:vertAlign w:val="baseline"/>
-                <w:lang w:val="pt-PT"/>
-              </w:rPr>
-              <w:t>X</w:t>
+                <w:i w:val="0"/>
+                <w:iCs w:val="0"/>
+                <w:sz w:val="24"/>
+                <w:szCs w:val="24"/>
+                <w:lang w:val="pt-PT"/>
+              </w:rPr>
+              <w:t>CdEMWrB4kOiD</w:t>
             </w:r>
           </w:p>
         </w:tc>
         <w:tc>
           <w:tcPr>
-            <w:tcW w:w="1296" w:type="dxa"/>
+            <w:tcW w:w="2131" w:type="dxa"/>
           </w:tcPr>
           <w:p>
             <w:pPr>
               <w:jc w:val="center"/>
               <w:rPr>
                 <w:rFonts w:hint="default" w:ascii="Calibri" w:hAnsi="Calibri" w:cs="Calibri"/>
-                <w:b w:val="0"/>
-                <w:bCs w:val="0"/>
-                <w:sz w:val="18"/>
-                <w:szCs w:val="18"/>
-                <w:vertAlign w:val="baseline"/>
-                <w:lang w:val="pt-PT"/>
-              </w:rPr>
-            </w:pPr>
-          </w:p>
-        </w:tc>
-        <w:tc>
-          <w:tcPr>
-            <w:tcW w:w="1298" w:type="dxa"/>
-          </w:tcPr>
-          <w:p>
-            <w:pPr>
-              <w:jc w:val="center"/>
-              <w:rPr>
-                <w:rFonts w:hint="default" w:ascii="Calibri" w:hAnsi="Calibri" w:cs="Calibri"/>
-                <w:b w:val="0"/>
-                <w:bCs w:val="0"/>
-                <w:sz w:val="18"/>
-                <w:szCs w:val="18"/>
-                <w:vertAlign w:val="baseline"/>
-                <w:lang w:val="pt-PT"/>
-              </w:rPr>
-            </w:pPr>
-          </w:p>
-        </w:tc>
-      </w:tr>
-      <w:tr>
-        <w:tblPrEx>
-          <w:tblBorders>
-            <w:top w:val="single" w:color="auto" w:sz="4" w:space="0"/>
-            <w:left w:val="single" w:color="auto" w:sz="4" w:space="0"/>
-            <w:bottom w:val="single" w:color="auto" w:sz="4" w:space="0"/>
-            <w:right w:val="single" w:color="auto" w:sz="4" w:space="0"/>
-            <w:insideH w:val="single" w:color="auto" w:sz="4" w:space="0"/>
-            <w:insideV w:val="single" w:color="auto" w:sz="4" w:space="0"/>
-          </w:tblBorders>
-          <w:tblCellMar>
-            <w:left w:w="108" w:type="dxa"/>
-            <w:right w:w="108" w:type="dxa"/>
-          </w:tblCellMar>
-        </w:tblPrEx>
-        <w:tc>
-          <w:tcPr>
-            <w:tcW w:w="4631" w:type="dxa"/>
-          </w:tcPr>
-          <w:p>
-            <w:pPr>
-              <w:jc w:val="left"/>
-              <w:rPr>
-                <w:rFonts w:hint="default" w:ascii="Calibri" w:hAnsi="Calibri" w:cs="Calibri"/>
-                <w:b w:val="0"/>
-                <w:bCs w:val="0"/>
-                <w:sz w:val="20"/>
-                <w:szCs w:val="20"/>
-                <w:vertAlign w:val="baseline"/>
-                <w:lang w:val="pt-PT"/>
-              </w:rPr>
-            </w:pPr>
-            <w:r>
-              <w:rPr>
-                <w:rFonts w:hint="default" w:ascii="Calibri" w:hAnsi="Calibri" w:cs="Calibri"/>
-                <w:b w:val="0"/>
-                <w:bCs w:val="0"/>
-                <w:sz w:val="20"/>
-                <w:szCs w:val="20"/>
-                <w:vertAlign w:val="baseline"/>
-                <w:lang w:val="pt-PT"/>
-              </w:rPr>
-              <w:t>Registar como cliente</w:t>
-            </w:r>
-          </w:p>
-        </w:tc>
-        <w:tc>
-          <w:tcPr>
-            <w:tcW w:w="1297" w:type="dxa"/>
-          </w:tcPr>
-          <w:p>
-            <w:pPr>
-              <w:jc w:val="center"/>
-              <w:rPr>
-                <w:rFonts w:hint="default" w:ascii="Calibri" w:hAnsi="Calibri" w:cs="Calibri"/>
-                <w:b w:val="0"/>
-                <w:bCs w:val="0"/>
-                <w:sz w:val="18"/>
-                <w:szCs w:val="18"/>
-                <w:vertAlign w:val="baseline"/>
-                <w:lang w:val="pt-PT"/>
-              </w:rPr>
-            </w:pPr>
-            <w:r>
-              <w:rPr>
-                <w:rFonts w:hint="default" w:ascii="Calibri" w:hAnsi="Calibri" w:cs="Calibri"/>
-                <w:b w:val="0"/>
-                <w:bCs w:val="0"/>
-                <w:sz w:val="18"/>
-                <w:szCs w:val="18"/>
-                <w:vertAlign w:val="baseline"/>
-                <w:lang w:val="pt-PT"/>
-              </w:rPr>
-              <w:t>X</w:t>
-            </w:r>
-          </w:p>
-        </w:tc>
-        <w:tc>
-          <w:tcPr>
-            <w:tcW w:w="1296" w:type="dxa"/>
-          </w:tcPr>
-          <w:p>
-            <w:pPr>
-              <w:jc w:val="center"/>
-              <w:rPr>
-                <w:rFonts w:hint="default" w:ascii="Calibri" w:hAnsi="Calibri" w:cs="Calibri"/>
-                <w:b w:val="0"/>
-                <w:bCs w:val="0"/>
-                <w:sz w:val="18"/>
-                <w:szCs w:val="18"/>
-                <w:vertAlign w:val="baseline"/>
-                <w:lang w:val="pt-PT"/>
-              </w:rPr>
-            </w:pPr>
-          </w:p>
-        </w:tc>
-        <w:tc>
-          <w:tcPr>
-            <w:tcW w:w="1298" w:type="dxa"/>
-          </w:tcPr>
-          <w:p>
-            <w:pPr>
-              <w:jc w:val="center"/>
-              <w:rPr>
-                <w:rFonts w:hint="default" w:ascii="Calibri" w:hAnsi="Calibri" w:cs="Calibri"/>
-                <w:b w:val="0"/>
-                <w:bCs w:val="0"/>
-                <w:sz w:val="18"/>
-                <w:szCs w:val="18"/>
-                <w:vertAlign w:val="baseline"/>
-                <w:lang w:val="pt-PT"/>
-              </w:rPr>
-            </w:pPr>
-          </w:p>
-        </w:tc>
-      </w:tr>
-      <w:tr>
-        <w:tblPrEx>
-          <w:tblBorders>
-            <w:top w:val="single" w:color="auto" w:sz="4" w:space="0"/>
-            <w:left w:val="single" w:color="auto" w:sz="4" w:space="0"/>
-            <w:bottom w:val="single" w:color="auto" w:sz="4" w:space="0"/>
-            <w:right w:val="single" w:color="auto" w:sz="4" w:space="0"/>
-            <w:insideH w:val="single" w:color="auto" w:sz="4" w:space="0"/>
-            <w:insideV w:val="single" w:color="auto" w:sz="4" w:space="0"/>
-          </w:tblBorders>
-          <w:tblCellMar>
-            <w:left w:w="108" w:type="dxa"/>
-            <w:right w:w="108" w:type="dxa"/>
-          </w:tblCellMar>
-        </w:tblPrEx>
-        <w:tc>
-          <w:tcPr>
-            <w:tcW w:w="4631" w:type="dxa"/>
-          </w:tcPr>
-          <w:p>
-            <w:pPr>
-              <w:jc w:val="left"/>
-              <w:rPr>
-                <w:rFonts w:hint="default" w:ascii="Calibri" w:hAnsi="Calibri" w:cs="Calibri"/>
-                <w:b w:val="0"/>
-                <w:bCs w:val="0"/>
-                <w:sz w:val="20"/>
-                <w:szCs w:val="20"/>
-                <w:vertAlign w:val="baseline"/>
-                <w:lang w:val="pt-PT"/>
-              </w:rPr>
-            </w:pPr>
-            <w:r>
-              <w:rPr>
-                <w:rFonts w:hint="default" w:ascii="Calibri" w:hAnsi="Calibri" w:cs="Calibri"/>
-                <w:b w:val="0"/>
-                <w:bCs w:val="0"/>
-                <w:sz w:val="20"/>
-                <w:szCs w:val="20"/>
-                <w:vertAlign w:val="baseline"/>
-                <w:lang w:val="pt-PT"/>
-              </w:rPr>
-              <w:t>Registar como proprietário</w:t>
-            </w:r>
-          </w:p>
-        </w:tc>
-        <w:tc>
-          <w:tcPr>
-            <w:tcW w:w="1297" w:type="dxa"/>
-          </w:tcPr>
-          <w:p>
-            <w:pPr>
-              <w:jc w:val="center"/>
-              <w:rPr>
-                <w:rFonts w:hint="default" w:ascii="Calibri" w:hAnsi="Calibri" w:cs="Calibri"/>
-                <w:b w:val="0"/>
-                <w:bCs w:val="0"/>
-                <w:sz w:val="18"/>
-                <w:szCs w:val="18"/>
-                <w:vertAlign w:val="baseline"/>
-                <w:lang w:val="pt-PT"/>
-              </w:rPr>
-            </w:pPr>
-            <w:r>
-              <w:rPr>
-                <w:rFonts w:hint="default" w:ascii="Calibri" w:hAnsi="Calibri" w:cs="Calibri"/>
-                <w:b w:val="0"/>
-                <w:bCs w:val="0"/>
-                <w:sz w:val="18"/>
-                <w:szCs w:val="18"/>
-                <w:vertAlign w:val="baseline"/>
-                <w:lang w:val="pt-PT"/>
-              </w:rPr>
-              <w:t>X</w:t>
-            </w:r>
-          </w:p>
-        </w:tc>
-        <w:tc>
-          <w:tcPr>
-            <w:tcW w:w="1296" w:type="dxa"/>
-          </w:tcPr>
-          <w:p>
-            <w:pPr>
-              <w:jc w:val="center"/>
-              <w:rPr>
-                <w:rFonts w:hint="default" w:ascii="Calibri" w:hAnsi="Calibri" w:cs="Calibri"/>
-                <w:b w:val="0"/>
-                <w:bCs w:val="0"/>
-                <w:sz w:val="18"/>
-                <w:szCs w:val="18"/>
-                <w:vertAlign w:val="baseline"/>
-                <w:lang w:val="pt-PT"/>
-              </w:rPr>
-            </w:pPr>
-          </w:p>
-        </w:tc>
-        <w:tc>
-          <w:tcPr>
-            <w:tcW w:w="1298" w:type="dxa"/>
-          </w:tcPr>
-          <w:p>
-            <w:pPr>
-              <w:jc w:val="center"/>
-              <w:rPr>
-                <w:rFonts w:hint="default" w:ascii="Calibri" w:hAnsi="Calibri" w:cs="Calibri"/>
-                <w:b w:val="0"/>
-                <w:bCs w:val="0"/>
-                <w:sz w:val="18"/>
-                <w:szCs w:val="18"/>
+                <w:i w:val="0"/>
+                <w:iCs w:val="0"/>
+                <w:sz w:val="24"/>
+                <w:szCs w:val="24"/>
                 <w:vertAlign w:val="baseline"/>
                 <w:lang w:val="pt-PT"/>
               </w:rPr>
@@ -2284,17 +3782,17 @@
         </w:tblPrEx>
         <w:tc>
           <w:tcPr>
-            <w:tcW w:w="4631" w:type="dxa"/>
+            <w:tcW w:w="2130" w:type="dxa"/>
           </w:tcPr>
           <w:p>
             <w:pPr>
-              <w:jc w:val="left"/>
+              <w:jc w:val="center"/>
               <w:rPr>
                 <w:rFonts w:hint="default" w:ascii="Calibri" w:hAnsi="Calibri" w:cs="Calibri"/>
-                <w:b w:val="0"/>
-                <w:bCs w:val="0"/>
-                <w:sz w:val="20"/>
-                <w:szCs w:val="20"/>
+                <w:i w:val="0"/>
+                <w:iCs w:val="0"/>
+                <w:sz w:val="24"/>
+                <w:szCs w:val="24"/>
                 <w:vertAlign w:val="baseline"/>
                 <w:lang w:val="pt-PT"/>
               </w:rPr>
@@ -2302,30 +3800,30 @@
             <w:r>
               <w:rPr>
                 <w:rFonts w:hint="default" w:ascii="Calibri" w:hAnsi="Calibri" w:cs="Calibri"/>
-                <w:b w:val="0"/>
-                <w:bCs w:val="0"/>
-                <w:sz w:val="20"/>
-                <w:szCs w:val="20"/>
+                <w:i w:val="0"/>
+                <w:iCs w:val="0"/>
+                <w:sz w:val="24"/>
+                <w:szCs w:val="24"/>
                 <w:vertAlign w:val="baseline"/>
                 <w:lang w:val="pt-PT"/>
               </w:rPr>
-              <w:t>Login</w:t>
+              <w:t>Manager</w:t>
             </w:r>
           </w:p>
         </w:tc>
         <w:tc>
           <w:tcPr>
-            <w:tcW w:w="1297" w:type="dxa"/>
+            <w:tcW w:w="2130" w:type="dxa"/>
           </w:tcPr>
           <w:p>
             <w:pPr>
               <w:jc w:val="center"/>
               <w:rPr>
                 <w:rFonts w:hint="default" w:ascii="Calibri" w:hAnsi="Calibri" w:cs="Calibri"/>
-                <w:b w:val="0"/>
-                <w:bCs w:val="0"/>
-                <w:sz w:val="18"/>
-                <w:szCs w:val="18"/>
+                <w:i w:val="0"/>
+                <w:iCs w:val="0"/>
+                <w:sz w:val="24"/>
+                <w:szCs w:val="24"/>
                 <w:vertAlign w:val="baseline"/>
                 <w:lang w:val="pt-PT"/>
               </w:rPr>
@@ -2333,84 +3831,27 @@
             <w:r>
               <w:rPr>
                 <w:rFonts w:hint="default" w:ascii="Calibri" w:hAnsi="Calibri" w:cs="Calibri"/>
-                <w:b w:val="0"/>
-                <w:bCs w:val="0"/>
-                <w:sz w:val="18"/>
-                <w:szCs w:val="18"/>
-                <w:vertAlign w:val="baseline"/>
-                <w:lang w:val="pt-PT"/>
-              </w:rPr>
-              <w:t>X</w:t>
+                <w:sz w:val="24"/>
+                <w:szCs w:val="24"/>
+                <w:lang w:val="pt-PT"/>
+              </w:rPr>
+              <w:t>cjellings0</w:t>
             </w:r>
           </w:p>
         </w:tc>
         <w:tc>
           <w:tcPr>
-            <w:tcW w:w="1296" w:type="dxa"/>
+            <w:tcW w:w="2131" w:type="dxa"/>
           </w:tcPr>
           <w:p>
             <w:pPr>
               <w:jc w:val="center"/>
               <w:rPr>
                 <w:rFonts w:hint="default" w:ascii="Calibri" w:hAnsi="Calibri" w:cs="Calibri"/>
-                <w:b w:val="0"/>
-                <w:bCs w:val="0"/>
-                <w:sz w:val="18"/>
-                <w:szCs w:val="18"/>
-                <w:vertAlign w:val="baseline"/>
-                <w:lang w:val="pt-PT"/>
-              </w:rPr>
-            </w:pPr>
-          </w:p>
-        </w:tc>
-        <w:tc>
-          <w:tcPr>
-            <w:tcW w:w="1298" w:type="dxa"/>
-          </w:tcPr>
-          <w:p>
-            <w:pPr>
-              <w:jc w:val="center"/>
-              <w:rPr>
-                <w:rFonts w:hint="default" w:ascii="Calibri" w:hAnsi="Calibri" w:cs="Calibri"/>
-                <w:b w:val="0"/>
-                <w:bCs w:val="0"/>
-                <w:sz w:val="18"/>
-                <w:szCs w:val="18"/>
-                <w:vertAlign w:val="baseline"/>
-                <w:lang w:val="pt-PT"/>
-              </w:rPr>
-            </w:pPr>
-          </w:p>
-        </w:tc>
-      </w:tr>
-      <w:tr>
-        <w:tblPrEx>
-          <w:tblBorders>
-            <w:top w:val="single" w:color="auto" w:sz="4" w:space="0"/>
-            <w:left w:val="single" w:color="auto" w:sz="4" w:space="0"/>
-            <w:bottom w:val="single" w:color="auto" w:sz="4" w:space="0"/>
-            <w:right w:val="single" w:color="auto" w:sz="4" w:space="0"/>
-            <w:insideH w:val="single" w:color="auto" w:sz="4" w:space="0"/>
-            <w:insideV w:val="single" w:color="auto" w:sz="4" w:space="0"/>
-          </w:tblBorders>
-          <w:tblCellMar>
-            <w:left w:w="108" w:type="dxa"/>
-            <w:right w:w="108" w:type="dxa"/>
-          </w:tblCellMar>
-        </w:tblPrEx>
-        <w:tc>
-          <w:tcPr>
-            <w:tcW w:w="4631" w:type="dxa"/>
-          </w:tcPr>
-          <w:p>
-            <w:pPr>
-              <w:jc w:val="left"/>
-              <w:rPr>
-                <w:rFonts w:hint="default" w:ascii="Calibri" w:hAnsi="Calibri" w:cs="Calibri"/>
-                <w:b w:val="0"/>
-                <w:bCs w:val="0"/>
-                <w:sz w:val="20"/>
-                <w:szCs w:val="20"/>
+                <w:i w:val="0"/>
+                <w:iCs w:val="0"/>
+                <w:sz w:val="24"/>
+                <w:szCs w:val="24"/>
                 <w:vertAlign w:val="baseline"/>
                 <w:lang w:val="pt-PT"/>
               </w:rPr>
@@ -2418,183 +3859,27 @@
             <w:r>
               <w:rPr>
                 <w:rFonts w:hint="default" w:ascii="Calibri" w:hAnsi="Calibri" w:cs="Calibri"/>
-                <w:b w:val="0"/>
-                <w:bCs w:val="0"/>
-                <w:sz w:val="20"/>
-                <w:szCs w:val="20"/>
-                <w:vertAlign w:val="baseline"/>
-                <w:lang w:val="pt-PT"/>
-              </w:rPr>
-              <w:t>Recuperar password</w:t>
+                <w:sz w:val="24"/>
+                <w:szCs w:val="24"/>
+                <w:lang w:val="pt-PT"/>
+              </w:rPr>
+              <w:t>EHdcgvjg</w:t>
             </w:r>
           </w:p>
         </w:tc>
         <w:tc>
           <w:tcPr>
-            <w:tcW w:w="1297" w:type="dxa"/>
+            <w:tcW w:w="2131" w:type="dxa"/>
           </w:tcPr>
           <w:p>
             <w:pPr>
               <w:jc w:val="center"/>
               <w:rPr>
                 <w:rFonts w:hint="default" w:ascii="Calibri" w:hAnsi="Calibri" w:cs="Calibri"/>
-                <w:b w:val="0"/>
-                <w:bCs w:val="0"/>
-                <w:sz w:val="18"/>
-                <w:szCs w:val="18"/>
-                <w:vertAlign w:val="baseline"/>
-                <w:lang w:val="pt-PT"/>
-              </w:rPr>
-            </w:pPr>
-          </w:p>
-        </w:tc>
-        <w:tc>
-          <w:tcPr>
-            <w:tcW w:w="1296" w:type="dxa"/>
-          </w:tcPr>
-          <w:p>
-            <w:pPr>
-              <w:jc w:val="center"/>
-              <w:rPr>
-                <w:rFonts w:hint="default" w:ascii="Calibri" w:hAnsi="Calibri" w:cs="Calibri"/>
-                <w:b w:val="0"/>
-                <w:bCs w:val="0"/>
-                <w:sz w:val="18"/>
-                <w:szCs w:val="18"/>
-                <w:vertAlign w:val="baseline"/>
-                <w:lang w:val="pt-PT"/>
-              </w:rPr>
-            </w:pPr>
-          </w:p>
-        </w:tc>
-        <w:tc>
-          <w:tcPr>
-            <w:tcW w:w="1298" w:type="dxa"/>
-          </w:tcPr>
-          <w:p>
-            <w:pPr>
-              <w:jc w:val="center"/>
-              <w:rPr>
-                <w:rFonts w:hint="default" w:ascii="Calibri" w:hAnsi="Calibri" w:cs="Calibri"/>
-                <w:b w:val="0"/>
-                <w:bCs w:val="0"/>
-                <w:sz w:val="18"/>
-                <w:szCs w:val="18"/>
-                <w:vertAlign w:val="baseline"/>
-                <w:lang w:val="pt-PT"/>
-              </w:rPr>
-            </w:pPr>
-            <w:r>
-              <w:rPr>
-                <w:rFonts w:hint="default" w:ascii="Calibri" w:hAnsi="Calibri" w:cs="Calibri"/>
-                <w:b w:val="0"/>
-                <w:bCs w:val="0"/>
-                <w:sz w:val="18"/>
-                <w:szCs w:val="18"/>
-                <w:vertAlign w:val="baseline"/>
-                <w:lang w:val="pt-PT"/>
-              </w:rPr>
-              <w:t>X</w:t>
-            </w:r>
-          </w:p>
-        </w:tc>
-      </w:tr>
-      <w:tr>
-        <w:tblPrEx>
-          <w:tblBorders>
-            <w:top w:val="single" w:color="auto" w:sz="4" w:space="0"/>
-            <w:left w:val="single" w:color="auto" w:sz="4" w:space="0"/>
-            <w:bottom w:val="single" w:color="auto" w:sz="4" w:space="0"/>
-            <w:right w:val="single" w:color="auto" w:sz="4" w:space="0"/>
-            <w:insideH w:val="single" w:color="auto" w:sz="4" w:space="0"/>
-            <w:insideV w:val="single" w:color="auto" w:sz="4" w:space="0"/>
-          </w:tblBorders>
-        </w:tblPrEx>
-        <w:tc>
-          <w:tcPr>
-            <w:tcW w:w="4631" w:type="dxa"/>
-          </w:tcPr>
-          <w:p>
-            <w:pPr>
-              <w:jc w:val="left"/>
-              <w:rPr>
-                <w:rFonts w:hint="default" w:ascii="Calibri" w:hAnsi="Calibri" w:cs="Calibri"/>
-                <w:b/>
-                <w:bCs/>
-                <w:sz w:val="20"/>
-                <w:szCs w:val="20"/>
-                <w:vertAlign w:val="baseline"/>
-                <w:lang w:val="pt-PT"/>
-              </w:rPr>
-            </w:pPr>
-            <w:r>
-              <w:rPr>
-                <w:rFonts w:hint="default" w:ascii="Calibri" w:hAnsi="Calibri" w:cs="Calibri"/>
-                <w:b/>
-                <w:bCs/>
-                <w:sz w:val="20"/>
-                <w:szCs w:val="20"/>
-                <w:vertAlign w:val="baseline"/>
-                <w:lang w:val="pt-PT"/>
-              </w:rPr>
-              <w:t>Clientes</w:t>
-            </w:r>
-          </w:p>
-        </w:tc>
-        <w:tc>
-          <w:tcPr>
-            <w:tcW w:w="1297" w:type="dxa"/>
-            <w:shd w:val="clear" w:color="auto" w:fill="A4A4A4" w:themeFill="background1" w:themeFillShade="A5"/>
-          </w:tcPr>
-          <w:p>
-            <w:pPr>
-              <w:jc w:val="center"/>
-              <w:rPr>
-                <w:rFonts w:hint="default" w:ascii="Calibri" w:hAnsi="Calibri" w:cs="Calibri"/>
-                <w:b w:val="0"/>
-                <w:bCs w:val="0"/>
-                <w:sz w:val="18"/>
-                <w:szCs w:val="18"/>
-                <w:vertAlign w:val="baseline"/>
-                <w:lang w:val="pt-PT"/>
-              </w:rPr>
-            </w:pPr>
-          </w:p>
-        </w:tc>
-        <w:tc>
-          <w:tcPr>
-            <w:tcW w:w="1296" w:type="dxa"/>
-            <w:shd w:val="clear" w:color="auto" w:fill="A4A4A4" w:themeFill="background1" w:themeFillShade="A5"/>
-          </w:tcPr>
-          <w:p>
-            <w:pPr>
-              <w:jc w:val="center"/>
-              <w:rPr>
-                <w:rFonts w:hint="default" w:ascii="Calibri" w:hAnsi="Calibri" w:cs="Calibri"/>
-                <w:b w:val="0"/>
-                <w:bCs w:val="0"/>
-                <w:sz w:val="18"/>
-                <w:szCs w:val="18"/>
-                <w:vertAlign w:val="baseline"/>
-                <w:lang w:val="pt-PT"/>
-              </w:rPr>
-            </w:pPr>
-          </w:p>
-        </w:tc>
-        <w:tc>
-          <w:tcPr>
-            <w:tcW w:w="1298" w:type="dxa"/>
-            <w:shd w:val="clear" w:color="auto" w:fill="A4A4A4" w:themeFill="background1" w:themeFillShade="A5"/>
-          </w:tcPr>
-          <w:p>
-            <w:pPr>
-              <w:jc w:val="center"/>
-              <w:rPr>
-                <w:rFonts w:hint="default" w:ascii="Calibri" w:hAnsi="Calibri" w:cs="Calibri"/>
-                <w:b w:val="0"/>
-                <w:bCs w:val="0"/>
-                <w:sz w:val="18"/>
-                <w:szCs w:val="18"/>
+                <w:i w:val="0"/>
+                <w:iCs w:val="0"/>
+                <w:sz w:val="24"/>
+                <w:szCs w:val="24"/>
                 <w:vertAlign w:val="baseline"/>
                 <w:lang w:val="pt-PT"/>
               </w:rPr>
@@ -2615,17 +3900,17 @@
         </w:tblPrEx>
         <w:tc>
           <w:tcPr>
-            <w:tcW w:w="4631" w:type="dxa"/>
+            <w:tcW w:w="2130" w:type="dxa"/>
           </w:tcPr>
           <w:p>
             <w:pPr>
-              <w:jc w:val="left"/>
+              <w:jc w:val="center"/>
               <w:rPr>
                 <w:rFonts w:hint="default" w:ascii="Calibri" w:hAnsi="Calibri" w:cs="Calibri"/>
-                <w:b w:val="0"/>
-                <w:bCs w:val="0"/>
-                <w:sz w:val="20"/>
-                <w:szCs w:val="20"/>
+                <w:i w:val="0"/>
+                <w:iCs w:val="0"/>
+                <w:sz w:val="24"/>
+                <w:szCs w:val="24"/>
                 <w:vertAlign w:val="baseline"/>
                 <w:lang w:val="pt-PT"/>
               </w:rPr>
@@ -2633,199 +3918,98 @@
             <w:r>
               <w:rPr>
                 <w:rFonts w:hint="default" w:ascii="Calibri" w:hAnsi="Calibri" w:cs="Calibri"/>
-                <w:b w:val="0"/>
-                <w:bCs w:val="0"/>
-                <w:sz w:val="20"/>
-                <w:szCs w:val="20"/>
+                <w:i w:val="0"/>
+                <w:iCs w:val="0"/>
+                <w:sz w:val="24"/>
+                <w:szCs w:val="24"/>
                 <w:vertAlign w:val="baseline"/>
                 <w:lang w:val="pt-PT"/>
               </w:rPr>
-              <w:t>Login</w:t>
+              <w:t>Employee</w:t>
             </w:r>
           </w:p>
         </w:tc>
         <w:tc>
           <w:tcPr>
-            <w:tcW w:w="1297" w:type="dxa"/>
+            <w:tcW w:w="2130" w:type="dxa"/>
           </w:tcPr>
           <w:p>
             <w:pPr>
               <w:jc w:val="center"/>
               <w:rPr>
                 <w:rFonts w:hint="default" w:ascii="Calibri" w:hAnsi="Calibri" w:cs="Calibri"/>
-                <w:b w:val="0"/>
-                <w:bCs w:val="0"/>
-                <w:sz w:val="18"/>
-                <w:szCs w:val="18"/>
+                <w:i w:val="0"/>
+                <w:iCs w:val="0"/>
+                <w:sz w:val="24"/>
+                <w:szCs w:val="24"/>
                 <w:vertAlign w:val="baseline"/>
                 <w:lang w:val="pt-PT"/>
               </w:rPr>
             </w:pPr>
             <w:r>
               <w:rPr>
-                <w:rFonts w:hint="default" w:ascii="Calibri" w:hAnsi="Calibri" w:cs="Calibri"/>
-                <w:b w:val="0"/>
-                <w:bCs w:val="0"/>
-                <w:sz w:val="18"/>
-                <w:szCs w:val="18"/>
-                <w:vertAlign w:val="baseline"/>
-                <w:lang w:val="pt-PT"/>
-              </w:rPr>
-              <w:t>X</w:t>
+                <w:rFonts w:hint="default" w:ascii="Calibri" w:hAnsi="Calibri"/>
+                <w:sz w:val="24"/>
+                <w:szCs w:val="24"/>
+                <w:lang w:val="pt-PT"/>
+              </w:rPr>
+              <w:t>pmacgarvey6</w:t>
             </w:r>
           </w:p>
         </w:tc>
         <w:tc>
           <w:tcPr>
-            <w:tcW w:w="1296" w:type="dxa"/>
+            <w:tcW w:w="2131" w:type="dxa"/>
           </w:tcPr>
           <w:p>
             <w:pPr>
               <w:jc w:val="center"/>
               <w:rPr>
                 <w:rFonts w:hint="default" w:ascii="Calibri" w:hAnsi="Calibri" w:cs="Calibri"/>
-                <w:b w:val="0"/>
-                <w:bCs w:val="0"/>
-                <w:sz w:val="18"/>
-                <w:szCs w:val="18"/>
-                <w:vertAlign w:val="baseline"/>
-                <w:lang w:val="pt-PT"/>
-              </w:rPr>
-            </w:pPr>
-          </w:p>
-        </w:tc>
-        <w:tc>
-          <w:tcPr>
-            <w:tcW w:w="1298" w:type="dxa"/>
-          </w:tcPr>
-          <w:p>
-            <w:pPr>
-              <w:jc w:val="center"/>
-              <w:rPr>
-                <w:rFonts w:hint="default" w:ascii="Calibri" w:hAnsi="Calibri" w:cs="Calibri"/>
-                <w:b w:val="0"/>
-                <w:bCs w:val="0"/>
-                <w:sz w:val="18"/>
-                <w:szCs w:val="18"/>
-                <w:vertAlign w:val="baseline"/>
-                <w:lang w:val="pt-PT"/>
-              </w:rPr>
-            </w:pPr>
-          </w:p>
-        </w:tc>
-      </w:tr>
-      <w:tr>
-        <w:tblPrEx>
-          <w:tblBorders>
-            <w:top w:val="single" w:color="auto" w:sz="4" w:space="0"/>
-            <w:left w:val="single" w:color="auto" w:sz="4" w:space="0"/>
-            <w:bottom w:val="single" w:color="auto" w:sz="4" w:space="0"/>
-            <w:right w:val="single" w:color="auto" w:sz="4" w:space="0"/>
-            <w:insideH w:val="single" w:color="auto" w:sz="4" w:space="0"/>
-            <w:insideV w:val="single" w:color="auto" w:sz="4" w:space="0"/>
-          </w:tblBorders>
-          <w:tblCellMar>
-            <w:left w:w="108" w:type="dxa"/>
-            <w:right w:w="108" w:type="dxa"/>
-          </w:tblCellMar>
-        </w:tblPrEx>
-        <w:tc>
-          <w:tcPr>
-            <w:tcW w:w="4631" w:type="dxa"/>
-          </w:tcPr>
-          <w:p>
-            <w:pPr>
-              <w:jc w:val="left"/>
-              <w:rPr>
-                <w:rFonts w:hint="default" w:ascii="Calibri" w:hAnsi="Calibri" w:cs="Calibri"/>
-                <w:b w:val="0"/>
-                <w:bCs w:val="0"/>
-                <w:sz w:val="20"/>
-                <w:szCs w:val="20"/>
+                <w:i w:val="0"/>
+                <w:iCs w:val="0"/>
+                <w:sz w:val="24"/>
+                <w:szCs w:val="24"/>
                 <w:vertAlign w:val="baseline"/>
                 <w:lang w:val="pt-PT"/>
               </w:rPr>
             </w:pPr>
             <w:r>
               <w:rPr>
-                <w:rFonts w:hint="default" w:ascii="Calibri" w:hAnsi="Calibri" w:cs="Calibri"/>
-                <w:b w:val="0"/>
-                <w:bCs w:val="0"/>
-                <w:sz w:val="20"/>
-                <w:szCs w:val="20"/>
-                <w:vertAlign w:val="baseline"/>
-                <w:lang w:val="pt-PT"/>
-              </w:rPr>
-              <w:t>Recuperar password</w:t>
+                <w:rFonts w:hint="default" w:ascii="Calibri" w:hAnsi="Calibri"/>
+                <w:sz w:val="24"/>
+                <w:szCs w:val="24"/>
+                <w:lang w:val="pt-PT"/>
+              </w:rPr>
+              <w:t>mj0u7hc</w:t>
             </w:r>
           </w:p>
         </w:tc>
         <w:tc>
           <w:tcPr>
-            <w:tcW w:w="1297" w:type="dxa"/>
+            <w:tcW w:w="2131" w:type="dxa"/>
           </w:tcPr>
           <w:p>
             <w:pPr>
               <w:jc w:val="center"/>
               <w:rPr>
                 <w:rFonts w:hint="default" w:ascii="Calibri" w:hAnsi="Calibri" w:cs="Calibri"/>
-                <w:b w:val="0"/>
-                <w:bCs w:val="0"/>
-                <w:sz w:val="18"/>
-                <w:szCs w:val="18"/>
-                <w:vertAlign w:val="baseline"/>
-                <w:lang w:val="pt-PT"/>
-              </w:rPr>
-            </w:pPr>
-          </w:p>
-        </w:tc>
-        <w:tc>
-          <w:tcPr>
-            <w:tcW w:w="1296" w:type="dxa"/>
-          </w:tcPr>
-          <w:p>
-            <w:pPr>
-              <w:jc w:val="center"/>
-              <w:rPr>
-                <w:rFonts w:hint="default" w:ascii="Calibri" w:hAnsi="Calibri" w:cs="Calibri"/>
-                <w:b w:val="0"/>
-                <w:bCs w:val="0"/>
-                <w:sz w:val="18"/>
-                <w:szCs w:val="18"/>
-                <w:vertAlign w:val="baseline"/>
-                <w:lang w:val="pt-PT"/>
-              </w:rPr>
-            </w:pPr>
-          </w:p>
-        </w:tc>
-        <w:tc>
-          <w:tcPr>
-            <w:tcW w:w="1298" w:type="dxa"/>
-          </w:tcPr>
-          <w:p>
-            <w:pPr>
-              <w:jc w:val="center"/>
-              <w:rPr>
-                <w:rFonts w:hint="default" w:ascii="Calibri" w:hAnsi="Calibri" w:cs="Calibri"/>
-                <w:b w:val="0"/>
-                <w:bCs w:val="0"/>
-                <w:sz w:val="18"/>
-                <w:szCs w:val="18"/>
+                <w:i w:val="0"/>
+                <w:iCs w:val="0"/>
+                <w:sz w:val="24"/>
+                <w:szCs w:val="24"/>
                 <w:vertAlign w:val="baseline"/>
                 <w:lang w:val="pt-PT"/>
               </w:rPr>
             </w:pPr>
             <w:r>
               <w:rPr>
-                <w:rFonts w:hint="default" w:ascii="Calibri" w:hAnsi="Calibri" w:cs="Calibri"/>
-                <w:b w:val="0"/>
-                <w:bCs w:val="0"/>
-                <w:sz w:val="18"/>
-                <w:szCs w:val="18"/>
-                <w:vertAlign w:val="baseline"/>
-                <w:lang w:val="pt-PT"/>
-              </w:rPr>
-              <w:t>X</w:t>
+                <w:rFonts w:hint="default" w:ascii="Calibri" w:hAnsi="Calibri"/>
+                <w:sz w:val="24"/>
+                <w:szCs w:val="24"/>
+                <w:lang w:val="pt-PT"/>
+              </w:rPr>
+              <w:t>Pode não estar associado ao gestor acima apresentado.</w:t>
             </w:r>
           </w:p>
         </w:tc>
@@ -2847,17 +4031,682 @@
         </w:tblPrEx>
         <w:tc>
           <w:tcPr>
+            <w:tcW w:w="2130" w:type="dxa"/>
+          </w:tcPr>
+          <w:p>
+            <w:pPr>
+              <w:jc w:val="center"/>
+              <w:rPr>
+                <w:rFonts w:hint="default" w:ascii="Calibri" w:hAnsi="Calibri" w:cs="Calibri"/>
+                <w:i w:val="0"/>
+                <w:iCs w:val="0"/>
+                <w:sz w:val="24"/>
+                <w:szCs w:val="24"/>
+                <w:vertAlign w:val="baseline"/>
+                <w:lang w:val="pt-PT"/>
+              </w:rPr>
+            </w:pPr>
+            <w:r>
+              <w:rPr>
+                <w:rFonts w:hint="default" w:ascii="Calibri" w:hAnsi="Calibri" w:cs="Calibri"/>
+                <w:i w:val="0"/>
+                <w:iCs w:val="0"/>
+                <w:sz w:val="24"/>
+                <w:szCs w:val="24"/>
+                <w:vertAlign w:val="baseline"/>
+                <w:lang w:val="pt-PT"/>
+              </w:rPr>
+              <w:t>Client</w:t>
+            </w:r>
+          </w:p>
+        </w:tc>
+        <w:tc>
+          <w:tcPr>
+            <w:tcW w:w="2130" w:type="dxa"/>
+          </w:tcPr>
+          <w:p>
+            <w:pPr>
+              <w:jc w:val="center"/>
+              <w:rPr>
+                <w:rFonts w:hint="default" w:ascii="Calibri" w:hAnsi="Calibri" w:cs="Calibri"/>
+                <w:i w:val="0"/>
+                <w:iCs w:val="0"/>
+                <w:sz w:val="24"/>
+                <w:szCs w:val="24"/>
+                <w:vertAlign w:val="baseline"/>
+                <w:lang w:val="pt-PT"/>
+              </w:rPr>
+            </w:pPr>
+            <w:r>
+              <w:rPr>
+                <w:rFonts w:hint="default" w:ascii="Calibri" w:hAnsi="Calibri"/>
+                <w:sz w:val="24"/>
+                <w:szCs w:val="24"/>
+                <w:lang w:val="pt-PT"/>
+              </w:rPr>
+              <w:t>tjeanon3</w:t>
+            </w:r>
+          </w:p>
+        </w:tc>
+        <w:tc>
+          <w:tcPr>
+            <w:tcW w:w="2131" w:type="dxa"/>
+          </w:tcPr>
+          <w:p>
+            <w:pPr>
+              <w:jc w:val="center"/>
+              <w:rPr>
+                <w:rFonts w:hint="default" w:ascii="Calibri" w:hAnsi="Calibri" w:cs="Calibri"/>
+                <w:i w:val="0"/>
+                <w:iCs w:val="0"/>
+                <w:sz w:val="24"/>
+                <w:szCs w:val="24"/>
+                <w:vertAlign w:val="baseline"/>
+                <w:lang w:val="pt-PT"/>
+              </w:rPr>
+            </w:pPr>
+            <w:r>
+              <w:rPr>
+                <w:rFonts w:hint="default" w:ascii="Calibri" w:hAnsi="Calibri"/>
+                <w:sz w:val="24"/>
+                <w:szCs w:val="24"/>
+                <w:lang w:val="pt-PT"/>
+              </w:rPr>
+              <w:t>wzf5FCmk8m0U</w:t>
+            </w:r>
+          </w:p>
+        </w:tc>
+        <w:tc>
+          <w:tcPr>
+            <w:tcW w:w="2131" w:type="dxa"/>
+          </w:tcPr>
+          <w:p>
+            <w:pPr>
+              <w:jc w:val="center"/>
+              <w:rPr>
+                <w:rFonts w:hint="default" w:ascii="Calibri" w:hAnsi="Calibri" w:cs="Calibri"/>
+                <w:i w:val="0"/>
+                <w:iCs w:val="0"/>
+                <w:sz w:val="24"/>
+                <w:szCs w:val="24"/>
+                <w:vertAlign w:val="baseline"/>
+                <w:lang w:val="pt-PT"/>
+              </w:rPr>
+            </w:pPr>
+          </w:p>
+        </w:tc>
+      </w:tr>
+    </w:tbl>
+    <w:p>
+      <w:pPr>
+        <w:jc w:val="both"/>
+        <w:rPr>
+          <w:rFonts w:hint="default" w:ascii="Calibri" w:hAnsi="Calibri" w:cs="Calibri"/>
+          <w:sz w:val="24"/>
+          <w:szCs w:val="24"/>
+          <w:lang w:val="pt-PT"/>
+        </w:rPr>
+      </w:pPr>
+    </w:p>
+    <w:p>
+      <w:pPr>
+        <w:ind w:firstLine="720" w:firstLineChars="0"/>
+        <w:jc w:val="both"/>
+        <w:rPr>
+          <w:rFonts w:hint="default" w:ascii="Calibri" w:hAnsi="Calibri" w:cs="Calibri"/>
+          <w:sz w:val="24"/>
+          <w:szCs w:val="24"/>
+          <w:lang w:val="pt-PT"/>
+        </w:rPr>
+      </w:pPr>
+      <w:r>
+        <w:rPr>
+          <w:rFonts w:hint="default" w:ascii="Calibri" w:hAnsi="Calibri" w:cs="Calibri"/>
+          <w:sz w:val="24"/>
+          <w:szCs w:val="24"/>
+          <w:lang w:val="pt-PT"/>
+        </w:rPr>
+        <w:t>Os dados foram aleatoriamente gerados com a ajuda do Mockaroo (</w:t>
+      </w:r>
+      <w:r>
+        <w:rPr>
+          <w:rFonts w:hint="default" w:ascii="Calibri" w:hAnsi="Calibri"/>
+          <w:sz w:val="24"/>
+          <w:szCs w:val="24"/>
+          <w:lang w:val="pt-PT"/>
+        </w:rPr>
+        <w:fldChar w:fldCharType="begin"/>
+      </w:r>
+      <w:r>
+        <w:rPr>
+          <w:rFonts w:hint="default" w:ascii="Calibri" w:hAnsi="Calibri"/>
+          <w:sz w:val="24"/>
+          <w:szCs w:val="24"/>
+          <w:lang w:val="pt-PT"/>
+        </w:rPr>
+        <w:instrText xml:space="preserve"> HYPERLINK "https://mockaroo.com/" </w:instrText>
+      </w:r>
+      <w:r>
+        <w:rPr>
+          <w:rFonts w:hint="default" w:ascii="Calibri" w:hAnsi="Calibri"/>
+          <w:sz w:val="24"/>
+          <w:szCs w:val="24"/>
+          <w:lang w:val="pt-PT"/>
+        </w:rPr>
+        <w:fldChar w:fldCharType="separate"/>
+      </w:r>
+      <w:r>
+        <w:rPr>
+          <w:rStyle w:val="51"/>
+          <w:rFonts w:hint="default" w:ascii="Calibri" w:hAnsi="Calibri"/>
+          <w:sz w:val="24"/>
+          <w:szCs w:val="24"/>
+          <w:lang w:val="pt-PT"/>
+        </w:rPr>
+        <w:t>https://mockaroo.com/</w:t>
+      </w:r>
+      <w:r>
+        <w:rPr>
+          <w:rFonts w:hint="default" w:ascii="Calibri" w:hAnsi="Calibri"/>
+          <w:sz w:val="24"/>
+          <w:szCs w:val="24"/>
+          <w:lang w:val="pt-PT"/>
+        </w:rPr>
+        <w:fldChar w:fldCharType="end"/>
+      </w:r>
+      <w:r>
+        <w:rPr>
+          <w:rFonts w:hint="default" w:ascii="Calibri" w:hAnsi="Calibri" w:cs="Calibri"/>
+          <w:sz w:val="24"/>
+          <w:szCs w:val="24"/>
+          <w:lang w:val="pt-PT"/>
+        </w:rPr>
+        <w:t>).</w:t>
+      </w:r>
+    </w:p>
+    <w:p>
+      <w:pPr>
+        <w:ind w:firstLine="720" w:firstLineChars="0"/>
+        <w:jc w:val="both"/>
+        <w:rPr>
+          <w:rFonts w:hint="default" w:ascii="Calibri" w:hAnsi="Calibri" w:cs="Calibri"/>
+          <w:sz w:val="24"/>
+          <w:szCs w:val="24"/>
+          <w:lang w:val="pt-PT"/>
+        </w:rPr>
+      </w:pPr>
+      <w:r>
+        <w:rPr>
+          <w:rFonts w:hint="default" w:ascii="Calibri" w:hAnsi="Calibri" w:cs="Calibri"/>
+          <w:sz w:val="24"/>
+          <w:szCs w:val="24"/>
+          <w:lang w:val="pt-PT"/>
+        </w:rPr>
+        <w:t>O ficheiro “Users.json” contêm mais utilizadores que poderão ser usados na aplicação (Assumindo que não foram eliminados da base de dados).</w:t>
+      </w:r>
+    </w:p>
+    <w:p>
+      <w:pPr>
+        <w:jc w:val="both"/>
+        <w:rPr>
+          <w:rFonts w:hint="default" w:ascii="Calibri" w:hAnsi="Calibri" w:cs="Calibri"/>
+          <w:sz w:val="24"/>
+          <w:szCs w:val="24"/>
+        </w:rPr>
+      </w:pPr>
+    </w:p>
+    <w:p>
+      <w:pPr>
+        <w:pStyle w:val="3"/>
+        <w:bidi w:val="0"/>
+        <w:rPr>
+          <w:rFonts w:hint="default"/>
+          <w:lang w:val="pt-PT"/>
+        </w:rPr>
+      </w:pPr>
+      <w:bookmarkStart w:id="10" w:name="_Toc20340"/>
+      <w:r>
+        <w:rPr>
+          <w:rFonts w:hint="default"/>
+          <w:lang w:val="pt-PT"/>
+        </w:rPr>
+        <w:t>Autenticação</w:t>
+      </w:r>
+      <w:bookmarkEnd w:id="10"/>
+    </w:p>
+    <w:p>
+      <w:pPr>
+        <w:ind w:firstLine="720" w:firstLineChars="0"/>
+        <w:jc w:val="both"/>
+        <w:rPr>
+          <w:rFonts w:hint="default" w:ascii="Calibri" w:hAnsi="Calibri" w:cs="Calibri"/>
+          <w:i w:val="0"/>
+          <w:iCs w:val="0"/>
+          <w:sz w:val="24"/>
+          <w:szCs w:val="24"/>
+          <w:lang w:val="pt-PT"/>
+        </w:rPr>
+      </w:pPr>
+      <w:r>
+        <w:rPr>
+          <w:rFonts w:hint="default" w:ascii="Calibri" w:hAnsi="Calibri" w:cs="Calibri"/>
+          <w:sz w:val="24"/>
+          <w:szCs w:val="24"/>
+          <w:lang w:val="pt-PT"/>
+        </w:rPr>
+        <w:t xml:space="preserve">A autenticação e autorização é efetuada com base no </w:t>
+      </w:r>
+      <w:r>
+        <w:rPr>
+          <w:rFonts w:hint="default" w:ascii="Calibri" w:hAnsi="Calibri" w:cs="Calibri"/>
+          <w:i/>
+          <w:iCs/>
+          <w:sz w:val="24"/>
+          <w:szCs w:val="24"/>
+          <w:lang w:val="pt-PT"/>
+        </w:rPr>
+        <w:t>ASP.Net Core Identity</w:t>
+      </w:r>
+      <w:r>
+        <w:rPr>
+          <w:rFonts w:hint="default" w:ascii="Calibri" w:hAnsi="Calibri" w:cs="Calibri"/>
+          <w:i w:val="0"/>
+          <w:iCs w:val="0"/>
+          <w:sz w:val="24"/>
+          <w:szCs w:val="24"/>
+          <w:lang w:val="pt-PT"/>
+        </w:rPr>
+        <w:t xml:space="preserve">. O acesso a áreas restritas é feito com a ajuda de </w:t>
+      </w:r>
+      <w:r>
+        <w:rPr>
+          <w:rFonts w:hint="default" w:ascii="Calibri" w:hAnsi="Calibri" w:cs="Calibri"/>
+          <w:i/>
+          <w:iCs/>
+          <w:sz w:val="24"/>
+          <w:szCs w:val="24"/>
+          <w:lang w:val="pt-PT"/>
+        </w:rPr>
+        <w:t>annotations</w:t>
+      </w:r>
+      <w:r>
+        <w:rPr>
+          <w:rFonts w:hint="default" w:ascii="Calibri" w:hAnsi="Calibri" w:cs="Calibri"/>
+          <w:i w:val="0"/>
+          <w:iCs w:val="0"/>
+          <w:sz w:val="24"/>
+          <w:szCs w:val="24"/>
+          <w:lang w:val="pt-PT"/>
+        </w:rPr>
+        <w:t xml:space="preserve"> como por exemplo: “[Authorize(Roles = “Administrator”)]”.</w:t>
+      </w:r>
+    </w:p>
+    <w:p>
+      <w:pPr>
+        <w:jc w:val="both"/>
+        <w:rPr>
+          <w:rFonts w:hint="default" w:ascii="Calibri" w:hAnsi="Calibri" w:cs="Calibri"/>
+          <w:sz w:val="24"/>
+          <w:szCs w:val="24"/>
+        </w:rPr>
+      </w:pPr>
+    </w:p>
+    <w:p>
+      <w:pPr>
+        <w:pStyle w:val="3"/>
+        <w:bidi w:val="0"/>
+        <w:rPr>
+          <w:rFonts w:hint="default"/>
+          <w:lang w:val="pt-PT"/>
+        </w:rPr>
+      </w:pPr>
+      <w:bookmarkStart w:id="11" w:name="_Toc19848"/>
+      <w:r>
+        <w:rPr>
+          <w:rFonts w:hint="default"/>
+          <w:lang w:val="pt-PT"/>
+        </w:rPr>
+        <w:t>Base de Dados</w:t>
+      </w:r>
+      <w:bookmarkEnd w:id="11"/>
+    </w:p>
+    <w:p>
+      <w:pPr>
+        <w:ind w:firstLine="720" w:firstLineChars="0"/>
+        <w:jc w:val="both"/>
+        <w:rPr>
+          <w:rFonts w:hint="default" w:ascii="Calibri" w:hAnsi="Calibri" w:cs="Calibri"/>
+          <w:i w:val="0"/>
+          <w:iCs w:val="0"/>
+          <w:sz w:val="24"/>
+          <w:szCs w:val="24"/>
+          <w:lang w:val="pt-PT"/>
+        </w:rPr>
+      </w:pPr>
+      <w:r>
+        <w:rPr>
+          <w:rFonts w:hint="default" w:ascii="Calibri" w:hAnsi="Calibri" w:cs="Calibri"/>
+          <w:sz w:val="24"/>
+          <w:szCs w:val="24"/>
+          <w:lang w:val="pt-PT"/>
+        </w:rPr>
+        <w:t xml:space="preserve">A base de dados da aplicação web é uma base de dados </w:t>
+      </w:r>
+      <w:r>
+        <w:rPr>
+          <w:rFonts w:hint="default" w:ascii="Calibri" w:hAnsi="Calibri" w:cs="Calibri"/>
+          <w:i/>
+          <w:iCs/>
+          <w:sz w:val="24"/>
+          <w:szCs w:val="24"/>
+          <w:lang w:val="pt-PT"/>
+        </w:rPr>
+        <w:t>MSSQL</w:t>
+      </w:r>
+      <w:r>
+        <w:rPr>
+          <w:rFonts w:hint="default" w:ascii="Calibri" w:hAnsi="Calibri" w:cs="Calibri"/>
+          <w:sz w:val="24"/>
+          <w:szCs w:val="24"/>
+          <w:lang w:val="pt-PT"/>
+        </w:rPr>
+        <w:t xml:space="preserve"> local. Foi utilizada a abordagem </w:t>
+      </w:r>
+      <w:r>
+        <w:rPr>
+          <w:rFonts w:hint="default" w:ascii="Calibri" w:hAnsi="Calibri" w:cs="Calibri"/>
+          <w:i/>
+          <w:iCs/>
+          <w:sz w:val="24"/>
+          <w:szCs w:val="24"/>
+          <w:lang w:val="pt-PT"/>
+        </w:rPr>
+        <w:t>Code-First</w:t>
+      </w:r>
+      <w:r>
+        <w:rPr>
+          <w:rFonts w:hint="default" w:ascii="Calibri" w:hAnsi="Calibri" w:cs="Calibri"/>
+          <w:i w:val="0"/>
+          <w:iCs w:val="0"/>
+          <w:sz w:val="24"/>
+          <w:szCs w:val="24"/>
+          <w:lang w:val="pt-PT"/>
+        </w:rPr>
+        <w:t xml:space="preserve"> para a implementação da base dados, isto é, foram definidas as classes que guardam os dados em primeiro lugar, de seguida o </w:t>
+      </w:r>
+      <w:r>
+        <w:rPr>
+          <w:rFonts w:hint="default" w:ascii="Calibri" w:hAnsi="Calibri" w:cs="Calibri"/>
+          <w:i/>
+          <w:iCs/>
+          <w:sz w:val="24"/>
+          <w:szCs w:val="24"/>
+          <w:lang w:val="pt-PT"/>
+        </w:rPr>
+        <w:t>design</w:t>
+      </w:r>
+      <w:r>
+        <w:rPr>
+          <w:rFonts w:hint="default" w:ascii="Calibri" w:hAnsi="Calibri" w:cs="Calibri"/>
+          <w:i w:val="0"/>
+          <w:iCs w:val="0"/>
+          <w:sz w:val="24"/>
+          <w:szCs w:val="24"/>
+          <w:lang w:val="pt-PT"/>
+        </w:rPr>
+        <w:t xml:space="preserve"> da base de dados foi criada com as classes previamente criadas.</w:t>
+      </w:r>
+    </w:p>
+    <w:p>
+      <w:pPr>
+        <w:jc w:val="both"/>
+        <w:rPr>
+          <w:rFonts w:hint="default" w:ascii="Calibri" w:hAnsi="Calibri" w:cs="Calibri"/>
+          <w:sz w:val="24"/>
+          <w:szCs w:val="24"/>
+        </w:rPr>
+      </w:pPr>
+    </w:p>
+    <w:p>
+      <w:pPr>
+        <w:pStyle w:val="3"/>
+        <w:bidi w:val="0"/>
+        <w:rPr>
+          <w:rFonts w:hint="default"/>
+          <w:lang w:val="pt-PT"/>
+        </w:rPr>
+      </w:pPr>
+      <w:bookmarkStart w:id="12" w:name="_Toc14067"/>
+      <w:r>
+        <w:rPr>
+          <w:rFonts w:hint="default"/>
+          <w:lang w:val="pt-PT"/>
+        </w:rPr>
+        <w:t>Modelo Visual</w:t>
+      </w:r>
+      <w:bookmarkEnd w:id="12"/>
+    </w:p>
+    <w:p>
+      <w:pPr>
+        <w:ind w:firstLine="720" w:firstLineChars="0"/>
+        <w:jc w:val="both"/>
+        <w:rPr>
+          <w:rFonts w:hint="default" w:ascii="Calibri" w:hAnsi="Calibri" w:cs="Calibri"/>
+          <w:i w:val="0"/>
+          <w:iCs w:val="0"/>
+          <w:sz w:val="24"/>
+          <w:szCs w:val="24"/>
+          <w:lang w:val="pt-PT"/>
+        </w:rPr>
+      </w:pPr>
+      <w:r>
+        <w:rPr>
+          <w:rFonts w:hint="default" w:ascii="Calibri" w:hAnsi="Calibri" w:cs="Calibri"/>
+          <w:sz w:val="24"/>
+          <w:szCs w:val="24"/>
+          <w:lang w:val="pt-PT"/>
+        </w:rPr>
+        <w:t xml:space="preserve">O modelo visual da aplicação é o modelo base que vem por omissão na criação de um projeto no editor Visual Studio. Foi dado mais ênfase nas partes onde um utilizador regular (utilizador anónimo ou cliente normal) tem acesso, como por exemplo a página principal e a página de uma propriedade, editando o código </w:t>
+      </w:r>
+      <w:r>
+        <w:rPr>
+          <w:rFonts w:hint="default" w:ascii="Calibri" w:hAnsi="Calibri" w:cs="Calibri"/>
+          <w:i/>
+          <w:iCs/>
+          <w:sz w:val="24"/>
+          <w:szCs w:val="24"/>
+          <w:lang w:val="pt-PT"/>
+        </w:rPr>
+        <w:t>HTML, CSS e JavaScript</w:t>
+      </w:r>
+      <w:r>
+        <w:rPr>
+          <w:rFonts w:hint="default" w:ascii="Calibri" w:hAnsi="Calibri" w:cs="Calibri"/>
+          <w:i w:val="0"/>
+          <w:iCs w:val="0"/>
+          <w:sz w:val="24"/>
+          <w:szCs w:val="24"/>
+          <w:lang w:val="pt-PT"/>
+        </w:rPr>
+        <w:t xml:space="preserve">, porém o design foi deixado simples sem muita diversidade. O modelo visual nessas partes também foi inspirado na plataforma </w:t>
+      </w:r>
+      <w:r>
+        <w:rPr>
+          <w:rFonts w:hint="default" w:ascii="Calibri" w:hAnsi="Calibri" w:cs="Calibri"/>
+          <w:i w:val="0"/>
+          <w:iCs w:val="0"/>
+          <w:sz w:val="24"/>
+          <w:szCs w:val="24"/>
+          <w:lang w:val="pt-PT"/>
+        </w:rPr>
+        <w:fldChar w:fldCharType="begin"/>
+      </w:r>
+      <w:r>
+        <w:rPr>
+          <w:rFonts w:hint="default" w:ascii="Calibri" w:hAnsi="Calibri" w:cs="Calibri"/>
+          <w:i w:val="0"/>
+          <w:iCs w:val="0"/>
+          <w:sz w:val="24"/>
+          <w:szCs w:val="24"/>
+          <w:lang w:val="pt-PT"/>
+        </w:rPr>
+        <w:instrText xml:space="preserve"> HYPERLINK "https://www.airbnb.com/" </w:instrText>
+      </w:r>
+      <w:r>
+        <w:rPr>
+          <w:rFonts w:hint="default" w:ascii="Calibri" w:hAnsi="Calibri" w:cs="Calibri"/>
+          <w:i w:val="0"/>
+          <w:iCs w:val="0"/>
+          <w:sz w:val="24"/>
+          <w:szCs w:val="24"/>
+          <w:lang w:val="pt-PT"/>
+        </w:rPr>
+        <w:fldChar w:fldCharType="separate"/>
+      </w:r>
+      <w:r>
+        <w:rPr>
+          <w:rStyle w:val="51"/>
+          <w:rFonts w:hint="default" w:ascii="Calibri" w:hAnsi="Calibri" w:cs="Calibri"/>
+          <w:i w:val="0"/>
+          <w:iCs w:val="0"/>
+          <w:sz w:val="24"/>
+          <w:szCs w:val="24"/>
+          <w:lang w:val="pt-PT"/>
+        </w:rPr>
+        <w:t>Airbnb</w:t>
+      </w:r>
+      <w:r>
+        <w:rPr>
+          <w:rFonts w:hint="default" w:ascii="Calibri" w:hAnsi="Calibri" w:cs="Calibri"/>
+          <w:i w:val="0"/>
+          <w:iCs w:val="0"/>
+          <w:sz w:val="24"/>
+          <w:szCs w:val="24"/>
+          <w:lang w:val="pt-PT"/>
+        </w:rPr>
+        <w:fldChar w:fldCharType="end"/>
+      </w:r>
+      <w:r>
+        <w:rPr>
+          <w:rFonts w:hint="default" w:ascii="Calibri" w:hAnsi="Calibri" w:cs="Calibri"/>
+          <w:i w:val="0"/>
+          <w:iCs w:val="0"/>
+          <w:sz w:val="24"/>
+          <w:szCs w:val="24"/>
+          <w:lang w:val="pt-PT"/>
+        </w:rPr>
+        <w:t xml:space="preserve"> cujo o tema coincide com o do projeto desenvolvido.</w:t>
+      </w:r>
+    </w:p>
+    <w:p>
+      <w:pPr>
+        <w:jc w:val="both"/>
+        <w:rPr>
+          <w:rFonts w:hint="default" w:ascii="Calibri" w:hAnsi="Calibri" w:cs="Calibri"/>
+          <w:sz w:val="24"/>
+          <w:szCs w:val="24"/>
+        </w:rPr>
+      </w:pPr>
+    </w:p>
+    <w:p>
+      <w:pPr>
+        <w:rPr>
+          <w:rFonts w:hint="default" w:ascii="Calibri" w:hAnsi="Calibri" w:cs="Calibri"/>
+          <w:sz w:val="24"/>
+          <w:szCs w:val="24"/>
+        </w:rPr>
+      </w:pPr>
+      <w:r>
+        <w:rPr>
+          <w:rFonts w:hint="default" w:ascii="Calibri" w:hAnsi="Calibri" w:cs="Calibri"/>
+          <w:sz w:val="24"/>
+          <w:szCs w:val="24"/>
+        </w:rPr>
+        <w:br w:type="page"/>
+      </w:r>
+    </w:p>
+    <w:p>
+      <w:pPr>
+        <w:pStyle w:val="2"/>
+        <w:numPr>
+          <w:ilvl w:val="0"/>
+          <w:numId w:val="12"/>
+        </w:numPr>
+        <w:bidi w:val="0"/>
+        <w:ind w:left="425" w:leftChars="0" w:hanging="425" w:firstLineChars="0"/>
+        <w:rPr>
+          <w:rFonts w:hint="default" w:ascii="Times New Roman" w:hAnsi="Times New Roman" w:cs="Times New Roman"/>
+          <w:lang w:val="pt-PT"/>
+        </w:rPr>
+      </w:pPr>
+      <w:bookmarkStart w:id="13" w:name="_Toc10539"/>
+      <w:r>
+        <w:rPr>
+          <w:rFonts w:hint="default" w:ascii="Times New Roman" w:hAnsi="Times New Roman" w:cs="Times New Roman"/>
+          <w:lang w:val="pt-PT"/>
+        </w:rPr>
+        <w:t>Funcionalidades</w:t>
+      </w:r>
+      <w:bookmarkEnd w:id="13"/>
+    </w:p>
+    <w:tbl>
+      <w:tblPr>
+        <w:tblStyle w:val="111"/>
+        <w:tblW w:w="0" w:type="auto"/>
+        <w:tblInd w:w="0" w:type="dxa"/>
+        <w:tblBorders>
+          <w:top w:val="single" w:color="auto" w:sz="4" w:space="0"/>
+          <w:left w:val="single" w:color="auto" w:sz="4" w:space="0"/>
+          <w:bottom w:val="single" w:color="auto" w:sz="4" w:space="0"/>
+          <w:right w:val="single" w:color="auto" w:sz="4" w:space="0"/>
+          <w:insideH w:val="single" w:color="auto" w:sz="4" w:space="0"/>
+          <w:insideV w:val="single" w:color="auto" w:sz="4" w:space="0"/>
+        </w:tblBorders>
+        <w:tblLayout w:type="fixed"/>
+        <w:tblCellMar>
+          <w:top w:w="0" w:type="dxa"/>
+          <w:left w:w="108" w:type="dxa"/>
+          <w:bottom w:w="0" w:type="dxa"/>
+          <w:right w:w="108" w:type="dxa"/>
+        </w:tblCellMar>
+      </w:tblPr>
+      <w:tblGrid>
+        <w:gridCol w:w="4631"/>
+        <w:gridCol w:w="1297"/>
+        <w:gridCol w:w="1296"/>
+        <w:gridCol w:w="1298"/>
+      </w:tblGrid>
+      <w:tr>
+        <w:tblPrEx>
+          <w:tblBorders>
+            <w:top w:val="single" w:color="auto" w:sz="4" w:space="0"/>
+            <w:left w:val="single" w:color="auto" w:sz="4" w:space="0"/>
+            <w:bottom w:val="single" w:color="auto" w:sz="4" w:space="0"/>
+            <w:right w:val="single" w:color="auto" w:sz="4" w:space="0"/>
+            <w:insideH w:val="single" w:color="auto" w:sz="4" w:space="0"/>
+            <w:insideV w:val="single" w:color="auto" w:sz="4" w:space="0"/>
+          </w:tblBorders>
+          <w:tblCellMar>
+            <w:top w:w="0" w:type="dxa"/>
+            <w:left w:w="108" w:type="dxa"/>
+            <w:bottom w:w="0" w:type="dxa"/>
+            <w:right w:w="108" w:type="dxa"/>
+          </w:tblCellMar>
+        </w:tblPrEx>
+        <w:tc>
+          <w:tcPr>
             <w:tcW w:w="4631" w:type="dxa"/>
           </w:tcPr>
           <w:p>
             <w:pPr>
-              <w:jc w:val="left"/>
+              <w:widowControl w:val="0"/>
+              <w:jc w:val="center"/>
               <w:rPr>
                 <w:rFonts w:hint="default" w:ascii="Calibri" w:hAnsi="Calibri" w:cs="Calibri"/>
-                <w:b w:val="0"/>
-                <w:bCs w:val="0"/>
-                <w:sz w:val="20"/>
-                <w:szCs w:val="20"/>
+                <w:b/>
+                <w:bCs/>
+                <w:sz w:val="24"/>
+                <w:szCs w:val="24"/>
                 <w:vertAlign w:val="baseline"/>
                 <w:lang w:val="pt-PT"/>
               </w:rPr>
@@ -2865,14 +4714,14 @@
             <w:r>
               <w:rPr>
                 <w:rFonts w:hint="default" w:ascii="Calibri" w:hAnsi="Calibri" w:cs="Calibri"/>
-                <w:b w:val="0"/>
-                <w:bCs w:val="0"/>
-                <w:sz w:val="20"/>
-                <w:szCs w:val="20"/>
+                <w:b/>
+                <w:bCs/>
+                <w:sz w:val="24"/>
+                <w:szCs w:val="24"/>
                 <w:vertAlign w:val="baseline"/>
                 <w:lang w:val="pt-PT"/>
               </w:rPr>
-              <w:t>Editar informação pessoal</w:t>
+              <w:t>Funcionalidade</w:t>
             </w:r>
           </w:p>
         </w:tc>
@@ -2882,17 +4731,26 @@
           </w:tcPr>
           <w:p>
             <w:pPr>
+              <w:widowControl w:val="0"/>
               <w:jc w:val="center"/>
               <w:rPr>
                 <w:rFonts w:hint="default" w:ascii="Calibri" w:hAnsi="Calibri" w:cs="Calibri"/>
-                <w:b w:val="0"/>
-                <w:bCs w:val="0"/>
                 <w:sz w:val="18"/>
                 <w:szCs w:val="18"/>
                 <w:vertAlign w:val="baseline"/>
                 <w:lang w:val="pt-PT"/>
               </w:rPr>
             </w:pPr>
+            <w:r>
+              <w:rPr>
+                <w:rFonts w:hint="default" w:ascii="Calibri" w:hAnsi="Calibri" w:cs="Calibri"/>
+                <w:sz w:val="18"/>
+                <w:szCs w:val="18"/>
+                <w:vertAlign w:val="baseline"/>
+                <w:lang w:val="pt-PT"/>
+              </w:rPr>
+              <w:t>Implementado</w:t>
+            </w:r>
           </w:p>
         </w:tc>
         <w:tc>
@@ -2901,11 +4759,10 @@
           </w:tcPr>
           <w:p>
             <w:pPr>
+              <w:widowControl w:val="0"/>
               <w:jc w:val="center"/>
               <w:rPr>
                 <w:rFonts w:hint="default" w:ascii="Calibri" w:hAnsi="Calibri" w:cs="Calibri"/>
-                <w:b w:val="0"/>
-                <w:bCs w:val="0"/>
                 <w:sz w:val="18"/>
                 <w:szCs w:val="18"/>
                 <w:vertAlign w:val="baseline"/>
@@ -2915,14 +4772,12 @@
             <w:r>
               <w:rPr>
                 <w:rFonts w:hint="default" w:ascii="Calibri" w:hAnsi="Calibri" w:cs="Calibri"/>
-                <w:b w:val="0"/>
-                <w:bCs w:val="0"/>
                 <w:sz w:val="18"/>
                 <w:szCs w:val="18"/>
                 <w:vertAlign w:val="baseline"/>
                 <w:lang w:val="pt-PT"/>
               </w:rPr>
-              <w:t>X</w:t>
+              <w:t>Parcialmente implementado</w:t>
             </w:r>
           </w:p>
         </w:tc>
@@ -2932,6 +4787,86 @@
           </w:tcPr>
           <w:p>
             <w:pPr>
+              <w:widowControl w:val="0"/>
+              <w:jc w:val="center"/>
+              <w:rPr>
+                <w:rFonts w:hint="default" w:ascii="Calibri" w:hAnsi="Calibri" w:cs="Calibri"/>
+                <w:sz w:val="18"/>
+                <w:szCs w:val="18"/>
+                <w:vertAlign w:val="baseline"/>
+                <w:lang w:val="pt-PT"/>
+              </w:rPr>
+            </w:pPr>
+            <w:r>
+              <w:rPr>
+                <w:rFonts w:hint="default" w:ascii="Calibri" w:hAnsi="Calibri" w:cs="Calibri"/>
+                <w:sz w:val="18"/>
+                <w:szCs w:val="18"/>
+                <w:vertAlign w:val="baseline"/>
+                <w:lang w:val="pt-PT"/>
+              </w:rPr>
+              <w:t>Não implementado</w:t>
+            </w:r>
+          </w:p>
+        </w:tc>
+      </w:tr>
+      <w:tr>
+        <w:tblPrEx>
+          <w:tblBorders>
+            <w:top w:val="single" w:color="auto" w:sz="4" w:space="0"/>
+            <w:left w:val="single" w:color="auto" w:sz="4" w:space="0"/>
+            <w:bottom w:val="single" w:color="auto" w:sz="4" w:space="0"/>
+            <w:right w:val="single" w:color="auto" w:sz="4" w:space="0"/>
+            <w:insideH w:val="single" w:color="auto" w:sz="4" w:space="0"/>
+            <w:insideV w:val="single" w:color="auto" w:sz="4" w:space="0"/>
+          </w:tblBorders>
+          <w:tblCellMar>
+            <w:top w:w="0" w:type="dxa"/>
+            <w:left w:w="108" w:type="dxa"/>
+            <w:bottom w:w="0" w:type="dxa"/>
+            <w:right w:w="108" w:type="dxa"/>
+          </w:tblCellMar>
+        </w:tblPrEx>
+        <w:tc>
+          <w:tcPr>
+            <w:tcW w:w="4631" w:type="dxa"/>
+          </w:tcPr>
+          <w:p>
+            <w:pPr>
+              <w:widowControl w:val="0"/>
+              <w:jc w:val="left"/>
+              <w:rPr>
+                <w:rFonts w:hint="default" w:ascii="Calibri" w:hAnsi="Calibri" w:cs="Calibri"/>
+                <w:b w:val="0"/>
+                <w:bCs w:val="0"/>
+                <w:sz w:val="24"/>
+                <w:szCs w:val="24"/>
+                <w:vertAlign w:val="baseline"/>
+                <w:lang w:val="pt-PT"/>
+              </w:rPr>
+            </w:pPr>
+            <w:r>
+              <w:rPr>
+                <w:rFonts w:hint="default" w:ascii="Calibri" w:hAnsi="Calibri" w:cs="Calibri"/>
+                <w:b/>
+                <w:bCs/>
+                <w:sz w:val="20"/>
+                <w:szCs w:val="20"/>
+                <w:vertAlign w:val="baseline"/>
+                <w:lang w:val="pt-PT"/>
+              </w:rPr>
+              <w:t>Utilizadores anónimos</w:t>
+            </w:r>
+          </w:p>
+        </w:tc>
+        <w:tc>
+          <w:tcPr>
+            <w:tcW w:w="1297" w:type="dxa"/>
+            <w:shd w:val="clear" w:color="auto" w:fill="A4A4A4" w:themeFill="background1" w:themeFillShade="A5"/>
+          </w:tcPr>
+          <w:p>
+            <w:pPr>
+              <w:widowControl w:val="0"/>
               <w:jc w:val="center"/>
               <w:rPr>
                 <w:rFonts w:hint="default" w:ascii="Calibri" w:hAnsi="Calibri" w:cs="Calibri"/>
@@ -2939,6 +4874,51 @@
                 <w:bCs w:val="0"/>
                 <w:sz w:val="18"/>
                 <w:szCs w:val="18"/>
+                <w:highlight w:val="none"/>
+                <w:vertAlign w:val="baseline"/>
+                <w:lang w:val="pt-PT"/>
+              </w:rPr>
+            </w:pPr>
+          </w:p>
+        </w:tc>
+        <w:tc>
+          <w:tcPr>
+            <w:tcW w:w="1296" w:type="dxa"/>
+            <w:shd w:val="clear" w:color="auto" w:fill="A4A4A4" w:themeFill="background1" w:themeFillShade="A5"/>
+          </w:tcPr>
+          <w:p>
+            <w:pPr>
+              <w:widowControl w:val="0"/>
+              <w:jc w:val="center"/>
+              <w:rPr>
+                <w:rFonts w:hint="default" w:ascii="Calibri" w:hAnsi="Calibri" w:cs="Calibri"/>
+                <w:b w:val="0"/>
+                <w:bCs w:val="0"/>
+                <w:sz w:val="18"/>
+                <w:szCs w:val="18"/>
+                <w:highlight w:val="none"/>
+                <w:vertAlign w:val="baseline"/>
+                <w:lang w:val="pt-PT"/>
+              </w:rPr>
+            </w:pPr>
+          </w:p>
+        </w:tc>
+        <w:tc>
+          <w:tcPr>
+            <w:tcW w:w="1298" w:type="dxa"/>
+            <w:shd w:val="clear" w:color="auto" w:fill="A4A4A4" w:themeFill="background1" w:themeFillShade="A5"/>
+          </w:tcPr>
+          <w:p>
+            <w:pPr>
+              <w:widowControl w:val="0"/>
+              <w:jc w:val="center"/>
+              <w:rPr>
+                <w:rFonts w:hint="default" w:ascii="Calibri" w:hAnsi="Calibri" w:cs="Calibri"/>
+                <w:b w:val="0"/>
+                <w:bCs w:val="0"/>
+                <w:sz w:val="18"/>
+                <w:szCs w:val="18"/>
+                <w:highlight w:val="none"/>
                 <w:vertAlign w:val="baseline"/>
                 <w:lang w:val="pt-PT"/>
               </w:rPr>
@@ -2957,7 +4937,9 @@
             <w:insideV w:val="single" w:color="auto" w:sz="4" w:space="0"/>
           </w:tblBorders>
           <w:tblCellMar>
+            <w:top w:w="0" w:type="dxa"/>
             <w:left w:w="108" w:type="dxa"/>
+            <w:bottom w:w="0" w:type="dxa"/>
             <w:right w:w="108" w:type="dxa"/>
           </w:tblCellMar>
         </w:tblPrEx>
@@ -2967,6 +4949,7 @@
           </w:tcPr>
           <w:p>
             <w:pPr>
+              <w:widowControl w:val="0"/>
               <w:jc w:val="left"/>
               <w:rPr>
                 <w:rFonts w:hint="default" w:ascii="Calibri" w:hAnsi="Calibri" w:cs="Calibri"/>
@@ -2998,6 +4981,7 @@
           </w:tcPr>
           <w:p>
             <w:pPr>
+              <w:widowControl w:val="0"/>
               <w:jc w:val="center"/>
               <w:rPr>
                 <w:rFonts w:hint="default" w:ascii="Calibri" w:hAnsi="Calibri" w:cs="Calibri"/>
@@ -3029,6 +5013,7 @@
           </w:tcPr>
           <w:p>
             <w:pPr>
+              <w:widowControl w:val="0"/>
               <w:jc w:val="center"/>
               <w:rPr>
                 <w:rFonts w:hint="default" w:ascii="Calibri" w:hAnsi="Calibri" w:cs="Calibri"/>
@@ -3048,118 +5033,7 @@
           </w:tcPr>
           <w:p>
             <w:pPr>
-              <w:jc w:val="center"/>
-              <w:rPr>
-                <w:rFonts w:hint="default" w:ascii="Calibri" w:hAnsi="Calibri" w:cs="Calibri"/>
-                <w:b w:val="0"/>
-                <w:bCs w:val="0"/>
-                <w:sz w:val="18"/>
-                <w:szCs w:val="18"/>
-                <w:vertAlign w:val="baseline"/>
-                <w:lang w:val="pt-PT"/>
-              </w:rPr>
-            </w:pPr>
-          </w:p>
-        </w:tc>
-      </w:tr>
-      <w:tr>
-        <w:tblPrEx>
-          <w:tblBorders>
-            <w:top w:val="single" w:color="auto" w:sz="4" w:space="0"/>
-            <w:left w:val="single" w:color="auto" w:sz="4" w:space="0"/>
-            <w:bottom w:val="single" w:color="auto" w:sz="4" w:space="0"/>
-            <w:right w:val="single" w:color="auto" w:sz="4" w:space="0"/>
-            <w:insideH w:val="single" w:color="auto" w:sz="4" w:space="0"/>
-            <w:insideV w:val="single" w:color="auto" w:sz="4" w:space="0"/>
-          </w:tblBorders>
-        </w:tblPrEx>
-        <w:tc>
-          <w:tcPr>
-            <w:tcW w:w="4631" w:type="dxa"/>
-          </w:tcPr>
-          <w:p>
-            <w:pPr>
-              <w:jc w:val="left"/>
-              <w:rPr>
-                <w:rFonts w:hint="default" w:ascii="Calibri" w:hAnsi="Calibri" w:cs="Calibri"/>
-                <w:b w:val="0"/>
-                <w:bCs w:val="0"/>
-                <w:sz w:val="20"/>
-                <w:szCs w:val="20"/>
-                <w:vertAlign w:val="baseline"/>
-                <w:lang w:val="pt-PT"/>
-              </w:rPr>
-            </w:pPr>
-            <w:r>
-              <w:rPr>
-                <w:rFonts w:hint="default" w:ascii="Calibri" w:hAnsi="Calibri" w:cs="Calibri"/>
-                <w:b w:val="0"/>
-                <w:bCs w:val="0"/>
-                <w:sz w:val="20"/>
-                <w:szCs w:val="20"/>
-                <w:vertAlign w:val="baseline"/>
-                <w:lang w:val="pt-PT"/>
-              </w:rPr>
-              <w:t>Efetuar uma reserva (Disponível apenas nas datas possíveis)</w:t>
-            </w:r>
-          </w:p>
-        </w:tc>
-        <w:tc>
-          <w:tcPr>
-            <w:tcW w:w="1297" w:type="dxa"/>
-          </w:tcPr>
-          <w:p>
-            <w:pPr>
-              <w:jc w:val="center"/>
-              <w:rPr>
-                <w:rFonts w:hint="default" w:ascii="Calibri" w:hAnsi="Calibri" w:cs="Calibri"/>
-                <w:b w:val="0"/>
-                <w:bCs w:val="0"/>
-                <w:sz w:val="18"/>
-                <w:szCs w:val="18"/>
-                <w:vertAlign w:val="baseline"/>
-                <w:lang w:val="pt-PT"/>
-              </w:rPr>
-            </w:pPr>
-            <w:r>
-              <w:rPr>
-                <w:rFonts w:hint="default" w:ascii="Calibri" w:hAnsi="Calibri" w:cs="Calibri"/>
-                <w:b w:val="0"/>
-                <w:bCs w:val="0"/>
-                <w:sz w:val="18"/>
-                <w:szCs w:val="18"/>
-                <w:vertAlign w:val="baseline"/>
-                <w:lang w:val="pt-PT"/>
-              </w:rPr>
-              <w:t>X</w:t>
-            </w:r>
-          </w:p>
-        </w:tc>
-        <w:tc>
-          <w:tcPr>
-            <w:tcW w:w="1296" w:type="dxa"/>
-          </w:tcPr>
-          <w:p>
-            <w:pPr>
-              <w:jc w:val="center"/>
-              <w:rPr>
-                <w:rFonts w:hint="default" w:ascii="Calibri" w:hAnsi="Calibri" w:cs="Calibri"/>
-                <w:b w:val="0"/>
-                <w:bCs w:val="0"/>
-                <w:sz w:val="18"/>
-                <w:szCs w:val="18"/>
-                <w:vertAlign w:val="baseline"/>
-                <w:lang w:val="pt-PT"/>
-              </w:rPr>
-            </w:pPr>
-          </w:p>
-        </w:tc>
-        <w:tc>
-          <w:tcPr>
-            <w:tcW w:w="1298" w:type="dxa"/>
-          </w:tcPr>
-          <w:p>
-            <w:pPr>
+              <w:widowControl w:val="0"/>
               <w:jc w:val="center"/>
               <w:rPr>
                 <w:rFonts w:hint="default" w:ascii="Calibri" w:hAnsi="Calibri" w:cs="Calibri"/>
@@ -3185,7 +5059,9 @@
             <w:insideV w:val="single" w:color="auto" w:sz="4" w:space="0"/>
           </w:tblBorders>
           <w:tblCellMar>
+            <w:top w:w="0" w:type="dxa"/>
             <w:left w:w="108" w:type="dxa"/>
+            <w:bottom w:w="0" w:type="dxa"/>
             <w:right w:w="108" w:type="dxa"/>
           </w:tblCellMar>
         </w:tblPrEx>
@@ -3195,6 +5071,7 @@
           </w:tcPr>
           <w:p>
             <w:pPr>
+              <w:widowControl w:val="0"/>
               <w:jc w:val="left"/>
               <w:rPr>
                 <w:rFonts w:hint="default" w:ascii="Calibri" w:hAnsi="Calibri" w:cs="Calibri"/>
@@ -3216,7 +5093,7 @@
                 <w:vertAlign w:val="baseline"/>
                 <w:lang w:val="pt-PT"/>
               </w:rPr>
-              <w:t>Ver histórico das suas reservas</w:t>
+              <w:t>Registar como cliente</w:t>
             </w:r>
           </w:p>
         </w:tc>
@@ -3226,6 +5103,7 @@
           </w:tcPr>
           <w:p>
             <w:pPr>
+              <w:widowControl w:val="0"/>
               <w:jc w:val="center"/>
               <w:rPr>
                 <w:rFonts w:hint="default" w:ascii="Calibri" w:hAnsi="Calibri" w:cs="Calibri"/>
@@ -3257,6 +5135,7 @@
           </w:tcPr>
           <w:p>
             <w:pPr>
+              <w:widowControl w:val="0"/>
               <w:jc w:val="center"/>
               <w:rPr>
                 <w:rFonts w:hint="default" w:ascii="Calibri" w:hAnsi="Calibri" w:cs="Calibri"/>
@@ -3276,118 +5155,7 @@
           </w:tcPr>
           <w:p>
             <w:pPr>
-              <w:jc w:val="center"/>
-              <w:rPr>
-                <w:rFonts w:hint="default" w:ascii="Calibri" w:hAnsi="Calibri" w:cs="Calibri"/>
-                <w:b w:val="0"/>
-                <w:bCs w:val="0"/>
-                <w:sz w:val="18"/>
-                <w:szCs w:val="18"/>
-                <w:vertAlign w:val="baseline"/>
-                <w:lang w:val="pt-PT"/>
-              </w:rPr>
-            </w:pPr>
-          </w:p>
-        </w:tc>
-      </w:tr>
-      <w:tr>
-        <w:tblPrEx>
-          <w:tblBorders>
-            <w:top w:val="single" w:color="auto" w:sz="4" w:space="0"/>
-            <w:left w:val="single" w:color="auto" w:sz="4" w:space="0"/>
-            <w:bottom w:val="single" w:color="auto" w:sz="4" w:space="0"/>
-            <w:right w:val="single" w:color="auto" w:sz="4" w:space="0"/>
-            <w:insideH w:val="single" w:color="auto" w:sz="4" w:space="0"/>
-            <w:insideV w:val="single" w:color="auto" w:sz="4" w:space="0"/>
-          </w:tblBorders>
-        </w:tblPrEx>
-        <w:tc>
-          <w:tcPr>
-            <w:tcW w:w="4631" w:type="dxa"/>
-          </w:tcPr>
-          <w:p>
-            <w:pPr>
-              <w:jc w:val="left"/>
-              <w:rPr>
-                <w:rFonts w:hint="default" w:ascii="Calibri" w:hAnsi="Calibri" w:cs="Calibri"/>
-                <w:b w:val="0"/>
-                <w:bCs w:val="0"/>
-                <w:sz w:val="20"/>
-                <w:szCs w:val="20"/>
-                <w:vertAlign w:val="baseline"/>
-                <w:lang w:val="pt-PT"/>
-              </w:rPr>
-            </w:pPr>
-            <w:r>
-              <w:rPr>
-                <w:rFonts w:hint="default" w:ascii="Calibri" w:hAnsi="Calibri" w:cs="Calibri"/>
-                <w:b w:val="0"/>
-                <w:bCs w:val="0"/>
-                <w:sz w:val="20"/>
-                <w:szCs w:val="20"/>
-                <w:vertAlign w:val="baseline"/>
-                <w:lang w:val="pt-PT"/>
-              </w:rPr>
-              <w:t>Visualizar as suas notas como cliente feitas no contexto das reservas realizadas</w:t>
-            </w:r>
-          </w:p>
-        </w:tc>
-        <w:tc>
-          <w:tcPr>
-            <w:tcW w:w="1297" w:type="dxa"/>
-          </w:tcPr>
-          <w:p>
-            <w:pPr>
-              <w:jc w:val="center"/>
-              <w:rPr>
-                <w:rFonts w:hint="default" w:ascii="Calibri" w:hAnsi="Calibri" w:cs="Calibri"/>
-                <w:b w:val="0"/>
-                <w:bCs w:val="0"/>
-                <w:sz w:val="18"/>
-                <w:szCs w:val="18"/>
-                <w:vertAlign w:val="baseline"/>
-                <w:lang w:val="pt-PT"/>
-              </w:rPr>
-            </w:pPr>
-            <w:r>
-              <w:rPr>
-                <w:rFonts w:hint="default" w:ascii="Calibri" w:hAnsi="Calibri" w:cs="Calibri"/>
-                <w:b w:val="0"/>
-                <w:bCs w:val="0"/>
-                <w:sz w:val="18"/>
-                <w:szCs w:val="18"/>
-                <w:vertAlign w:val="baseline"/>
-                <w:lang w:val="pt-PT"/>
-              </w:rPr>
-              <w:t>X</w:t>
-            </w:r>
-          </w:p>
-        </w:tc>
-        <w:tc>
-          <w:tcPr>
-            <w:tcW w:w="1296" w:type="dxa"/>
-          </w:tcPr>
-          <w:p>
-            <w:pPr>
-              <w:jc w:val="center"/>
-              <w:rPr>
-                <w:rFonts w:hint="default" w:ascii="Calibri" w:hAnsi="Calibri" w:cs="Calibri"/>
-                <w:b w:val="0"/>
-                <w:bCs w:val="0"/>
-                <w:sz w:val="18"/>
-                <w:szCs w:val="18"/>
-                <w:vertAlign w:val="baseline"/>
-                <w:lang w:val="pt-PT"/>
-              </w:rPr>
-            </w:pPr>
-          </w:p>
-        </w:tc>
-        <w:tc>
-          <w:tcPr>
-            <w:tcW w:w="1298" w:type="dxa"/>
-          </w:tcPr>
-          <w:p>
-            <w:pPr>
+              <w:widowControl w:val="0"/>
               <w:jc w:val="center"/>
               <w:rPr>
                 <w:rFonts w:hint="default" w:ascii="Calibri" w:hAnsi="Calibri" w:cs="Calibri"/>
@@ -3413,7 +5181,9 @@
             <w:insideV w:val="single" w:color="auto" w:sz="4" w:space="0"/>
           </w:tblBorders>
           <w:tblCellMar>
+            <w:top w:w="0" w:type="dxa"/>
             <w:left w:w="108" w:type="dxa"/>
+            <w:bottom w:w="0" w:type="dxa"/>
             <w:right w:w="108" w:type="dxa"/>
           </w:tblCellMar>
         </w:tblPrEx>
@@ -3423,6 +5193,7 @@
           </w:tcPr>
           <w:p>
             <w:pPr>
+              <w:widowControl w:val="0"/>
               <w:jc w:val="left"/>
               <w:rPr>
                 <w:rFonts w:hint="default" w:ascii="Calibri" w:hAnsi="Calibri" w:cs="Calibri"/>
@@ -3444,7 +5215,7 @@
                 <w:vertAlign w:val="baseline"/>
                 <w:lang w:val="pt-PT"/>
               </w:rPr>
-              <w:t>Realizar avaliação e comentários sobre o espaço no contexto das reservas realizadas</w:t>
+              <w:t>Registar como proprietário</w:t>
             </w:r>
           </w:p>
         </w:tc>
@@ -3454,6 +5225,7 @@
           </w:tcPr>
           <w:p>
             <w:pPr>
+              <w:widowControl w:val="0"/>
               <w:jc w:val="center"/>
               <w:rPr>
                 <w:rFonts w:hint="default" w:ascii="Calibri" w:hAnsi="Calibri" w:cs="Calibri"/>
@@ -3485,6 +5257,7 @@
           </w:tcPr>
           <w:p>
             <w:pPr>
+              <w:widowControl w:val="0"/>
               <w:jc w:val="center"/>
               <w:rPr>
                 <w:rFonts w:hint="default" w:ascii="Calibri" w:hAnsi="Calibri" w:cs="Calibri"/>
@@ -3504,6 +5277,7 @@
           </w:tcPr>
           <w:p>
             <w:pPr>
+              <w:widowControl w:val="0"/>
               <w:jc w:val="center"/>
               <w:rPr>
                 <w:rFonts w:hint="default" w:ascii="Calibri" w:hAnsi="Calibri" w:cs="Calibri"/>
@@ -3529,7 +5303,9 @@
             <w:insideV w:val="single" w:color="auto" w:sz="4" w:space="0"/>
           </w:tblBorders>
           <w:tblCellMar>
+            <w:top w:w="0" w:type="dxa"/>
             <w:left w:w="108" w:type="dxa"/>
+            <w:bottom w:w="0" w:type="dxa"/>
             <w:right w:w="108" w:type="dxa"/>
           </w:tblCellMar>
         </w:tblPrEx>
@@ -3539,6 +5315,7 @@
           </w:tcPr>
           <w:p>
             <w:pPr>
+              <w:widowControl w:val="0"/>
               <w:jc w:val="left"/>
               <w:rPr>
                 <w:rFonts w:hint="default" w:ascii="Calibri" w:hAnsi="Calibri" w:cs="Calibri"/>
@@ -3560,7 +5337,7 @@
                 <w:vertAlign w:val="baseline"/>
                 <w:lang w:val="pt-PT"/>
               </w:rPr>
-              <w:t>Realizar avaliação e comentários sobre o proprietário e funcionário no contexto das reservas realizadas</w:t>
+              <w:t>Login</w:t>
             </w:r>
           </w:p>
         </w:tc>
@@ -3570,6 +5347,129 @@
           </w:tcPr>
           <w:p>
             <w:pPr>
+              <w:widowControl w:val="0"/>
+              <w:jc w:val="center"/>
+              <w:rPr>
+                <w:rFonts w:hint="default" w:ascii="Calibri" w:hAnsi="Calibri" w:cs="Calibri"/>
+                <w:b w:val="0"/>
+                <w:bCs w:val="0"/>
+                <w:sz w:val="18"/>
+                <w:szCs w:val="18"/>
+                <w:vertAlign w:val="baseline"/>
+                <w:lang w:val="pt-PT"/>
+              </w:rPr>
+            </w:pPr>
+            <w:r>
+              <w:rPr>
+                <w:rFonts w:hint="default" w:ascii="Calibri" w:hAnsi="Calibri" w:cs="Calibri"/>
+                <w:b w:val="0"/>
+                <w:bCs w:val="0"/>
+                <w:sz w:val="18"/>
+                <w:szCs w:val="18"/>
+                <w:vertAlign w:val="baseline"/>
+                <w:lang w:val="pt-PT"/>
+              </w:rPr>
+              <w:t>X</w:t>
+            </w:r>
+          </w:p>
+        </w:tc>
+        <w:tc>
+          <w:tcPr>
+            <w:tcW w:w="1296" w:type="dxa"/>
+          </w:tcPr>
+          <w:p>
+            <w:pPr>
+              <w:widowControl w:val="0"/>
+              <w:jc w:val="center"/>
+              <w:rPr>
+                <w:rFonts w:hint="default" w:ascii="Calibri" w:hAnsi="Calibri" w:cs="Calibri"/>
+                <w:b w:val="0"/>
+                <w:bCs w:val="0"/>
+                <w:sz w:val="18"/>
+                <w:szCs w:val="18"/>
+                <w:vertAlign w:val="baseline"/>
+                <w:lang w:val="pt-PT"/>
+              </w:rPr>
+            </w:pPr>
+          </w:p>
+        </w:tc>
+        <w:tc>
+          <w:tcPr>
+            <w:tcW w:w="1298" w:type="dxa"/>
+          </w:tcPr>
+          <w:p>
+            <w:pPr>
+              <w:widowControl w:val="0"/>
+              <w:jc w:val="center"/>
+              <w:rPr>
+                <w:rFonts w:hint="default" w:ascii="Calibri" w:hAnsi="Calibri" w:cs="Calibri"/>
+                <w:b w:val="0"/>
+                <w:bCs w:val="0"/>
+                <w:sz w:val="18"/>
+                <w:szCs w:val="18"/>
+                <w:vertAlign w:val="baseline"/>
+                <w:lang w:val="pt-PT"/>
+              </w:rPr>
+            </w:pPr>
+          </w:p>
+        </w:tc>
+      </w:tr>
+      <w:tr>
+        <w:tblPrEx>
+          <w:tblBorders>
+            <w:top w:val="single" w:color="auto" w:sz="4" w:space="0"/>
+            <w:left w:val="single" w:color="auto" w:sz="4" w:space="0"/>
+            <w:bottom w:val="single" w:color="auto" w:sz="4" w:space="0"/>
+            <w:right w:val="single" w:color="auto" w:sz="4" w:space="0"/>
+            <w:insideH w:val="single" w:color="auto" w:sz="4" w:space="0"/>
+            <w:insideV w:val="single" w:color="auto" w:sz="4" w:space="0"/>
+          </w:tblBorders>
+          <w:tblCellMar>
+            <w:top w:w="0" w:type="dxa"/>
+            <w:left w:w="108" w:type="dxa"/>
+            <w:bottom w:w="0" w:type="dxa"/>
+            <w:right w:w="108" w:type="dxa"/>
+          </w:tblCellMar>
+        </w:tblPrEx>
+        <w:tc>
+          <w:tcPr>
+            <w:tcW w:w="4631" w:type="dxa"/>
+          </w:tcPr>
+          <w:p>
+            <w:pPr>
+              <w:widowControl w:val="0"/>
+              <w:jc w:val="left"/>
+              <w:rPr>
+                <w:rFonts w:hint="default" w:ascii="Calibri" w:hAnsi="Calibri" w:cs="Calibri"/>
+                <w:b w:val="0"/>
+                <w:bCs w:val="0"/>
+                <w:sz w:val="20"/>
+                <w:szCs w:val="20"/>
+                <w:vertAlign w:val="baseline"/>
+                <w:lang w:val="pt-PT"/>
+              </w:rPr>
+            </w:pPr>
+            <w:r>
+              <w:rPr>
+                <w:rFonts w:hint="default" w:ascii="Calibri" w:hAnsi="Calibri" w:cs="Calibri"/>
+                <w:b w:val="0"/>
+                <w:bCs w:val="0"/>
+                <w:sz w:val="20"/>
+                <w:szCs w:val="20"/>
+                <w:vertAlign w:val="baseline"/>
+                <w:lang w:val="pt-PT"/>
+              </w:rPr>
+              <w:t>Recuperar password</w:t>
+            </w:r>
+          </w:p>
+        </w:tc>
+        <w:tc>
+          <w:tcPr>
+            <w:tcW w:w="1297" w:type="dxa"/>
+          </w:tcPr>
+          <w:p>
+            <w:pPr>
+              <w:widowControl w:val="0"/>
               <w:jc w:val="center"/>
               <w:rPr>
                 <w:rFonts w:hint="default" w:ascii="Calibri" w:hAnsi="Calibri" w:cs="Calibri"/>
@@ -3589,6 +5489,7 @@
           </w:tcPr>
           <w:p>
             <w:pPr>
+              <w:widowControl w:val="0"/>
               <w:jc w:val="center"/>
               <w:rPr>
                 <w:rFonts w:hint="default" w:ascii="Calibri" w:hAnsi="Calibri" w:cs="Calibri"/>
@@ -3608,6 +5509,7 @@
           </w:tcPr>
           <w:p>
             <w:pPr>
+              <w:widowControl w:val="0"/>
               <w:jc w:val="center"/>
               <w:rPr>
                 <w:rFonts w:hint="default" w:ascii="Calibri" w:hAnsi="Calibri" w:cs="Calibri"/>
@@ -3645,7 +5547,9 @@
             <w:insideV w:val="single" w:color="auto" w:sz="4" w:space="0"/>
           </w:tblBorders>
           <w:tblCellMar>
+            <w:top w:w="0" w:type="dxa"/>
             <w:left w:w="108" w:type="dxa"/>
+            <w:bottom w:w="0" w:type="dxa"/>
             <w:right w:w="108" w:type="dxa"/>
           </w:tblCellMar>
         </w:tblPrEx>
@@ -3655,6 +5559,7 @@
           </w:tcPr>
           <w:p>
             <w:pPr>
+              <w:widowControl w:val="0"/>
               <w:jc w:val="left"/>
               <w:rPr>
                 <w:rFonts w:hint="default" w:ascii="Calibri" w:hAnsi="Calibri" w:cs="Calibri"/>
@@ -3676,7 +5581,7 @@
                 <w:vertAlign w:val="baseline"/>
                 <w:lang w:val="pt-PT"/>
               </w:rPr>
-              <w:t>Proprietário de imóveis - Gestor</w:t>
+              <w:t>Clientes</w:t>
             </w:r>
           </w:p>
         </w:tc>
@@ -3687,6 +5592,7 @@
           </w:tcPr>
           <w:p>
             <w:pPr>
+              <w:widowControl w:val="0"/>
               <w:jc w:val="center"/>
               <w:rPr>
                 <w:rFonts w:hint="default" w:ascii="Calibri" w:hAnsi="Calibri" w:cs="Calibri"/>
@@ -3707,6 +5613,7 @@
           </w:tcPr>
           <w:p>
             <w:pPr>
+              <w:widowControl w:val="0"/>
               <w:jc w:val="center"/>
               <w:rPr>
                 <w:rFonts w:hint="default" w:ascii="Calibri" w:hAnsi="Calibri" w:cs="Calibri"/>
@@ -3727,6 +5634,7 @@
           </w:tcPr>
           <w:p>
             <w:pPr>
+              <w:widowControl w:val="0"/>
               <w:jc w:val="center"/>
               <w:rPr>
                 <w:rFonts w:hint="default" w:ascii="Calibri" w:hAnsi="Calibri" w:cs="Calibri"/>
@@ -3752,7 +5660,9 @@
             <w:insideV w:val="single" w:color="auto" w:sz="4" w:space="0"/>
           </w:tblBorders>
           <w:tblCellMar>
+            <w:top w:w="0" w:type="dxa"/>
             <w:left w:w="108" w:type="dxa"/>
+            <w:bottom w:w="0" w:type="dxa"/>
             <w:right w:w="108" w:type="dxa"/>
           </w:tblCellMar>
         </w:tblPrEx>
@@ -3762,6 +5672,7 @@
           </w:tcPr>
           <w:p>
             <w:pPr>
+              <w:widowControl w:val="0"/>
               <w:jc w:val="left"/>
               <w:rPr>
                 <w:rFonts w:hint="default" w:ascii="Calibri" w:hAnsi="Calibri" w:cs="Calibri"/>
@@ -3783,7 +5694,7 @@
                 <w:vertAlign w:val="baseline"/>
                 <w:lang w:val="pt-PT"/>
               </w:rPr>
-              <w:t>Criar funcionários</w:t>
+              <w:t>Login</w:t>
             </w:r>
           </w:p>
         </w:tc>
@@ -3793,6 +5704,7 @@
           </w:tcPr>
           <w:p>
             <w:pPr>
+              <w:widowControl w:val="0"/>
               <w:jc w:val="center"/>
               <w:rPr>
                 <w:rFonts w:hint="default" w:ascii="Calibri" w:hAnsi="Calibri" w:cs="Calibri"/>
@@ -3824,6 +5736,7 @@
           </w:tcPr>
           <w:p>
             <w:pPr>
+              <w:widowControl w:val="0"/>
               <w:jc w:val="center"/>
               <w:rPr>
                 <w:rFonts w:hint="default" w:ascii="Calibri" w:hAnsi="Calibri" w:cs="Calibri"/>
@@ -3843,6 +5756,7 @@
           </w:tcPr>
           <w:p>
             <w:pPr>
+              <w:widowControl w:val="0"/>
               <w:jc w:val="center"/>
               <w:rPr>
                 <w:rFonts w:hint="default" w:ascii="Calibri" w:hAnsi="Calibri" w:cs="Calibri"/>
@@ -3868,7 +5782,9 @@
             <w:insideV w:val="single" w:color="auto" w:sz="4" w:space="0"/>
           </w:tblBorders>
           <w:tblCellMar>
+            <w:top w:w="0" w:type="dxa"/>
             <w:left w:w="108" w:type="dxa"/>
+            <w:bottom w:w="0" w:type="dxa"/>
             <w:right w:w="108" w:type="dxa"/>
           </w:tblCellMar>
         </w:tblPrEx>
@@ -3878,6 +5794,7 @@
           </w:tcPr>
           <w:p>
             <w:pPr>
+              <w:widowControl w:val="0"/>
               <w:jc w:val="left"/>
               <w:rPr>
                 <w:rFonts w:hint="default" w:ascii="Calibri" w:hAnsi="Calibri" w:cs="Calibri"/>
@@ -3899,7 +5816,7 @@
                 <w:vertAlign w:val="baseline"/>
                 <w:lang w:val="pt-PT"/>
               </w:rPr>
-              <w:t>Gerir funcionários</w:t>
+              <w:t>Recuperar password</w:t>
             </w:r>
           </w:p>
         </w:tc>
@@ -3909,6 +5826,7 @@
           </w:tcPr>
           <w:p>
             <w:pPr>
+              <w:widowControl w:val="0"/>
               <w:jc w:val="center"/>
               <w:rPr>
                 <w:rFonts w:hint="default" w:ascii="Calibri" w:hAnsi="Calibri" w:cs="Calibri"/>
@@ -3920,18 +5838,6 @@
                 <w:lang w:val="pt-PT"/>
               </w:rPr>
             </w:pPr>
-            <w:r>
-              <w:rPr>
-                <w:rFonts w:hint="default" w:ascii="Calibri" w:hAnsi="Calibri" w:cs="Calibri"/>
-                <w:b w:val="0"/>
-                <w:bCs w:val="0"/>
-                <w:sz w:val="18"/>
-                <w:szCs w:val="18"/>
-                <w:vertAlign w:val="baseline"/>
-                <w:lang w:val="pt-PT"/>
-              </w:rPr>
-              <w:t>X</w:t>
-            </w:r>
           </w:p>
         </w:tc>
         <w:tc>
@@ -3940,6 +5846,7 @@
           </w:tcPr>
           <w:p>
             <w:pPr>
+              <w:widowControl w:val="0"/>
               <w:jc w:val="center"/>
               <w:rPr>
                 <w:rFonts w:hint="default" w:ascii="Calibri" w:hAnsi="Calibri" w:cs="Calibri"/>
@@ -3959,6 +5866,141 @@
           </w:tcPr>
           <w:p>
             <w:pPr>
+              <w:widowControl w:val="0"/>
+              <w:jc w:val="center"/>
+              <w:rPr>
+                <w:rFonts w:hint="default" w:ascii="Calibri" w:hAnsi="Calibri" w:cs="Calibri"/>
+                <w:b w:val="0"/>
+                <w:bCs w:val="0"/>
+                <w:sz w:val="18"/>
+                <w:szCs w:val="18"/>
+                <w:vertAlign w:val="baseline"/>
+                <w:lang w:val="pt-PT"/>
+              </w:rPr>
+            </w:pPr>
+            <w:r>
+              <w:rPr>
+                <w:rFonts w:hint="default" w:ascii="Calibri" w:hAnsi="Calibri" w:cs="Calibri"/>
+                <w:b w:val="0"/>
+                <w:bCs w:val="0"/>
+                <w:sz w:val="18"/>
+                <w:szCs w:val="18"/>
+                <w:vertAlign w:val="baseline"/>
+                <w:lang w:val="pt-PT"/>
+              </w:rPr>
+              <w:t>X</w:t>
+            </w:r>
+          </w:p>
+        </w:tc>
+      </w:tr>
+      <w:tr>
+        <w:tblPrEx>
+          <w:tblBorders>
+            <w:top w:val="single" w:color="auto" w:sz="4" w:space="0"/>
+            <w:left w:val="single" w:color="auto" w:sz="4" w:space="0"/>
+            <w:bottom w:val="single" w:color="auto" w:sz="4" w:space="0"/>
+            <w:right w:val="single" w:color="auto" w:sz="4" w:space="0"/>
+            <w:insideH w:val="single" w:color="auto" w:sz="4" w:space="0"/>
+            <w:insideV w:val="single" w:color="auto" w:sz="4" w:space="0"/>
+          </w:tblBorders>
+          <w:tblCellMar>
+            <w:top w:w="0" w:type="dxa"/>
+            <w:left w:w="108" w:type="dxa"/>
+            <w:bottom w:w="0" w:type="dxa"/>
+            <w:right w:w="108" w:type="dxa"/>
+          </w:tblCellMar>
+        </w:tblPrEx>
+        <w:tc>
+          <w:tcPr>
+            <w:tcW w:w="4631" w:type="dxa"/>
+          </w:tcPr>
+          <w:p>
+            <w:pPr>
+              <w:widowControl w:val="0"/>
+              <w:jc w:val="left"/>
+              <w:rPr>
+                <w:rFonts w:hint="default" w:ascii="Calibri" w:hAnsi="Calibri" w:cs="Calibri"/>
+                <w:b w:val="0"/>
+                <w:bCs w:val="0"/>
+                <w:sz w:val="20"/>
+                <w:szCs w:val="20"/>
+                <w:vertAlign w:val="baseline"/>
+                <w:lang w:val="pt-PT"/>
+              </w:rPr>
+            </w:pPr>
+            <w:r>
+              <w:rPr>
+                <w:rFonts w:hint="default" w:ascii="Calibri" w:hAnsi="Calibri" w:cs="Calibri"/>
+                <w:b w:val="0"/>
+                <w:bCs w:val="0"/>
+                <w:sz w:val="20"/>
+                <w:szCs w:val="20"/>
+                <w:vertAlign w:val="baseline"/>
+                <w:lang w:val="pt-PT"/>
+              </w:rPr>
+              <w:t>Editar informação pessoal</w:t>
+            </w:r>
+          </w:p>
+        </w:tc>
+        <w:tc>
+          <w:tcPr>
+            <w:tcW w:w="1297" w:type="dxa"/>
+          </w:tcPr>
+          <w:p>
+            <w:pPr>
+              <w:widowControl w:val="0"/>
+              <w:jc w:val="center"/>
+              <w:rPr>
+                <w:rFonts w:hint="default" w:ascii="Calibri" w:hAnsi="Calibri" w:cs="Calibri"/>
+                <w:b w:val="0"/>
+                <w:bCs w:val="0"/>
+                <w:sz w:val="18"/>
+                <w:szCs w:val="18"/>
+                <w:vertAlign w:val="baseline"/>
+                <w:lang w:val="pt-PT"/>
+              </w:rPr>
+            </w:pPr>
+          </w:p>
+        </w:tc>
+        <w:tc>
+          <w:tcPr>
+            <w:tcW w:w="1296" w:type="dxa"/>
+          </w:tcPr>
+          <w:p>
+            <w:pPr>
+              <w:widowControl w:val="0"/>
+              <w:jc w:val="center"/>
+              <w:rPr>
+                <w:rFonts w:hint="default" w:ascii="Calibri" w:hAnsi="Calibri" w:cs="Calibri"/>
+                <w:b w:val="0"/>
+                <w:bCs w:val="0"/>
+                <w:sz w:val="18"/>
+                <w:szCs w:val="18"/>
+                <w:vertAlign w:val="baseline"/>
+                <w:lang w:val="pt-PT"/>
+              </w:rPr>
+            </w:pPr>
+            <w:r>
+              <w:rPr>
+                <w:rFonts w:hint="default" w:ascii="Calibri" w:hAnsi="Calibri" w:cs="Calibri"/>
+                <w:b w:val="0"/>
+                <w:bCs w:val="0"/>
+                <w:sz w:val="18"/>
+                <w:szCs w:val="18"/>
+                <w:vertAlign w:val="baseline"/>
+                <w:lang w:val="pt-PT"/>
+              </w:rPr>
+              <w:t>X</w:t>
+            </w:r>
+          </w:p>
+        </w:tc>
+        <w:tc>
+          <w:tcPr>
+            <w:tcW w:w="1298" w:type="dxa"/>
+          </w:tcPr>
+          <w:p>
+            <w:pPr>
+              <w:widowControl w:val="0"/>
               <w:jc w:val="center"/>
               <w:rPr>
                 <w:rFonts w:hint="default" w:ascii="Calibri" w:hAnsi="Calibri" w:cs="Calibri"/>
@@ -3984,7 +6026,9 @@
             <w:insideV w:val="single" w:color="auto" w:sz="4" w:space="0"/>
           </w:tblBorders>
           <w:tblCellMar>
+            <w:top w:w="0" w:type="dxa"/>
             <w:left w:w="108" w:type="dxa"/>
+            <w:bottom w:w="0" w:type="dxa"/>
             <w:right w:w="108" w:type="dxa"/>
           </w:tblCellMar>
         </w:tblPrEx>
@@ -3994,6 +6038,7 @@
           </w:tcPr>
           <w:p>
             <w:pPr>
+              <w:widowControl w:val="0"/>
               <w:jc w:val="left"/>
               <w:rPr>
                 <w:rFonts w:hint="default" w:ascii="Calibri" w:hAnsi="Calibri" w:cs="Calibri"/>
@@ -4015,7 +6060,7 @@
                 <w:vertAlign w:val="baseline"/>
                 <w:lang w:val="pt-PT"/>
               </w:rPr>
-              <w:t>Gestão do portfólio de imóveis</w:t>
+              <w:t>Ver catálogo de imóveis disponíveis</w:t>
             </w:r>
           </w:p>
         </w:tc>
@@ -4025,6 +6070,7 @@
           </w:tcPr>
           <w:p>
             <w:pPr>
+              <w:widowControl w:val="0"/>
               <w:jc w:val="center"/>
               <w:rPr>
                 <w:rFonts w:hint="default" w:ascii="Calibri" w:hAnsi="Calibri" w:cs="Calibri"/>
@@ -4056,6 +6102,7 @@
           </w:tcPr>
           <w:p>
             <w:pPr>
+              <w:widowControl w:val="0"/>
               <w:jc w:val="center"/>
               <w:rPr>
                 <w:rFonts w:hint="default" w:ascii="Calibri" w:hAnsi="Calibri" w:cs="Calibri"/>
@@ -4075,118 +6122,7 @@
           </w:tcPr>
           <w:p>
             <w:pPr>
-              <w:jc w:val="center"/>
-              <w:rPr>
-                <w:rFonts w:hint="default" w:ascii="Calibri" w:hAnsi="Calibri" w:cs="Calibri"/>
-                <w:b w:val="0"/>
-                <w:bCs w:val="0"/>
-                <w:sz w:val="18"/>
-                <w:szCs w:val="18"/>
-                <w:vertAlign w:val="baseline"/>
-                <w:lang w:val="pt-PT"/>
-              </w:rPr>
-            </w:pPr>
-          </w:p>
-        </w:tc>
-      </w:tr>
-      <w:tr>
-        <w:tblPrEx>
-          <w:tblBorders>
-            <w:top w:val="single" w:color="auto" w:sz="4" w:space="0"/>
-            <w:left w:val="single" w:color="auto" w:sz="4" w:space="0"/>
-            <w:bottom w:val="single" w:color="auto" w:sz="4" w:space="0"/>
-            <w:right w:val="single" w:color="auto" w:sz="4" w:space="0"/>
-            <w:insideH w:val="single" w:color="auto" w:sz="4" w:space="0"/>
-            <w:insideV w:val="single" w:color="auto" w:sz="4" w:space="0"/>
-          </w:tblBorders>
-        </w:tblPrEx>
-        <w:tc>
-          <w:tcPr>
-            <w:tcW w:w="4631" w:type="dxa"/>
-          </w:tcPr>
-          <w:p>
-            <w:pPr>
-              <w:jc w:val="left"/>
-              <w:rPr>
-                <w:rFonts w:hint="default" w:ascii="Calibri" w:hAnsi="Calibri" w:cs="Calibri"/>
-                <w:b w:val="0"/>
-                <w:bCs w:val="0"/>
-                <w:sz w:val="20"/>
-                <w:szCs w:val="20"/>
-                <w:vertAlign w:val="baseline"/>
-                <w:lang w:val="pt-PT"/>
-              </w:rPr>
-            </w:pPr>
-            <w:r>
-              <w:rPr>
-                <w:rFonts w:hint="default" w:ascii="Calibri" w:hAnsi="Calibri" w:cs="Calibri"/>
-                <w:b w:val="0"/>
-                <w:bCs w:val="0"/>
-                <w:sz w:val="20"/>
-                <w:szCs w:val="20"/>
-                <w:vertAlign w:val="baseline"/>
-                <w:lang w:val="pt-PT"/>
-              </w:rPr>
-              <w:t>Ver avaliações dos imóveis</w:t>
-            </w:r>
-          </w:p>
-        </w:tc>
-        <w:tc>
-          <w:tcPr>
-            <w:tcW w:w="1297" w:type="dxa"/>
-          </w:tcPr>
-          <w:p>
-            <w:pPr>
-              <w:jc w:val="center"/>
-              <w:rPr>
-                <w:rFonts w:hint="default" w:ascii="Calibri" w:hAnsi="Calibri" w:cs="Calibri"/>
-                <w:b w:val="0"/>
-                <w:bCs w:val="0"/>
-                <w:sz w:val="18"/>
-                <w:szCs w:val="18"/>
-                <w:vertAlign w:val="baseline"/>
-                <w:lang w:val="pt-PT"/>
-              </w:rPr>
-            </w:pPr>
-            <w:r>
-              <w:rPr>
-                <w:rFonts w:hint="default" w:ascii="Calibri" w:hAnsi="Calibri" w:cs="Calibri"/>
-                <w:b w:val="0"/>
-                <w:bCs w:val="0"/>
-                <w:sz w:val="18"/>
-                <w:szCs w:val="18"/>
-                <w:vertAlign w:val="baseline"/>
-                <w:lang w:val="pt-PT"/>
-              </w:rPr>
-              <w:t>X</w:t>
-            </w:r>
-          </w:p>
-        </w:tc>
-        <w:tc>
-          <w:tcPr>
-            <w:tcW w:w="1296" w:type="dxa"/>
-          </w:tcPr>
-          <w:p>
-            <w:pPr>
-              <w:jc w:val="center"/>
-              <w:rPr>
-                <w:rFonts w:hint="default" w:ascii="Calibri" w:hAnsi="Calibri" w:cs="Calibri"/>
-                <w:b w:val="0"/>
-                <w:bCs w:val="0"/>
-                <w:sz w:val="18"/>
-                <w:szCs w:val="18"/>
-                <w:vertAlign w:val="baseline"/>
-                <w:lang w:val="pt-PT"/>
-              </w:rPr>
-            </w:pPr>
-          </w:p>
-        </w:tc>
-        <w:tc>
-          <w:tcPr>
-            <w:tcW w:w="1298" w:type="dxa"/>
-          </w:tcPr>
-          <w:p>
-            <w:pPr>
+              <w:widowControl w:val="0"/>
               <w:jc w:val="center"/>
               <w:rPr>
                 <w:rFonts w:hint="default" w:ascii="Calibri" w:hAnsi="Calibri" w:cs="Calibri"/>
@@ -4212,7 +6148,9 @@
             <w:insideV w:val="single" w:color="auto" w:sz="4" w:space="0"/>
           </w:tblBorders>
           <w:tblCellMar>
+            <w:top w:w="0" w:type="dxa"/>
             <w:left w:w="108" w:type="dxa"/>
+            <w:bottom w:w="0" w:type="dxa"/>
             <w:right w:w="108" w:type="dxa"/>
           </w:tblCellMar>
         </w:tblPrEx>
@@ -4222,20 +6160,8 @@
           </w:tcPr>
           <w:p>
             <w:pPr>
+              <w:widowControl w:val="0"/>
               <w:jc w:val="left"/>
-              <w:rPr>
-                <w:rFonts w:hint="default" w:ascii="Calibri" w:hAnsi="Calibri" w:cs="Calibri"/>
-                <w:b w:val="0"/>
-                <w:bCs w:val="0"/>
-                <w:i w:val="0"/>
-                <w:iCs w:val="0"/>
-                <w:sz w:val="20"/>
-                <w:szCs w:val="20"/>
-                <w:vertAlign w:val="baseline"/>
-                <w:lang w:val="pt-PT"/>
-              </w:rPr>
-            </w:pPr>
-            <w:r>
               <w:rPr>
                 <w:rFonts w:hint="default" w:ascii="Calibri" w:hAnsi="Calibri" w:cs="Calibri"/>
                 <w:b w:val="0"/>
@@ -4245,35 +6171,18 @@
                 <w:vertAlign w:val="baseline"/>
                 <w:lang w:val="pt-PT"/>
               </w:rPr>
-              <w:t xml:space="preserve">Definição das </w:t>
-            </w:r>
+            </w:pPr>
             <w:r>
               <w:rPr>
                 <w:rFonts w:hint="default" w:ascii="Calibri" w:hAnsi="Calibri" w:cs="Calibri"/>
                 <w:b w:val="0"/>
                 <w:bCs w:val="0"/>
-                <w:i/>
-                <w:iCs/>
                 <w:sz w:val="20"/>
                 <w:szCs w:val="20"/>
                 <w:vertAlign w:val="baseline"/>
                 <w:lang w:val="pt-PT"/>
               </w:rPr>
-              <w:t>checklists</w:t>
-            </w:r>
-            <w:r>
-              <w:rPr>
-                <w:rFonts w:hint="default" w:ascii="Calibri" w:hAnsi="Calibri" w:cs="Calibri"/>
-                <w:b w:val="0"/>
-                <w:bCs w:val="0"/>
-                <w:i w:val="0"/>
-                <w:iCs w:val="0"/>
-                <w:sz w:val="20"/>
-                <w:szCs w:val="20"/>
-                <w:vertAlign w:val="baseline"/>
-                <w:lang w:val="pt-PT"/>
-              </w:rPr>
-              <w:t xml:space="preserve"> de verificações a realizar para cada espaço nos dois momentos da reserva (preparação e entrega do imóvel ao cliente)</w:t>
+              <w:t>Efetuar uma reserva (Disponível apenas nas datas possíveis)</w:t>
             </w:r>
           </w:p>
         </w:tc>
@@ -4283,6 +6192,7 @@
           </w:tcPr>
           <w:p>
             <w:pPr>
+              <w:widowControl w:val="0"/>
               <w:jc w:val="center"/>
               <w:rPr>
                 <w:rFonts w:hint="default" w:ascii="Calibri" w:hAnsi="Calibri" w:cs="Calibri"/>
@@ -4314,6 +6224,7 @@
           </w:tcPr>
           <w:p>
             <w:pPr>
+              <w:widowControl w:val="0"/>
               <w:jc w:val="center"/>
               <w:rPr>
                 <w:rFonts w:hint="default" w:ascii="Calibri" w:hAnsi="Calibri" w:cs="Calibri"/>
@@ -4333,6 +6244,7 @@
           </w:tcPr>
           <w:p>
             <w:pPr>
+              <w:widowControl w:val="0"/>
               <w:jc w:val="center"/>
               <w:rPr>
                 <w:rFonts w:hint="default" w:ascii="Calibri" w:hAnsi="Calibri" w:cs="Calibri"/>
@@ -4358,7 +6270,9 @@
             <w:insideV w:val="single" w:color="auto" w:sz="4" w:space="0"/>
           </w:tblBorders>
           <w:tblCellMar>
+            <w:top w:w="0" w:type="dxa"/>
             <w:left w:w="108" w:type="dxa"/>
+            <w:bottom w:w="0" w:type="dxa"/>
             <w:right w:w="108" w:type="dxa"/>
           </w:tblCellMar>
         </w:tblPrEx>
@@ -4368,6 +6282,7 @@
           </w:tcPr>
           <w:p>
             <w:pPr>
+              <w:widowControl w:val="0"/>
               <w:jc w:val="left"/>
               <w:rPr>
                 <w:rFonts w:hint="default" w:ascii="Calibri" w:hAnsi="Calibri" w:cs="Calibri"/>
@@ -4389,7 +6304,7 @@
                 <w:vertAlign w:val="baseline"/>
                 <w:lang w:val="pt-PT"/>
               </w:rPr>
-              <w:t>Realizar avaliações sobre os clientes no contexto de uma reserva</w:t>
+              <w:t>Ver histórico das suas reservas</w:t>
             </w:r>
           </w:p>
         </w:tc>
@@ -4399,6 +6314,7 @@
           </w:tcPr>
           <w:p>
             <w:pPr>
+              <w:widowControl w:val="0"/>
               <w:jc w:val="center"/>
               <w:rPr>
                 <w:rFonts w:hint="default" w:ascii="Calibri" w:hAnsi="Calibri" w:cs="Calibri"/>
@@ -4430,6 +6346,7 @@
           </w:tcPr>
           <w:p>
             <w:pPr>
+              <w:widowControl w:val="0"/>
               <w:jc w:val="center"/>
               <w:rPr>
                 <w:rFonts w:hint="default" w:ascii="Calibri" w:hAnsi="Calibri" w:cs="Calibri"/>
@@ -4449,6 +6366,7 @@
           </w:tcPr>
           <w:p>
             <w:pPr>
+              <w:widowControl w:val="0"/>
               <w:jc w:val="center"/>
               <w:rPr>
                 <w:rFonts w:hint="default" w:ascii="Calibri" w:hAnsi="Calibri" w:cs="Calibri"/>
@@ -4474,7 +6392,9 @@
             <w:insideV w:val="single" w:color="auto" w:sz="4" w:space="0"/>
           </w:tblBorders>
           <w:tblCellMar>
+            <w:top w:w="0" w:type="dxa"/>
             <w:left w:w="108" w:type="dxa"/>
+            <w:bottom w:w="0" w:type="dxa"/>
             <w:right w:w="108" w:type="dxa"/>
           </w:tblCellMar>
         </w:tblPrEx>
@@ -4484,11 +6404,12 @@
           </w:tcPr>
           <w:p>
             <w:pPr>
+              <w:widowControl w:val="0"/>
               <w:jc w:val="left"/>
               <w:rPr>
                 <w:rFonts w:hint="default" w:ascii="Calibri" w:hAnsi="Calibri" w:cs="Calibri"/>
-                <w:b/>
-                <w:bCs/>
+                <w:b w:val="0"/>
+                <w:bCs w:val="0"/>
                 <w:sz w:val="20"/>
                 <w:szCs w:val="20"/>
                 <w:vertAlign w:val="baseline"/>
@@ -4498,24 +6419,24 @@
             <w:r>
               <w:rPr>
                 <w:rFonts w:hint="default" w:ascii="Calibri" w:hAnsi="Calibri" w:cs="Calibri"/>
-                <w:b/>
-                <w:bCs/>
+                <w:b w:val="0"/>
+                <w:bCs w:val="0"/>
                 <w:sz w:val="20"/>
                 <w:szCs w:val="20"/>
                 <w:vertAlign w:val="baseline"/>
                 <w:lang w:val="pt-PT"/>
               </w:rPr>
-              <w:t>Proprietário de imóveis - Funcionário</w:t>
+              <w:t>Visualizar as suas notas como cliente feitas no contexto das reservas realizadas</w:t>
             </w:r>
           </w:p>
         </w:tc>
         <w:tc>
           <w:tcPr>
             <w:tcW w:w="1297" w:type="dxa"/>
-            <w:shd w:val="clear" w:color="auto" w:fill="A4A4A4" w:themeFill="background1" w:themeFillShade="A5"/>
           </w:tcPr>
           <w:p>
             <w:pPr>
+              <w:widowControl w:val="0"/>
               <w:jc w:val="center"/>
               <w:rPr>
                 <w:rFonts w:hint="default" w:ascii="Calibri" w:hAnsi="Calibri" w:cs="Calibri"/>
@@ -4527,16 +6448,7 @@
                 <w:lang w:val="pt-PT"/>
               </w:rPr>
             </w:pPr>
-          </w:p>
-        </w:tc>
-        <w:tc>
-          <w:tcPr>
-            <w:tcW w:w="1296" w:type="dxa"/>
-            <w:shd w:val="clear" w:color="auto" w:fill="A4A4A4" w:themeFill="background1" w:themeFillShade="A5"/>
-          </w:tcPr>
-          <w:p>
-            <w:pPr>
-              <w:jc w:val="center"/>
+            <w:r>
               <w:rPr>
                 <w:rFonts w:hint="default" w:ascii="Calibri" w:hAnsi="Calibri" w:cs="Calibri"/>
                 <w:b w:val="0"/>
@@ -4546,16 +6458,37 @@
                 <w:vertAlign w:val="baseline"/>
                 <w:lang w:val="pt-PT"/>
               </w:rPr>
+              <w:t>X</w:t>
+            </w:r>
+          </w:p>
+        </w:tc>
+        <w:tc>
+          <w:tcPr>
+            <w:tcW w:w="1296" w:type="dxa"/>
+          </w:tcPr>
+          <w:p>
+            <w:pPr>
+              <w:widowControl w:val="0"/>
+              <w:jc w:val="center"/>
+              <w:rPr>
+                <w:rFonts w:hint="default" w:ascii="Calibri" w:hAnsi="Calibri" w:cs="Calibri"/>
+                <w:b w:val="0"/>
+                <w:bCs w:val="0"/>
+                <w:sz w:val="18"/>
+                <w:szCs w:val="18"/>
+                <w:vertAlign w:val="baseline"/>
+                <w:lang w:val="pt-PT"/>
+              </w:rPr>
             </w:pPr>
           </w:p>
         </w:tc>
         <w:tc>
           <w:tcPr>
             <w:tcW w:w="1298" w:type="dxa"/>
-            <w:shd w:val="clear" w:color="auto" w:fill="A4A4A4" w:themeFill="background1" w:themeFillShade="A5"/>
           </w:tcPr>
           <w:p>
             <w:pPr>
+              <w:widowControl w:val="0"/>
               <w:jc w:val="center"/>
               <w:rPr>
                 <w:rFonts w:hint="default" w:ascii="Calibri" w:hAnsi="Calibri" w:cs="Calibri"/>
@@ -4581,7 +6514,9 @@
             <w:insideV w:val="single" w:color="auto" w:sz="4" w:space="0"/>
           </w:tblBorders>
           <w:tblCellMar>
+            <w:top w:w="0" w:type="dxa"/>
             <w:left w:w="108" w:type="dxa"/>
+            <w:bottom w:w="0" w:type="dxa"/>
             <w:right w:w="108" w:type="dxa"/>
           </w:tblCellMar>
         </w:tblPrEx>
@@ -4591,6 +6526,7 @@
           </w:tcPr>
           <w:p>
             <w:pPr>
+              <w:widowControl w:val="0"/>
               <w:jc w:val="left"/>
               <w:rPr>
                 <w:rFonts w:hint="default" w:ascii="Calibri" w:hAnsi="Calibri" w:cs="Calibri"/>
@@ -4612,7 +6548,7 @@
                 <w:vertAlign w:val="baseline"/>
                 <w:lang w:val="pt-PT"/>
               </w:rPr>
-              <w:t>Gerir reservas dos seus imóveis</w:t>
+              <w:t>Realizar avaliação e comentários sobre o espaço no contexto das reservas realizadas</w:t>
             </w:r>
           </w:p>
         </w:tc>
@@ -4622,6 +6558,7 @@
           </w:tcPr>
           <w:p>
             <w:pPr>
+              <w:widowControl w:val="0"/>
               <w:jc w:val="center"/>
               <w:rPr>
                 <w:rFonts w:hint="default" w:ascii="Calibri" w:hAnsi="Calibri" w:cs="Calibri"/>
@@ -4653,6 +6590,7 @@
           </w:tcPr>
           <w:p>
             <w:pPr>
+              <w:widowControl w:val="0"/>
               <w:jc w:val="center"/>
               <w:rPr>
                 <w:rFonts w:hint="default" w:ascii="Calibri" w:hAnsi="Calibri" w:cs="Calibri"/>
@@ -4672,6 +6610,7 @@
           </w:tcPr>
           <w:p>
             <w:pPr>
+              <w:widowControl w:val="0"/>
               <w:jc w:val="center"/>
               <w:rPr>
                 <w:rFonts w:hint="default" w:ascii="Calibri" w:hAnsi="Calibri" w:cs="Calibri"/>
@@ -4697,7 +6636,9 @@
             <w:insideV w:val="single" w:color="auto" w:sz="4" w:space="0"/>
           </w:tblBorders>
           <w:tblCellMar>
+            <w:top w:w="0" w:type="dxa"/>
             <w:left w:w="108" w:type="dxa"/>
+            <w:bottom w:w="0" w:type="dxa"/>
             <w:right w:w="108" w:type="dxa"/>
           </w:tblCellMar>
         </w:tblPrEx>
@@ -4707,6 +6648,7 @@
           </w:tcPr>
           <w:p>
             <w:pPr>
+              <w:widowControl w:val="0"/>
               <w:jc w:val="left"/>
               <w:rPr>
                 <w:rFonts w:hint="default" w:ascii="Calibri" w:hAnsi="Calibri" w:cs="Calibri"/>
@@ -4728,7 +6670,7 @@
                 <w:vertAlign w:val="baseline"/>
                 <w:lang w:val="pt-PT"/>
               </w:rPr>
-              <w:t>Analisar informação do cliente para decisão de aluguer de espaço</w:t>
+              <w:t>Realizar avaliação e comentários sobre o proprietário e funcionário no contexto das reservas realizadas</w:t>
             </w:r>
           </w:p>
         </w:tc>
@@ -4738,6 +6680,7 @@
           </w:tcPr>
           <w:p>
             <w:pPr>
+              <w:widowControl w:val="0"/>
               <w:jc w:val="center"/>
               <w:rPr>
                 <w:rFonts w:hint="default" w:ascii="Calibri" w:hAnsi="Calibri" w:cs="Calibri"/>
@@ -4749,18 +6692,6 @@
                 <w:lang w:val="pt-PT"/>
               </w:rPr>
             </w:pPr>
-            <w:r>
-              <w:rPr>
-                <w:rFonts w:hint="default" w:ascii="Calibri" w:hAnsi="Calibri" w:cs="Calibri"/>
-                <w:b w:val="0"/>
-                <w:bCs w:val="0"/>
-                <w:sz w:val="18"/>
-                <w:szCs w:val="18"/>
-                <w:vertAlign w:val="baseline"/>
-                <w:lang w:val="pt-PT"/>
-              </w:rPr>
-              <w:t>X</w:t>
-            </w:r>
           </w:p>
         </w:tc>
         <w:tc>
@@ -4769,6 +6700,7 @@
           </w:tcPr>
           <w:p>
             <w:pPr>
+              <w:widowControl w:val="0"/>
               <w:jc w:val="center"/>
               <w:rPr>
                 <w:rFonts w:hint="default" w:ascii="Calibri" w:hAnsi="Calibri" w:cs="Calibri"/>
@@ -4788,6 +6720,132 @@
           </w:tcPr>
           <w:p>
             <w:pPr>
+              <w:widowControl w:val="0"/>
+              <w:jc w:val="center"/>
+              <w:rPr>
+                <w:rFonts w:hint="default" w:ascii="Calibri" w:hAnsi="Calibri" w:cs="Calibri"/>
+                <w:b w:val="0"/>
+                <w:bCs w:val="0"/>
+                <w:sz w:val="18"/>
+                <w:szCs w:val="18"/>
+                <w:vertAlign w:val="baseline"/>
+                <w:lang w:val="pt-PT"/>
+              </w:rPr>
+            </w:pPr>
+            <w:r>
+              <w:rPr>
+                <w:rFonts w:hint="default" w:ascii="Calibri" w:hAnsi="Calibri" w:cs="Calibri"/>
+                <w:b w:val="0"/>
+                <w:bCs w:val="0"/>
+                <w:sz w:val="18"/>
+                <w:szCs w:val="18"/>
+                <w:vertAlign w:val="baseline"/>
+                <w:lang w:val="pt-PT"/>
+              </w:rPr>
+              <w:t>X</w:t>
+            </w:r>
+          </w:p>
+        </w:tc>
+      </w:tr>
+      <w:tr>
+        <w:tblPrEx>
+          <w:tblBorders>
+            <w:top w:val="single" w:color="auto" w:sz="4" w:space="0"/>
+            <w:left w:val="single" w:color="auto" w:sz="4" w:space="0"/>
+            <w:bottom w:val="single" w:color="auto" w:sz="4" w:space="0"/>
+            <w:right w:val="single" w:color="auto" w:sz="4" w:space="0"/>
+            <w:insideH w:val="single" w:color="auto" w:sz="4" w:space="0"/>
+            <w:insideV w:val="single" w:color="auto" w:sz="4" w:space="0"/>
+          </w:tblBorders>
+          <w:tblCellMar>
+            <w:top w:w="0" w:type="dxa"/>
+            <w:left w:w="108" w:type="dxa"/>
+            <w:bottom w:w="0" w:type="dxa"/>
+            <w:right w:w="108" w:type="dxa"/>
+          </w:tblCellMar>
+        </w:tblPrEx>
+        <w:tc>
+          <w:tcPr>
+            <w:tcW w:w="4631" w:type="dxa"/>
+          </w:tcPr>
+          <w:p>
+            <w:pPr>
+              <w:widowControl w:val="0"/>
+              <w:jc w:val="left"/>
+              <w:rPr>
+                <w:rFonts w:hint="default" w:ascii="Calibri" w:hAnsi="Calibri" w:cs="Calibri"/>
+                <w:b/>
+                <w:bCs/>
+                <w:sz w:val="20"/>
+                <w:szCs w:val="20"/>
+                <w:vertAlign w:val="baseline"/>
+                <w:lang w:val="pt-PT"/>
+              </w:rPr>
+            </w:pPr>
+            <w:r>
+              <w:rPr>
+                <w:rFonts w:hint="default" w:ascii="Calibri" w:hAnsi="Calibri" w:cs="Calibri"/>
+                <w:b/>
+                <w:bCs/>
+                <w:sz w:val="20"/>
+                <w:szCs w:val="20"/>
+                <w:vertAlign w:val="baseline"/>
+                <w:lang w:val="pt-PT"/>
+              </w:rPr>
+              <w:t>Proprietário de imóveis - Gestor</w:t>
+            </w:r>
+          </w:p>
+        </w:tc>
+        <w:tc>
+          <w:tcPr>
+            <w:tcW w:w="1297" w:type="dxa"/>
+            <w:shd w:val="clear" w:color="auto" w:fill="A4A4A4" w:themeFill="background1" w:themeFillShade="A5"/>
+          </w:tcPr>
+          <w:p>
+            <w:pPr>
+              <w:widowControl w:val="0"/>
+              <w:jc w:val="center"/>
+              <w:rPr>
+                <w:rFonts w:hint="default" w:ascii="Calibri" w:hAnsi="Calibri" w:cs="Calibri"/>
+                <w:b w:val="0"/>
+                <w:bCs w:val="0"/>
+                <w:sz w:val="18"/>
+                <w:szCs w:val="18"/>
+                <w:vertAlign w:val="baseline"/>
+                <w:lang w:val="pt-PT"/>
+              </w:rPr>
+            </w:pPr>
+          </w:p>
+        </w:tc>
+        <w:tc>
+          <w:tcPr>
+            <w:tcW w:w="1296" w:type="dxa"/>
+            <w:shd w:val="clear" w:color="auto" w:fill="A4A4A4" w:themeFill="background1" w:themeFillShade="A5"/>
+          </w:tcPr>
+          <w:p>
+            <w:pPr>
+              <w:widowControl w:val="0"/>
+              <w:jc w:val="center"/>
+              <w:rPr>
+                <w:rFonts w:hint="default" w:ascii="Calibri" w:hAnsi="Calibri" w:cs="Calibri"/>
+                <w:b w:val="0"/>
+                <w:bCs w:val="0"/>
+                <w:sz w:val="18"/>
+                <w:szCs w:val="18"/>
+                <w:vertAlign w:val="baseline"/>
+                <w:lang w:val="pt-PT"/>
+              </w:rPr>
+            </w:pPr>
+          </w:p>
+        </w:tc>
+        <w:tc>
+          <w:tcPr>
+            <w:tcW w:w="1298" w:type="dxa"/>
+            <w:shd w:val="clear" w:color="auto" w:fill="A4A4A4" w:themeFill="background1" w:themeFillShade="A5"/>
+          </w:tcPr>
+          <w:p>
+            <w:pPr>
+              <w:widowControl w:val="0"/>
               <w:jc w:val="center"/>
               <w:rPr>
                 <w:rFonts w:hint="default" w:ascii="Calibri" w:hAnsi="Calibri" w:cs="Calibri"/>
@@ -4813,7 +6871,9 @@
             <w:insideV w:val="single" w:color="auto" w:sz="4" w:space="0"/>
           </w:tblBorders>
           <w:tblCellMar>
+            <w:top w:w="0" w:type="dxa"/>
             <w:left w:w="108" w:type="dxa"/>
+            <w:bottom w:w="0" w:type="dxa"/>
             <w:right w:w="108" w:type="dxa"/>
           </w:tblCellMar>
         </w:tblPrEx>
@@ -4823,6 +6883,7 @@
           </w:tcPr>
           <w:p>
             <w:pPr>
+              <w:widowControl w:val="0"/>
               <w:jc w:val="left"/>
               <w:rPr>
                 <w:rFonts w:hint="default" w:ascii="Calibri" w:hAnsi="Calibri" w:cs="Calibri"/>
@@ -4844,47 +6905,7 @@
                 <w:vertAlign w:val="baseline"/>
                 <w:lang w:val="pt-PT"/>
               </w:rPr>
-              <w:t xml:space="preserve">Entrega do espaço ao cliente (Validação de uma </w:t>
-            </w:r>
-            <w:r>
-              <w:rPr>
-                <w:rFonts w:hint="default" w:ascii="Calibri" w:hAnsi="Calibri" w:cs="Calibri"/>
-                <w:b w:val="0"/>
-                <w:bCs w:val="0"/>
-                <w:i/>
-                <w:iCs/>
-                <w:sz w:val="20"/>
-                <w:szCs w:val="20"/>
-                <w:vertAlign w:val="baseline"/>
-                <w:lang w:val="pt-PT"/>
-              </w:rPr>
-              <w:t>checklist</w:t>
-            </w:r>
-            <w:r>
-              <w:rPr>
-                <w:rFonts w:hint="default" w:ascii="Calibri" w:hAnsi="Calibri" w:cs="Calibri"/>
-                <w:b w:val="0"/>
-                <w:bCs w:val="0"/>
-                <w:i w:val="0"/>
-                <w:iCs w:val="0"/>
-                <w:sz w:val="20"/>
-                <w:szCs w:val="20"/>
-                <w:vertAlign w:val="baseline"/>
-                <w:lang w:val="pt-PT"/>
-              </w:rPr>
-              <w:t xml:space="preserve"> de verificações, caso exista</w:t>
-            </w:r>
-            <w:r>
-              <w:rPr>
-                <w:rFonts w:hint="default" w:ascii="Calibri" w:hAnsi="Calibri" w:cs="Calibri"/>
-                <w:b w:val="0"/>
-                <w:bCs w:val="0"/>
-                <w:sz w:val="20"/>
-                <w:szCs w:val="20"/>
-                <w:vertAlign w:val="baseline"/>
-                <w:lang w:val="pt-PT"/>
-              </w:rPr>
-              <w:t>)</w:t>
+              <w:t>Criar funcionários</w:t>
             </w:r>
           </w:p>
         </w:tc>
@@ -4894,6 +6915,7 @@
           </w:tcPr>
           <w:p>
             <w:pPr>
+              <w:widowControl w:val="0"/>
               <w:jc w:val="center"/>
               <w:rPr>
                 <w:rFonts w:hint="default" w:ascii="Calibri" w:hAnsi="Calibri" w:cs="Calibri"/>
@@ -4925,6 +6947,7 @@
           </w:tcPr>
           <w:p>
             <w:pPr>
+              <w:widowControl w:val="0"/>
               <w:jc w:val="center"/>
               <w:rPr>
                 <w:rFonts w:hint="default" w:ascii="Calibri" w:hAnsi="Calibri" w:cs="Calibri"/>
@@ -4944,273 +6967,7 @@
           </w:tcPr>
           <w:p>
             <w:pPr>
-              <w:jc w:val="center"/>
-              <w:rPr>
-                <w:rFonts w:hint="default" w:ascii="Calibri" w:hAnsi="Calibri" w:cs="Calibri"/>
-                <w:b w:val="0"/>
-                <w:bCs w:val="0"/>
-                <w:sz w:val="18"/>
-                <w:szCs w:val="18"/>
-                <w:vertAlign w:val="baseline"/>
-                <w:lang w:val="pt-PT"/>
-              </w:rPr>
-            </w:pPr>
-          </w:p>
-        </w:tc>
-      </w:tr>
-      <w:tr>
-        <w:tblPrEx>
-          <w:tblBorders>
-            <w:top w:val="single" w:color="auto" w:sz="4" w:space="0"/>
-            <w:left w:val="single" w:color="auto" w:sz="4" w:space="0"/>
-            <w:bottom w:val="single" w:color="auto" w:sz="4" w:space="0"/>
-            <w:right w:val="single" w:color="auto" w:sz="4" w:space="0"/>
-            <w:insideH w:val="single" w:color="auto" w:sz="4" w:space="0"/>
-            <w:insideV w:val="single" w:color="auto" w:sz="4" w:space="0"/>
-          </w:tblBorders>
-        </w:tblPrEx>
-        <w:tc>
-          <w:tcPr>
-            <w:tcW w:w="4631" w:type="dxa"/>
-          </w:tcPr>
-          <w:p>
-            <w:pPr>
-              <w:jc w:val="left"/>
-              <w:rPr>
-                <w:rFonts w:hint="default" w:ascii="Calibri" w:hAnsi="Calibri" w:cs="Calibri"/>
-                <w:b w:val="0"/>
-                <w:bCs w:val="0"/>
-                <w:sz w:val="20"/>
-                <w:szCs w:val="20"/>
-                <w:vertAlign w:val="baseline"/>
-                <w:lang w:val="pt-PT"/>
-              </w:rPr>
-            </w:pPr>
-            <w:r>
-              <w:rPr>
-                <w:rFonts w:hint="default" w:ascii="Calibri" w:hAnsi="Calibri" w:cs="Calibri"/>
-                <w:b w:val="0"/>
-                <w:bCs w:val="0"/>
-                <w:sz w:val="20"/>
-                <w:szCs w:val="20"/>
-                <w:vertAlign w:val="baseline"/>
-                <w:lang w:val="pt-PT"/>
-              </w:rPr>
-              <w:t xml:space="preserve">Receber espaço </w:t>
-            </w:r>
-            <w:r>
-              <w:rPr>
-                <w:rFonts w:hint="default" w:ascii="Calibri" w:hAnsi="Calibri" w:cs="Calibri"/>
-                <w:b w:val="0"/>
-                <w:bCs w:val="0"/>
-                <w:sz w:val="20"/>
-                <w:szCs w:val="20"/>
-                <w:vertAlign w:val="baseline"/>
-                <w:lang w:val="pt-PT"/>
-              </w:rPr>
-              <w:t xml:space="preserve">(Validação de uma </w:t>
-            </w:r>
-            <w:r>
-              <w:rPr>
-                <w:rFonts w:hint="default" w:ascii="Calibri" w:hAnsi="Calibri" w:cs="Calibri"/>
-                <w:b w:val="0"/>
-                <w:bCs w:val="0"/>
-                <w:i/>
-                <w:iCs/>
-                <w:sz w:val="20"/>
-                <w:szCs w:val="20"/>
-                <w:vertAlign w:val="baseline"/>
-                <w:lang w:val="pt-PT"/>
-              </w:rPr>
-              <w:t>checklist</w:t>
-            </w:r>
-            <w:r>
-              <w:rPr>
-                <w:rFonts w:hint="default" w:ascii="Calibri" w:hAnsi="Calibri" w:cs="Calibri"/>
-                <w:b w:val="0"/>
-                <w:bCs w:val="0"/>
-                <w:i w:val="0"/>
-                <w:iCs w:val="0"/>
-                <w:sz w:val="20"/>
-                <w:szCs w:val="20"/>
-                <w:vertAlign w:val="baseline"/>
-                <w:lang w:val="pt-PT"/>
-              </w:rPr>
-              <w:t xml:space="preserve"> de verificações, caso exista</w:t>
-            </w:r>
-            <w:r>
-              <w:rPr>
-                <w:rFonts w:hint="default" w:ascii="Calibri" w:hAnsi="Calibri" w:cs="Calibri"/>
-                <w:b w:val="0"/>
-                <w:bCs w:val="0"/>
-                <w:sz w:val="20"/>
-                <w:szCs w:val="20"/>
-                <w:vertAlign w:val="baseline"/>
-                <w:lang w:val="pt-PT"/>
-              </w:rPr>
-              <w:t>)</w:t>
-            </w:r>
-          </w:p>
-        </w:tc>
-        <w:tc>
-          <w:tcPr>
-            <w:tcW w:w="1297" w:type="dxa"/>
-          </w:tcPr>
-          <w:p>
-            <w:pPr>
-              <w:jc w:val="center"/>
-              <w:rPr>
-                <w:rFonts w:hint="default" w:ascii="Calibri" w:hAnsi="Calibri" w:cs="Calibri"/>
-                <w:b w:val="0"/>
-                <w:bCs w:val="0"/>
-                <w:sz w:val="18"/>
-                <w:szCs w:val="18"/>
-                <w:vertAlign w:val="baseline"/>
-                <w:lang w:val="pt-PT"/>
-              </w:rPr>
-            </w:pPr>
-            <w:r>
-              <w:rPr>
-                <w:rFonts w:hint="default" w:ascii="Calibri" w:hAnsi="Calibri" w:cs="Calibri"/>
-                <w:b w:val="0"/>
-                <w:bCs w:val="0"/>
-                <w:sz w:val="18"/>
-                <w:szCs w:val="18"/>
-                <w:vertAlign w:val="baseline"/>
-                <w:lang w:val="pt-PT"/>
-              </w:rPr>
-              <w:t>X</w:t>
-            </w:r>
-          </w:p>
-        </w:tc>
-        <w:tc>
-          <w:tcPr>
-            <w:tcW w:w="1296" w:type="dxa"/>
-          </w:tcPr>
-          <w:p>
-            <w:pPr>
-              <w:jc w:val="center"/>
-              <w:rPr>
-                <w:rFonts w:hint="default" w:ascii="Calibri" w:hAnsi="Calibri" w:cs="Calibri"/>
-                <w:b w:val="0"/>
-                <w:bCs w:val="0"/>
-                <w:sz w:val="18"/>
-                <w:szCs w:val="18"/>
-                <w:vertAlign w:val="baseline"/>
-                <w:lang w:val="pt-PT"/>
-              </w:rPr>
-            </w:pPr>
-          </w:p>
-        </w:tc>
-        <w:tc>
-          <w:tcPr>
-            <w:tcW w:w="1298" w:type="dxa"/>
-          </w:tcPr>
-          <w:p>
-            <w:pPr>
-              <w:jc w:val="center"/>
-              <w:rPr>
-                <w:rFonts w:hint="default" w:ascii="Calibri" w:hAnsi="Calibri" w:cs="Calibri"/>
-                <w:b w:val="0"/>
-                <w:bCs w:val="0"/>
-                <w:sz w:val="18"/>
-                <w:szCs w:val="18"/>
-                <w:vertAlign w:val="baseline"/>
-                <w:lang w:val="pt-PT"/>
-              </w:rPr>
-            </w:pPr>
-          </w:p>
-        </w:tc>
-      </w:tr>
-      <w:tr>
-        <w:tblPrEx>
-          <w:tblBorders>
-            <w:top w:val="single" w:color="auto" w:sz="4" w:space="0"/>
-            <w:left w:val="single" w:color="auto" w:sz="4" w:space="0"/>
-            <w:bottom w:val="single" w:color="auto" w:sz="4" w:space="0"/>
-            <w:right w:val="single" w:color="auto" w:sz="4" w:space="0"/>
-            <w:insideH w:val="single" w:color="auto" w:sz="4" w:space="0"/>
-            <w:insideV w:val="single" w:color="auto" w:sz="4" w:space="0"/>
-          </w:tblBorders>
-        </w:tblPrEx>
-        <w:tc>
-          <w:tcPr>
-            <w:tcW w:w="4631" w:type="dxa"/>
-          </w:tcPr>
-          <w:p>
-            <w:pPr>
-              <w:jc w:val="left"/>
-              <w:rPr>
-                <w:rFonts w:hint="default" w:ascii="Calibri" w:hAnsi="Calibri" w:cs="Calibri"/>
-                <w:b w:val="0"/>
-                <w:bCs w:val="0"/>
-                <w:sz w:val="20"/>
-                <w:szCs w:val="20"/>
-                <w:vertAlign w:val="baseline"/>
-                <w:lang w:val="pt-PT"/>
-              </w:rPr>
-            </w:pPr>
-            <w:r>
-              <w:rPr>
-                <w:rFonts w:hint="default" w:ascii="Calibri" w:hAnsi="Calibri" w:cs="Calibri"/>
-                <w:b/>
-                <w:bCs/>
-                <w:sz w:val="20"/>
-                <w:szCs w:val="20"/>
-                <w:vertAlign w:val="baseline"/>
-                <w:lang w:val="pt-PT"/>
-              </w:rPr>
-              <w:t>Administrador</w:t>
-            </w:r>
-          </w:p>
-        </w:tc>
-        <w:tc>
-          <w:tcPr>
-            <w:tcW w:w="1297" w:type="dxa"/>
-            <w:shd w:val="clear" w:color="auto" w:fill="A4A4A4" w:themeFill="background1" w:themeFillShade="A5"/>
-          </w:tcPr>
-          <w:p>
-            <w:pPr>
-              <w:jc w:val="center"/>
-              <w:rPr>
-                <w:rFonts w:hint="default" w:ascii="Calibri" w:hAnsi="Calibri" w:cs="Calibri"/>
-                <w:b w:val="0"/>
-                <w:bCs w:val="0"/>
-                <w:sz w:val="18"/>
-                <w:szCs w:val="18"/>
-                <w:vertAlign w:val="baseline"/>
-                <w:lang w:val="pt-PT"/>
-              </w:rPr>
-            </w:pPr>
-          </w:p>
-        </w:tc>
-        <w:tc>
-          <w:tcPr>
-            <w:tcW w:w="1296" w:type="dxa"/>
-            <w:shd w:val="clear" w:color="auto" w:fill="A4A4A4" w:themeFill="background1" w:themeFillShade="A5"/>
-          </w:tcPr>
-          <w:p>
-            <w:pPr>
-              <w:jc w:val="center"/>
-              <w:rPr>
-                <w:rFonts w:hint="default" w:ascii="Calibri" w:hAnsi="Calibri" w:cs="Calibri"/>
-                <w:b w:val="0"/>
-                <w:bCs w:val="0"/>
-                <w:sz w:val="18"/>
-                <w:szCs w:val="18"/>
-                <w:vertAlign w:val="baseline"/>
-                <w:lang w:val="pt-PT"/>
-              </w:rPr>
-            </w:pPr>
-          </w:p>
-        </w:tc>
-        <w:tc>
-          <w:tcPr>
-            <w:tcW w:w="1298" w:type="dxa"/>
-            <w:shd w:val="clear" w:color="auto" w:fill="A4A4A4" w:themeFill="background1" w:themeFillShade="A5"/>
-          </w:tcPr>
-          <w:p>
-            <w:pPr>
+              <w:widowControl w:val="0"/>
               <w:jc w:val="center"/>
               <w:rPr>
                 <w:rFonts w:hint="default" w:ascii="Calibri" w:hAnsi="Calibri" w:cs="Calibri"/>
@@ -5236,7 +6993,9 @@
             <w:insideV w:val="single" w:color="auto" w:sz="4" w:space="0"/>
           </w:tblBorders>
           <w:tblCellMar>
+            <w:top w:w="0" w:type="dxa"/>
             <w:left w:w="108" w:type="dxa"/>
+            <w:bottom w:w="0" w:type="dxa"/>
             <w:right w:w="108" w:type="dxa"/>
           </w:tblCellMar>
         </w:tblPrEx>
@@ -5246,6 +7005,7 @@
           </w:tcPr>
           <w:p>
             <w:pPr>
+              <w:widowControl w:val="0"/>
               <w:jc w:val="left"/>
               <w:rPr>
                 <w:rFonts w:hint="default" w:ascii="Calibri" w:hAnsi="Calibri" w:cs="Calibri"/>
@@ -5267,7 +7027,7 @@
                 <w:vertAlign w:val="baseline"/>
                 <w:lang w:val="pt-PT"/>
               </w:rPr>
-              <w:t>Gestão de proprietários a fornecer espaços para alugar</w:t>
+              <w:t>Gerir funcionários</w:t>
             </w:r>
           </w:p>
         </w:tc>
@@ -5277,6 +7037,7 @@
           </w:tcPr>
           <w:p>
             <w:pPr>
+              <w:widowControl w:val="0"/>
               <w:jc w:val="center"/>
               <w:rPr>
                 <w:rFonts w:hint="default" w:ascii="Calibri" w:hAnsi="Calibri" w:cs="Calibri"/>
@@ -5308,6 +7069,7 @@
           </w:tcPr>
           <w:p>
             <w:pPr>
+              <w:widowControl w:val="0"/>
               <w:jc w:val="center"/>
               <w:rPr>
                 <w:rFonts w:hint="default" w:ascii="Calibri" w:hAnsi="Calibri" w:cs="Calibri"/>
@@ -5327,6 +7089,7 @@
           </w:tcPr>
           <w:p>
             <w:pPr>
+              <w:widowControl w:val="0"/>
               <w:jc w:val="center"/>
               <w:rPr>
                 <w:rFonts w:hint="default" w:ascii="Calibri" w:hAnsi="Calibri" w:cs="Calibri"/>
@@ -5352,7 +7115,9 @@
             <w:insideV w:val="single" w:color="auto" w:sz="4" w:space="0"/>
           </w:tblBorders>
           <w:tblCellMar>
+            <w:top w:w="0" w:type="dxa"/>
             <w:left w:w="108" w:type="dxa"/>
+            <w:bottom w:w="0" w:type="dxa"/>
             <w:right w:w="108" w:type="dxa"/>
           </w:tblCellMar>
         </w:tblPrEx>
@@ -5362,6 +7127,7 @@
           </w:tcPr>
           <w:p>
             <w:pPr>
+              <w:widowControl w:val="0"/>
               <w:jc w:val="left"/>
               <w:rPr>
                 <w:rFonts w:hint="default" w:ascii="Calibri" w:hAnsi="Calibri" w:cs="Calibri"/>
@@ -5383,7 +7149,7 @@
                 <w:vertAlign w:val="baseline"/>
                 <w:lang w:val="pt-PT"/>
               </w:rPr>
-              <w:t>Gestão de clientes (listar, visualizar, editar)</w:t>
+              <w:t>Gestão do portfólio de imóveis</w:t>
             </w:r>
           </w:p>
         </w:tc>
@@ -5393,6 +7159,7 @@
           </w:tcPr>
           <w:p>
             <w:pPr>
+              <w:widowControl w:val="0"/>
               <w:jc w:val="center"/>
               <w:rPr>
                 <w:rFonts w:hint="default" w:ascii="Calibri" w:hAnsi="Calibri" w:cs="Calibri"/>
@@ -5424,6 +7191,7 @@
           </w:tcPr>
           <w:p>
             <w:pPr>
+              <w:widowControl w:val="0"/>
               <w:jc w:val="center"/>
               <w:rPr>
                 <w:rFonts w:hint="default" w:ascii="Calibri" w:hAnsi="Calibri" w:cs="Calibri"/>
@@ -5443,6 +7211,7 @@
           </w:tcPr>
           <w:p>
             <w:pPr>
+              <w:widowControl w:val="0"/>
               <w:jc w:val="center"/>
               <w:rPr>
                 <w:rFonts w:hint="default" w:ascii="Calibri" w:hAnsi="Calibri" w:cs="Calibri"/>
@@ -5468,7 +7237,9 @@
             <w:insideV w:val="single" w:color="auto" w:sz="4" w:space="0"/>
           </w:tblBorders>
           <w:tblCellMar>
+            <w:top w:w="0" w:type="dxa"/>
             <w:left w:w="108" w:type="dxa"/>
+            <w:bottom w:w="0" w:type="dxa"/>
             <w:right w:w="108" w:type="dxa"/>
           </w:tblCellMar>
         </w:tblPrEx>
@@ -5478,6 +7249,7 @@
           </w:tcPr>
           <w:p>
             <w:pPr>
+              <w:widowControl w:val="0"/>
               <w:jc w:val="left"/>
               <w:rPr>
                 <w:rFonts w:hint="default" w:ascii="Calibri" w:hAnsi="Calibri" w:cs="Calibri"/>
@@ -5499,7 +7271,7 @@
                 <w:vertAlign w:val="baseline"/>
                 <w:lang w:val="pt-PT"/>
               </w:rPr>
-              <w:t>Gestão de categorias de espaços a disponibilizar</w:t>
+              <w:t>Ver avaliações dos imóveis</w:t>
             </w:r>
           </w:p>
         </w:tc>
@@ -5509,6 +7281,7 @@
           </w:tcPr>
           <w:p>
             <w:pPr>
+              <w:widowControl w:val="0"/>
               <w:jc w:val="center"/>
               <w:rPr>
                 <w:rFonts w:hint="default" w:ascii="Calibri" w:hAnsi="Calibri" w:cs="Calibri"/>
@@ -5540,6 +7313,7 @@
           </w:tcPr>
           <w:p>
             <w:pPr>
+              <w:widowControl w:val="0"/>
               <w:jc w:val="center"/>
               <w:rPr>
                 <w:rFonts w:hint="default" w:ascii="Calibri" w:hAnsi="Calibri" w:cs="Calibri"/>
@@ -5559,6 +7333,7 @@
           </w:tcPr>
           <w:p>
             <w:pPr>
+              <w:widowControl w:val="0"/>
               <w:jc w:val="center"/>
               <w:rPr>
                 <w:rFonts w:hint="default" w:ascii="Calibri" w:hAnsi="Calibri" w:cs="Calibri"/>
@@ -5584,7 +7359,9 @@
             <w:insideV w:val="single" w:color="auto" w:sz="4" w:space="0"/>
           </w:tblBorders>
           <w:tblCellMar>
+            <w:top w:w="0" w:type="dxa"/>
             <w:left w:w="108" w:type="dxa"/>
+            <w:bottom w:w="0" w:type="dxa"/>
             <w:right w:w="108" w:type="dxa"/>
           </w:tblCellMar>
         </w:tblPrEx>
@@ -5594,6 +7371,1441 @@
           </w:tcPr>
           <w:p>
             <w:pPr>
+              <w:widowControl w:val="0"/>
+              <w:jc w:val="left"/>
+              <w:rPr>
+                <w:rFonts w:hint="default" w:ascii="Calibri" w:hAnsi="Calibri" w:cs="Calibri"/>
+                <w:b w:val="0"/>
+                <w:bCs w:val="0"/>
+                <w:i w:val="0"/>
+                <w:iCs w:val="0"/>
+                <w:sz w:val="20"/>
+                <w:szCs w:val="20"/>
+                <w:vertAlign w:val="baseline"/>
+                <w:lang w:val="pt-PT"/>
+              </w:rPr>
+            </w:pPr>
+            <w:r>
+              <w:rPr>
+                <w:rFonts w:hint="default" w:ascii="Calibri" w:hAnsi="Calibri" w:cs="Calibri"/>
+                <w:b w:val="0"/>
+                <w:bCs w:val="0"/>
+                <w:sz w:val="20"/>
+                <w:szCs w:val="20"/>
+                <w:vertAlign w:val="baseline"/>
+                <w:lang w:val="pt-PT"/>
+              </w:rPr>
+              <w:t xml:space="preserve">Definição das </w:t>
+            </w:r>
+            <w:r>
+              <w:rPr>
+                <w:rFonts w:hint="default" w:ascii="Calibri" w:hAnsi="Calibri" w:cs="Calibri"/>
+                <w:b w:val="0"/>
+                <w:bCs w:val="0"/>
+                <w:i/>
+                <w:iCs/>
+                <w:sz w:val="20"/>
+                <w:szCs w:val="20"/>
+                <w:vertAlign w:val="baseline"/>
+                <w:lang w:val="pt-PT"/>
+              </w:rPr>
+              <w:t>checklists</w:t>
+            </w:r>
+            <w:r>
+              <w:rPr>
+                <w:rFonts w:hint="default" w:ascii="Calibri" w:hAnsi="Calibri" w:cs="Calibri"/>
+                <w:b w:val="0"/>
+                <w:bCs w:val="0"/>
+                <w:i w:val="0"/>
+                <w:iCs w:val="0"/>
+                <w:sz w:val="20"/>
+                <w:szCs w:val="20"/>
+                <w:vertAlign w:val="baseline"/>
+                <w:lang w:val="pt-PT"/>
+              </w:rPr>
+              <w:t xml:space="preserve"> de verificações a realizar para cada espaço nos dois momentos da reserva (preparação e entrega do imóvel ao cliente)</w:t>
+            </w:r>
+          </w:p>
+        </w:tc>
+        <w:tc>
+          <w:tcPr>
+            <w:tcW w:w="1297" w:type="dxa"/>
+          </w:tcPr>
+          <w:p>
+            <w:pPr>
+              <w:widowControl w:val="0"/>
+              <w:jc w:val="center"/>
+              <w:rPr>
+                <w:rFonts w:hint="default" w:ascii="Calibri" w:hAnsi="Calibri" w:cs="Calibri"/>
+                <w:b w:val="0"/>
+                <w:bCs w:val="0"/>
+                <w:sz w:val="18"/>
+                <w:szCs w:val="18"/>
+                <w:vertAlign w:val="baseline"/>
+                <w:lang w:val="pt-PT"/>
+              </w:rPr>
+            </w:pPr>
+            <w:r>
+              <w:rPr>
+                <w:rFonts w:hint="default" w:ascii="Calibri" w:hAnsi="Calibri" w:cs="Calibri"/>
+                <w:b w:val="0"/>
+                <w:bCs w:val="0"/>
+                <w:sz w:val="18"/>
+                <w:szCs w:val="18"/>
+                <w:vertAlign w:val="baseline"/>
+                <w:lang w:val="pt-PT"/>
+              </w:rPr>
+              <w:t>X</w:t>
+            </w:r>
+          </w:p>
+        </w:tc>
+        <w:tc>
+          <w:tcPr>
+            <w:tcW w:w="1296" w:type="dxa"/>
+          </w:tcPr>
+          <w:p>
+            <w:pPr>
+              <w:widowControl w:val="0"/>
+              <w:jc w:val="center"/>
+              <w:rPr>
+                <w:rFonts w:hint="default" w:ascii="Calibri" w:hAnsi="Calibri" w:cs="Calibri"/>
+                <w:b w:val="0"/>
+                <w:bCs w:val="0"/>
+                <w:sz w:val="18"/>
+                <w:szCs w:val="18"/>
+                <w:vertAlign w:val="baseline"/>
+                <w:lang w:val="pt-PT"/>
+              </w:rPr>
+            </w:pPr>
+          </w:p>
+        </w:tc>
+        <w:tc>
+          <w:tcPr>
+            <w:tcW w:w="1298" w:type="dxa"/>
+          </w:tcPr>
+          <w:p>
+            <w:pPr>
+              <w:widowControl w:val="0"/>
+              <w:jc w:val="center"/>
+              <w:rPr>
+                <w:rFonts w:hint="default" w:ascii="Calibri" w:hAnsi="Calibri" w:cs="Calibri"/>
+                <w:b w:val="0"/>
+                <w:bCs w:val="0"/>
+                <w:sz w:val="18"/>
+                <w:szCs w:val="18"/>
+                <w:vertAlign w:val="baseline"/>
+                <w:lang w:val="pt-PT"/>
+              </w:rPr>
+            </w:pPr>
+          </w:p>
+        </w:tc>
+      </w:tr>
+      <w:tr>
+        <w:tblPrEx>
+          <w:tblBorders>
+            <w:top w:val="single" w:color="auto" w:sz="4" w:space="0"/>
+            <w:left w:val="single" w:color="auto" w:sz="4" w:space="0"/>
+            <w:bottom w:val="single" w:color="auto" w:sz="4" w:space="0"/>
+            <w:right w:val="single" w:color="auto" w:sz="4" w:space="0"/>
+            <w:insideH w:val="single" w:color="auto" w:sz="4" w:space="0"/>
+            <w:insideV w:val="single" w:color="auto" w:sz="4" w:space="0"/>
+          </w:tblBorders>
+          <w:tblCellMar>
+            <w:top w:w="0" w:type="dxa"/>
+            <w:left w:w="108" w:type="dxa"/>
+            <w:bottom w:w="0" w:type="dxa"/>
+            <w:right w:w="108" w:type="dxa"/>
+          </w:tblCellMar>
+        </w:tblPrEx>
+        <w:tc>
+          <w:tcPr>
+            <w:tcW w:w="4631" w:type="dxa"/>
+          </w:tcPr>
+          <w:p>
+            <w:pPr>
+              <w:widowControl w:val="0"/>
+              <w:jc w:val="left"/>
+              <w:rPr>
+                <w:rFonts w:hint="default" w:ascii="Calibri" w:hAnsi="Calibri" w:cs="Calibri"/>
+                <w:b w:val="0"/>
+                <w:bCs w:val="0"/>
+                <w:sz w:val="20"/>
+                <w:szCs w:val="20"/>
+                <w:vertAlign w:val="baseline"/>
+                <w:lang w:val="pt-PT"/>
+              </w:rPr>
+            </w:pPr>
+            <w:r>
+              <w:rPr>
+                <w:rFonts w:hint="default" w:ascii="Calibri" w:hAnsi="Calibri" w:cs="Calibri"/>
+                <w:b w:val="0"/>
+                <w:bCs w:val="0"/>
+                <w:sz w:val="20"/>
+                <w:szCs w:val="20"/>
+                <w:vertAlign w:val="baseline"/>
+                <w:lang w:val="pt-PT"/>
+              </w:rPr>
+              <w:t>Realizar avaliações sobre os clientes no contexto de uma reserva</w:t>
+            </w:r>
+          </w:p>
+        </w:tc>
+        <w:tc>
+          <w:tcPr>
+            <w:tcW w:w="1297" w:type="dxa"/>
+          </w:tcPr>
+          <w:p>
+            <w:pPr>
+              <w:widowControl w:val="0"/>
+              <w:jc w:val="center"/>
+              <w:rPr>
+                <w:rFonts w:hint="default" w:ascii="Calibri" w:hAnsi="Calibri" w:cs="Calibri"/>
+                <w:b w:val="0"/>
+                <w:bCs w:val="0"/>
+                <w:sz w:val="18"/>
+                <w:szCs w:val="18"/>
+                <w:vertAlign w:val="baseline"/>
+                <w:lang w:val="pt-PT"/>
+              </w:rPr>
+            </w:pPr>
+            <w:r>
+              <w:rPr>
+                <w:rFonts w:hint="default" w:ascii="Calibri" w:hAnsi="Calibri" w:cs="Calibri"/>
+                <w:b w:val="0"/>
+                <w:bCs w:val="0"/>
+                <w:sz w:val="18"/>
+                <w:szCs w:val="18"/>
+                <w:vertAlign w:val="baseline"/>
+                <w:lang w:val="pt-PT"/>
+              </w:rPr>
+              <w:t>X</w:t>
+            </w:r>
+          </w:p>
+        </w:tc>
+        <w:tc>
+          <w:tcPr>
+            <w:tcW w:w="1296" w:type="dxa"/>
+          </w:tcPr>
+          <w:p>
+            <w:pPr>
+              <w:widowControl w:val="0"/>
+              <w:jc w:val="center"/>
+              <w:rPr>
+                <w:rFonts w:hint="default" w:ascii="Calibri" w:hAnsi="Calibri" w:cs="Calibri"/>
+                <w:b w:val="0"/>
+                <w:bCs w:val="0"/>
+                <w:sz w:val="18"/>
+                <w:szCs w:val="18"/>
+                <w:vertAlign w:val="baseline"/>
+                <w:lang w:val="pt-PT"/>
+              </w:rPr>
+            </w:pPr>
+          </w:p>
+        </w:tc>
+        <w:tc>
+          <w:tcPr>
+            <w:tcW w:w="1298" w:type="dxa"/>
+          </w:tcPr>
+          <w:p>
+            <w:pPr>
+              <w:widowControl w:val="0"/>
+              <w:jc w:val="center"/>
+              <w:rPr>
+                <w:rFonts w:hint="default" w:ascii="Calibri" w:hAnsi="Calibri" w:cs="Calibri"/>
+                <w:b w:val="0"/>
+                <w:bCs w:val="0"/>
+                <w:sz w:val="18"/>
+                <w:szCs w:val="18"/>
+                <w:vertAlign w:val="baseline"/>
+                <w:lang w:val="pt-PT"/>
+              </w:rPr>
+            </w:pPr>
+          </w:p>
+        </w:tc>
+      </w:tr>
+      <w:tr>
+        <w:tblPrEx>
+          <w:tblBorders>
+            <w:top w:val="single" w:color="auto" w:sz="4" w:space="0"/>
+            <w:left w:val="single" w:color="auto" w:sz="4" w:space="0"/>
+            <w:bottom w:val="single" w:color="auto" w:sz="4" w:space="0"/>
+            <w:right w:val="single" w:color="auto" w:sz="4" w:space="0"/>
+            <w:insideH w:val="single" w:color="auto" w:sz="4" w:space="0"/>
+            <w:insideV w:val="single" w:color="auto" w:sz="4" w:space="0"/>
+          </w:tblBorders>
+          <w:tblCellMar>
+            <w:top w:w="0" w:type="dxa"/>
+            <w:left w:w="108" w:type="dxa"/>
+            <w:bottom w:w="0" w:type="dxa"/>
+            <w:right w:w="108" w:type="dxa"/>
+          </w:tblCellMar>
+        </w:tblPrEx>
+        <w:tc>
+          <w:tcPr>
+            <w:tcW w:w="4631" w:type="dxa"/>
+          </w:tcPr>
+          <w:p>
+            <w:pPr>
+              <w:widowControl w:val="0"/>
+              <w:jc w:val="left"/>
+              <w:rPr>
+                <w:rFonts w:hint="default" w:ascii="Calibri" w:hAnsi="Calibri" w:cs="Calibri"/>
+                <w:b/>
+                <w:bCs/>
+                <w:sz w:val="20"/>
+                <w:szCs w:val="20"/>
+                <w:vertAlign w:val="baseline"/>
+                <w:lang w:val="pt-PT"/>
+              </w:rPr>
+            </w:pPr>
+            <w:r>
+              <w:rPr>
+                <w:rFonts w:hint="default" w:ascii="Calibri" w:hAnsi="Calibri" w:cs="Calibri"/>
+                <w:b/>
+                <w:bCs/>
+                <w:sz w:val="20"/>
+                <w:szCs w:val="20"/>
+                <w:vertAlign w:val="baseline"/>
+                <w:lang w:val="pt-PT"/>
+              </w:rPr>
+              <w:t>Proprietário de imóveis - Funcionário</w:t>
+            </w:r>
+          </w:p>
+        </w:tc>
+        <w:tc>
+          <w:tcPr>
+            <w:tcW w:w="1297" w:type="dxa"/>
+            <w:shd w:val="clear" w:color="auto" w:fill="A4A4A4" w:themeFill="background1" w:themeFillShade="A5"/>
+          </w:tcPr>
+          <w:p>
+            <w:pPr>
+              <w:widowControl w:val="0"/>
+              <w:jc w:val="center"/>
+              <w:rPr>
+                <w:rFonts w:hint="default" w:ascii="Calibri" w:hAnsi="Calibri" w:cs="Calibri"/>
+                <w:b w:val="0"/>
+                <w:bCs w:val="0"/>
+                <w:sz w:val="18"/>
+                <w:szCs w:val="18"/>
+                <w:vertAlign w:val="baseline"/>
+                <w:lang w:val="pt-PT"/>
+              </w:rPr>
+            </w:pPr>
+          </w:p>
+        </w:tc>
+        <w:tc>
+          <w:tcPr>
+            <w:tcW w:w="1296" w:type="dxa"/>
+            <w:shd w:val="clear" w:color="auto" w:fill="A4A4A4" w:themeFill="background1" w:themeFillShade="A5"/>
+          </w:tcPr>
+          <w:p>
+            <w:pPr>
+              <w:widowControl w:val="0"/>
+              <w:jc w:val="center"/>
+              <w:rPr>
+                <w:rFonts w:hint="default" w:ascii="Calibri" w:hAnsi="Calibri" w:cs="Calibri"/>
+                <w:b w:val="0"/>
+                <w:bCs w:val="0"/>
+                <w:sz w:val="18"/>
+                <w:szCs w:val="18"/>
+                <w:vertAlign w:val="baseline"/>
+                <w:lang w:val="pt-PT"/>
+              </w:rPr>
+            </w:pPr>
+          </w:p>
+        </w:tc>
+        <w:tc>
+          <w:tcPr>
+            <w:tcW w:w="1298" w:type="dxa"/>
+            <w:shd w:val="clear" w:color="auto" w:fill="A4A4A4" w:themeFill="background1" w:themeFillShade="A5"/>
+          </w:tcPr>
+          <w:p>
+            <w:pPr>
+              <w:widowControl w:val="0"/>
+              <w:jc w:val="center"/>
+              <w:rPr>
+                <w:rFonts w:hint="default" w:ascii="Calibri" w:hAnsi="Calibri" w:cs="Calibri"/>
+                <w:b w:val="0"/>
+                <w:bCs w:val="0"/>
+                <w:sz w:val="18"/>
+                <w:szCs w:val="18"/>
+                <w:vertAlign w:val="baseline"/>
+                <w:lang w:val="pt-PT"/>
+              </w:rPr>
+            </w:pPr>
+          </w:p>
+        </w:tc>
+      </w:tr>
+      <w:tr>
+        <w:tblPrEx>
+          <w:tblBorders>
+            <w:top w:val="single" w:color="auto" w:sz="4" w:space="0"/>
+            <w:left w:val="single" w:color="auto" w:sz="4" w:space="0"/>
+            <w:bottom w:val="single" w:color="auto" w:sz="4" w:space="0"/>
+            <w:right w:val="single" w:color="auto" w:sz="4" w:space="0"/>
+            <w:insideH w:val="single" w:color="auto" w:sz="4" w:space="0"/>
+            <w:insideV w:val="single" w:color="auto" w:sz="4" w:space="0"/>
+          </w:tblBorders>
+          <w:tblCellMar>
+            <w:top w:w="0" w:type="dxa"/>
+            <w:left w:w="108" w:type="dxa"/>
+            <w:bottom w:w="0" w:type="dxa"/>
+            <w:right w:w="108" w:type="dxa"/>
+          </w:tblCellMar>
+        </w:tblPrEx>
+        <w:tc>
+          <w:tcPr>
+            <w:tcW w:w="4631" w:type="dxa"/>
+          </w:tcPr>
+          <w:p>
+            <w:pPr>
+              <w:widowControl w:val="0"/>
+              <w:jc w:val="left"/>
+              <w:rPr>
+                <w:rFonts w:hint="default" w:ascii="Calibri" w:hAnsi="Calibri" w:cs="Calibri"/>
+                <w:b w:val="0"/>
+                <w:bCs w:val="0"/>
+                <w:sz w:val="20"/>
+                <w:szCs w:val="20"/>
+                <w:vertAlign w:val="baseline"/>
+                <w:lang w:val="pt-PT"/>
+              </w:rPr>
+            </w:pPr>
+            <w:r>
+              <w:rPr>
+                <w:rFonts w:hint="default" w:ascii="Calibri" w:hAnsi="Calibri" w:cs="Calibri"/>
+                <w:b w:val="0"/>
+                <w:bCs w:val="0"/>
+                <w:sz w:val="20"/>
+                <w:szCs w:val="20"/>
+                <w:vertAlign w:val="baseline"/>
+                <w:lang w:val="pt-PT"/>
+              </w:rPr>
+              <w:t>Gerir reservas dos seus imóveis</w:t>
+            </w:r>
+          </w:p>
+        </w:tc>
+        <w:tc>
+          <w:tcPr>
+            <w:tcW w:w="1297" w:type="dxa"/>
+          </w:tcPr>
+          <w:p>
+            <w:pPr>
+              <w:widowControl w:val="0"/>
+              <w:jc w:val="center"/>
+              <w:rPr>
+                <w:rFonts w:hint="default" w:ascii="Calibri" w:hAnsi="Calibri" w:cs="Calibri"/>
+                <w:b w:val="0"/>
+                <w:bCs w:val="0"/>
+                <w:sz w:val="18"/>
+                <w:szCs w:val="18"/>
+                <w:vertAlign w:val="baseline"/>
+                <w:lang w:val="pt-PT"/>
+              </w:rPr>
+            </w:pPr>
+            <w:r>
+              <w:rPr>
+                <w:rFonts w:hint="default" w:ascii="Calibri" w:hAnsi="Calibri" w:cs="Calibri"/>
+                <w:b w:val="0"/>
+                <w:bCs w:val="0"/>
+                <w:sz w:val="18"/>
+                <w:szCs w:val="18"/>
+                <w:vertAlign w:val="baseline"/>
+                <w:lang w:val="pt-PT"/>
+              </w:rPr>
+              <w:t>X</w:t>
+            </w:r>
+          </w:p>
+        </w:tc>
+        <w:tc>
+          <w:tcPr>
+            <w:tcW w:w="1296" w:type="dxa"/>
+          </w:tcPr>
+          <w:p>
+            <w:pPr>
+              <w:widowControl w:val="0"/>
+              <w:jc w:val="center"/>
+              <w:rPr>
+                <w:rFonts w:hint="default" w:ascii="Calibri" w:hAnsi="Calibri" w:cs="Calibri"/>
+                <w:b w:val="0"/>
+                <w:bCs w:val="0"/>
+                <w:sz w:val="18"/>
+                <w:szCs w:val="18"/>
+                <w:vertAlign w:val="baseline"/>
+                <w:lang w:val="pt-PT"/>
+              </w:rPr>
+            </w:pPr>
+          </w:p>
+        </w:tc>
+        <w:tc>
+          <w:tcPr>
+            <w:tcW w:w="1298" w:type="dxa"/>
+          </w:tcPr>
+          <w:p>
+            <w:pPr>
+              <w:widowControl w:val="0"/>
+              <w:jc w:val="center"/>
+              <w:rPr>
+                <w:rFonts w:hint="default" w:ascii="Calibri" w:hAnsi="Calibri" w:cs="Calibri"/>
+                <w:b w:val="0"/>
+                <w:bCs w:val="0"/>
+                <w:sz w:val="18"/>
+                <w:szCs w:val="18"/>
+                <w:vertAlign w:val="baseline"/>
+                <w:lang w:val="pt-PT"/>
+              </w:rPr>
+            </w:pPr>
+          </w:p>
+        </w:tc>
+      </w:tr>
+      <w:tr>
+        <w:tblPrEx>
+          <w:tblBorders>
+            <w:top w:val="single" w:color="auto" w:sz="4" w:space="0"/>
+            <w:left w:val="single" w:color="auto" w:sz="4" w:space="0"/>
+            <w:bottom w:val="single" w:color="auto" w:sz="4" w:space="0"/>
+            <w:right w:val="single" w:color="auto" w:sz="4" w:space="0"/>
+            <w:insideH w:val="single" w:color="auto" w:sz="4" w:space="0"/>
+            <w:insideV w:val="single" w:color="auto" w:sz="4" w:space="0"/>
+          </w:tblBorders>
+          <w:tblCellMar>
+            <w:top w:w="0" w:type="dxa"/>
+            <w:left w:w="108" w:type="dxa"/>
+            <w:bottom w:w="0" w:type="dxa"/>
+            <w:right w:w="108" w:type="dxa"/>
+          </w:tblCellMar>
+        </w:tblPrEx>
+        <w:tc>
+          <w:tcPr>
+            <w:tcW w:w="4631" w:type="dxa"/>
+          </w:tcPr>
+          <w:p>
+            <w:pPr>
+              <w:widowControl w:val="0"/>
+              <w:jc w:val="left"/>
+              <w:rPr>
+                <w:rFonts w:hint="default" w:ascii="Calibri" w:hAnsi="Calibri" w:cs="Calibri"/>
+                <w:b w:val="0"/>
+                <w:bCs w:val="0"/>
+                <w:sz w:val="20"/>
+                <w:szCs w:val="20"/>
+                <w:vertAlign w:val="baseline"/>
+                <w:lang w:val="pt-PT"/>
+              </w:rPr>
+            </w:pPr>
+            <w:r>
+              <w:rPr>
+                <w:rFonts w:hint="default" w:ascii="Calibri" w:hAnsi="Calibri" w:cs="Calibri"/>
+                <w:b w:val="0"/>
+                <w:bCs w:val="0"/>
+                <w:sz w:val="20"/>
+                <w:szCs w:val="20"/>
+                <w:vertAlign w:val="baseline"/>
+                <w:lang w:val="pt-PT"/>
+              </w:rPr>
+              <w:t>Analisar informação do cliente para decisão de aluguer de espaço</w:t>
+            </w:r>
+          </w:p>
+        </w:tc>
+        <w:tc>
+          <w:tcPr>
+            <w:tcW w:w="1297" w:type="dxa"/>
+          </w:tcPr>
+          <w:p>
+            <w:pPr>
+              <w:widowControl w:val="0"/>
+              <w:jc w:val="center"/>
+              <w:rPr>
+                <w:rFonts w:hint="default" w:ascii="Calibri" w:hAnsi="Calibri" w:cs="Calibri"/>
+                <w:b w:val="0"/>
+                <w:bCs w:val="0"/>
+                <w:sz w:val="18"/>
+                <w:szCs w:val="18"/>
+                <w:vertAlign w:val="baseline"/>
+                <w:lang w:val="pt-PT"/>
+              </w:rPr>
+            </w:pPr>
+            <w:r>
+              <w:rPr>
+                <w:rFonts w:hint="default" w:ascii="Calibri" w:hAnsi="Calibri" w:cs="Calibri"/>
+                <w:b w:val="0"/>
+                <w:bCs w:val="0"/>
+                <w:sz w:val="18"/>
+                <w:szCs w:val="18"/>
+                <w:vertAlign w:val="baseline"/>
+                <w:lang w:val="pt-PT"/>
+              </w:rPr>
+              <w:t>X</w:t>
+            </w:r>
+          </w:p>
+        </w:tc>
+        <w:tc>
+          <w:tcPr>
+            <w:tcW w:w="1296" w:type="dxa"/>
+          </w:tcPr>
+          <w:p>
+            <w:pPr>
+              <w:widowControl w:val="0"/>
+              <w:jc w:val="center"/>
+              <w:rPr>
+                <w:rFonts w:hint="default" w:ascii="Calibri" w:hAnsi="Calibri" w:cs="Calibri"/>
+                <w:b w:val="0"/>
+                <w:bCs w:val="0"/>
+                <w:sz w:val="18"/>
+                <w:szCs w:val="18"/>
+                <w:vertAlign w:val="baseline"/>
+                <w:lang w:val="pt-PT"/>
+              </w:rPr>
+            </w:pPr>
+          </w:p>
+        </w:tc>
+        <w:tc>
+          <w:tcPr>
+            <w:tcW w:w="1298" w:type="dxa"/>
+          </w:tcPr>
+          <w:p>
+            <w:pPr>
+              <w:widowControl w:val="0"/>
+              <w:jc w:val="center"/>
+              <w:rPr>
+                <w:rFonts w:hint="default" w:ascii="Calibri" w:hAnsi="Calibri" w:cs="Calibri"/>
+                <w:b w:val="0"/>
+                <w:bCs w:val="0"/>
+                <w:sz w:val="18"/>
+                <w:szCs w:val="18"/>
+                <w:vertAlign w:val="baseline"/>
+                <w:lang w:val="pt-PT"/>
+              </w:rPr>
+            </w:pPr>
+          </w:p>
+        </w:tc>
+      </w:tr>
+      <w:tr>
+        <w:tblPrEx>
+          <w:tblBorders>
+            <w:top w:val="single" w:color="auto" w:sz="4" w:space="0"/>
+            <w:left w:val="single" w:color="auto" w:sz="4" w:space="0"/>
+            <w:bottom w:val="single" w:color="auto" w:sz="4" w:space="0"/>
+            <w:right w:val="single" w:color="auto" w:sz="4" w:space="0"/>
+            <w:insideH w:val="single" w:color="auto" w:sz="4" w:space="0"/>
+            <w:insideV w:val="single" w:color="auto" w:sz="4" w:space="0"/>
+          </w:tblBorders>
+          <w:tblCellMar>
+            <w:top w:w="0" w:type="dxa"/>
+            <w:left w:w="108" w:type="dxa"/>
+            <w:bottom w:w="0" w:type="dxa"/>
+            <w:right w:w="108" w:type="dxa"/>
+          </w:tblCellMar>
+        </w:tblPrEx>
+        <w:tc>
+          <w:tcPr>
+            <w:tcW w:w="4631" w:type="dxa"/>
+          </w:tcPr>
+          <w:p>
+            <w:pPr>
+              <w:widowControl w:val="0"/>
+              <w:jc w:val="left"/>
+              <w:rPr>
+                <w:rFonts w:hint="default" w:ascii="Calibri" w:hAnsi="Calibri" w:cs="Calibri"/>
+                <w:b w:val="0"/>
+                <w:bCs w:val="0"/>
+                <w:sz w:val="20"/>
+                <w:szCs w:val="20"/>
+                <w:vertAlign w:val="baseline"/>
+                <w:lang w:val="pt-PT"/>
+              </w:rPr>
+            </w:pPr>
+            <w:r>
+              <w:rPr>
+                <w:rFonts w:hint="default" w:ascii="Calibri" w:hAnsi="Calibri" w:cs="Calibri"/>
+                <w:b w:val="0"/>
+                <w:bCs w:val="0"/>
+                <w:sz w:val="20"/>
+                <w:szCs w:val="20"/>
+                <w:vertAlign w:val="baseline"/>
+                <w:lang w:val="pt-PT"/>
+              </w:rPr>
+              <w:t xml:space="preserve">Entrega do espaço ao cliente (Validação de uma </w:t>
+            </w:r>
+            <w:r>
+              <w:rPr>
+                <w:rFonts w:hint="default" w:ascii="Calibri" w:hAnsi="Calibri" w:cs="Calibri"/>
+                <w:b w:val="0"/>
+                <w:bCs w:val="0"/>
+                <w:i/>
+                <w:iCs/>
+                <w:sz w:val="20"/>
+                <w:szCs w:val="20"/>
+                <w:vertAlign w:val="baseline"/>
+                <w:lang w:val="pt-PT"/>
+              </w:rPr>
+              <w:t>checklist</w:t>
+            </w:r>
+            <w:r>
+              <w:rPr>
+                <w:rFonts w:hint="default" w:ascii="Calibri" w:hAnsi="Calibri" w:cs="Calibri"/>
+                <w:b w:val="0"/>
+                <w:bCs w:val="0"/>
+                <w:i w:val="0"/>
+                <w:iCs w:val="0"/>
+                <w:sz w:val="20"/>
+                <w:szCs w:val="20"/>
+                <w:vertAlign w:val="baseline"/>
+                <w:lang w:val="pt-PT"/>
+              </w:rPr>
+              <w:t xml:space="preserve"> de verificações, caso exista</w:t>
+            </w:r>
+            <w:r>
+              <w:rPr>
+                <w:rFonts w:hint="default" w:ascii="Calibri" w:hAnsi="Calibri" w:cs="Calibri"/>
+                <w:b w:val="0"/>
+                <w:bCs w:val="0"/>
+                <w:sz w:val="20"/>
+                <w:szCs w:val="20"/>
+                <w:vertAlign w:val="baseline"/>
+                <w:lang w:val="pt-PT"/>
+              </w:rPr>
+              <w:t>)</w:t>
+            </w:r>
+          </w:p>
+        </w:tc>
+        <w:tc>
+          <w:tcPr>
+            <w:tcW w:w="1297" w:type="dxa"/>
+          </w:tcPr>
+          <w:p>
+            <w:pPr>
+              <w:widowControl w:val="0"/>
+              <w:jc w:val="center"/>
+              <w:rPr>
+                <w:rFonts w:hint="default" w:ascii="Calibri" w:hAnsi="Calibri" w:cs="Calibri"/>
+                <w:b w:val="0"/>
+                <w:bCs w:val="0"/>
+                <w:sz w:val="18"/>
+                <w:szCs w:val="18"/>
+                <w:vertAlign w:val="baseline"/>
+                <w:lang w:val="pt-PT"/>
+              </w:rPr>
+            </w:pPr>
+            <w:r>
+              <w:rPr>
+                <w:rFonts w:hint="default" w:ascii="Calibri" w:hAnsi="Calibri" w:cs="Calibri"/>
+                <w:b w:val="0"/>
+                <w:bCs w:val="0"/>
+                <w:sz w:val="18"/>
+                <w:szCs w:val="18"/>
+                <w:vertAlign w:val="baseline"/>
+                <w:lang w:val="pt-PT"/>
+              </w:rPr>
+              <w:t>X</w:t>
+            </w:r>
+          </w:p>
+        </w:tc>
+        <w:tc>
+          <w:tcPr>
+            <w:tcW w:w="1296" w:type="dxa"/>
+          </w:tcPr>
+          <w:p>
+            <w:pPr>
+              <w:widowControl w:val="0"/>
+              <w:jc w:val="center"/>
+              <w:rPr>
+                <w:rFonts w:hint="default" w:ascii="Calibri" w:hAnsi="Calibri" w:cs="Calibri"/>
+                <w:b w:val="0"/>
+                <w:bCs w:val="0"/>
+                <w:sz w:val="18"/>
+                <w:szCs w:val="18"/>
+                <w:vertAlign w:val="baseline"/>
+                <w:lang w:val="pt-PT"/>
+              </w:rPr>
+            </w:pPr>
+          </w:p>
+        </w:tc>
+        <w:tc>
+          <w:tcPr>
+            <w:tcW w:w="1298" w:type="dxa"/>
+          </w:tcPr>
+          <w:p>
+            <w:pPr>
+              <w:widowControl w:val="0"/>
+              <w:jc w:val="center"/>
+              <w:rPr>
+                <w:rFonts w:hint="default" w:ascii="Calibri" w:hAnsi="Calibri" w:cs="Calibri"/>
+                <w:b w:val="0"/>
+                <w:bCs w:val="0"/>
+                <w:sz w:val="18"/>
+                <w:szCs w:val="18"/>
+                <w:vertAlign w:val="baseline"/>
+                <w:lang w:val="pt-PT"/>
+              </w:rPr>
+            </w:pPr>
+          </w:p>
+        </w:tc>
+      </w:tr>
+      <w:tr>
+        <w:tblPrEx>
+          <w:tblBorders>
+            <w:top w:val="single" w:color="auto" w:sz="4" w:space="0"/>
+            <w:left w:val="single" w:color="auto" w:sz="4" w:space="0"/>
+            <w:bottom w:val="single" w:color="auto" w:sz="4" w:space="0"/>
+            <w:right w:val="single" w:color="auto" w:sz="4" w:space="0"/>
+            <w:insideH w:val="single" w:color="auto" w:sz="4" w:space="0"/>
+            <w:insideV w:val="single" w:color="auto" w:sz="4" w:space="0"/>
+          </w:tblBorders>
+          <w:tblCellMar>
+            <w:top w:w="0" w:type="dxa"/>
+            <w:left w:w="108" w:type="dxa"/>
+            <w:bottom w:w="0" w:type="dxa"/>
+            <w:right w:w="108" w:type="dxa"/>
+          </w:tblCellMar>
+        </w:tblPrEx>
+        <w:tc>
+          <w:tcPr>
+            <w:tcW w:w="4631" w:type="dxa"/>
+          </w:tcPr>
+          <w:p>
+            <w:pPr>
+              <w:widowControl w:val="0"/>
+              <w:jc w:val="left"/>
+              <w:rPr>
+                <w:rFonts w:hint="default" w:ascii="Calibri" w:hAnsi="Calibri" w:cs="Calibri"/>
+                <w:b w:val="0"/>
+                <w:bCs w:val="0"/>
+                <w:sz w:val="20"/>
+                <w:szCs w:val="20"/>
+                <w:vertAlign w:val="baseline"/>
+                <w:lang w:val="pt-PT"/>
+              </w:rPr>
+            </w:pPr>
+            <w:r>
+              <w:rPr>
+                <w:rFonts w:hint="default" w:ascii="Calibri" w:hAnsi="Calibri" w:cs="Calibri"/>
+                <w:b w:val="0"/>
+                <w:bCs w:val="0"/>
+                <w:sz w:val="20"/>
+                <w:szCs w:val="20"/>
+                <w:vertAlign w:val="baseline"/>
+                <w:lang w:val="pt-PT"/>
+              </w:rPr>
+              <w:t xml:space="preserve">Receber espaço (Validação de uma </w:t>
+            </w:r>
+            <w:r>
+              <w:rPr>
+                <w:rFonts w:hint="default" w:ascii="Calibri" w:hAnsi="Calibri" w:cs="Calibri"/>
+                <w:b w:val="0"/>
+                <w:bCs w:val="0"/>
+                <w:i/>
+                <w:iCs/>
+                <w:sz w:val="20"/>
+                <w:szCs w:val="20"/>
+                <w:vertAlign w:val="baseline"/>
+                <w:lang w:val="pt-PT"/>
+              </w:rPr>
+              <w:t>checklist</w:t>
+            </w:r>
+            <w:r>
+              <w:rPr>
+                <w:rFonts w:hint="default" w:ascii="Calibri" w:hAnsi="Calibri" w:cs="Calibri"/>
+                <w:b w:val="0"/>
+                <w:bCs w:val="0"/>
+                <w:i w:val="0"/>
+                <w:iCs w:val="0"/>
+                <w:sz w:val="20"/>
+                <w:szCs w:val="20"/>
+                <w:vertAlign w:val="baseline"/>
+                <w:lang w:val="pt-PT"/>
+              </w:rPr>
+              <w:t xml:space="preserve"> de verificações, caso exista</w:t>
+            </w:r>
+            <w:r>
+              <w:rPr>
+                <w:rFonts w:hint="default" w:ascii="Calibri" w:hAnsi="Calibri" w:cs="Calibri"/>
+                <w:b w:val="0"/>
+                <w:bCs w:val="0"/>
+                <w:sz w:val="20"/>
+                <w:szCs w:val="20"/>
+                <w:vertAlign w:val="baseline"/>
+                <w:lang w:val="pt-PT"/>
+              </w:rPr>
+              <w:t>)</w:t>
+            </w:r>
+          </w:p>
+        </w:tc>
+        <w:tc>
+          <w:tcPr>
+            <w:tcW w:w="1297" w:type="dxa"/>
+          </w:tcPr>
+          <w:p>
+            <w:pPr>
+              <w:widowControl w:val="0"/>
+              <w:jc w:val="center"/>
+              <w:rPr>
+                <w:rFonts w:hint="default" w:ascii="Calibri" w:hAnsi="Calibri" w:cs="Calibri"/>
+                <w:b w:val="0"/>
+                <w:bCs w:val="0"/>
+                <w:sz w:val="18"/>
+                <w:szCs w:val="18"/>
+                <w:vertAlign w:val="baseline"/>
+                <w:lang w:val="pt-PT"/>
+              </w:rPr>
+            </w:pPr>
+            <w:r>
+              <w:rPr>
+                <w:rFonts w:hint="default" w:ascii="Calibri" w:hAnsi="Calibri" w:cs="Calibri"/>
+                <w:b w:val="0"/>
+                <w:bCs w:val="0"/>
+                <w:sz w:val="18"/>
+                <w:szCs w:val="18"/>
+                <w:vertAlign w:val="baseline"/>
+                <w:lang w:val="pt-PT"/>
+              </w:rPr>
+              <w:t>X</w:t>
+            </w:r>
+          </w:p>
+        </w:tc>
+        <w:tc>
+          <w:tcPr>
+            <w:tcW w:w="1296" w:type="dxa"/>
+          </w:tcPr>
+          <w:p>
+            <w:pPr>
+              <w:widowControl w:val="0"/>
+              <w:jc w:val="center"/>
+              <w:rPr>
+                <w:rFonts w:hint="default" w:ascii="Calibri" w:hAnsi="Calibri" w:cs="Calibri"/>
+                <w:b w:val="0"/>
+                <w:bCs w:val="0"/>
+                <w:sz w:val="18"/>
+                <w:szCs w:val="18"/>
+                <w:vertAlign w:val="baseline"/>
+                <w:lang w:val="pt-PT"/>
+              </w:rPr>
+            </w:pPr>
+          </w:p>
+        </w:tc>
+        <w:tc>
+          <w:tcPr>
+            <w:tcW w:w="1298" w:type="dxa"/>
+          </w:tcPr>
+          <w:p>
+            <w:pPr>
+              <w:widowControl w:val="0"/>
+              <w:jc w:val="center"/>
+              <w:rPr>
+                <w:rFonts w:hint="default" w:ascii="Calibri" w:hAnsi="Calibri" w:cs="Calibri"/>
+                <w:b w:val="0"/>
+                <w:bCs w:val="0"/>
+                <w:sz w:val="18"/>
+                <w:szCs w:val="18"/>
+                <w:vertAlign w:val="baseline"/>
+                <w:lang w:val="pt-PT"/>
+              </w:rPr>
+            </w:pPr>
+          </w:p>
+        </w:tc>
+      </w:tr>
+      <w:tr>
+        <w:tblPrEx>
+          <w:tblBorders>
+            <w:top w:val="single" w:color="auto" w:sz="4" w:space="0"/>
+            <w:left w:val="single" w:color="auto" w:sz="4" w:space="0"/>
+            <w:bottom w:val="single" w:color="auto" w:sz="4" w:space="0"/>
+            <w:right w:val="single" w:color="auto" w:sz="4" w:space="0"/>
+            <w:insideH w:val="single" w:color="auto" w:sz="4" w:space="0"/>
+            <w:insideV w:val="single" w:color="auto" w:sz="4" w:space="0"/>
+          </w:tblBorders>
+          <w:tblCellMar>
+            <w:top w:w="0" w:type="dxa"/>
+            <w:left w:w="108" w:type="dxa"/>
+            <w:bottom w:w="0" w:type="dxa"/>
+            <w:right w:w="108" w:type="dxa"/>
+          </w:tblCellMar>
+        </w:tblPrEx>
+        <w:tc>
+          <w:tcPr>
+            <w:tcW w:w="4631" w:type="dxa"/>
+          </w:tcPr>
+          <w:p>
+            <w:pPr>
+              <w:widowControl w:val="0"/>
+              <w:jc w:val="left"/>
+              <w:rPr>
+                <w:rFonts w:hint="default" w:ascii="Calibri" w:hAnsi="Calibri" w:cs="Calibri"/>
+                <w:b w:val="0"/>
+                <w:bCs w:val="0"/>
+                <w:sz w:val="20"/>
+                <w:szCs w:val="20"/>
+                <w:vertAlign w:val="baseline"/>
+                <w:lang w:val="pt-PT"/>
+              </w:rPr>
+            </w:pPr>
+            <w:r>
+              <w:rPr>
+                <w:rFonts w:hint="default" w:ascii="Calibri" w:hAnsi="Calibri" w:cs="Calibri"/>
+                <w:b/>
+                <w:bCs/>
+                <w:sz w:val="20"/>
+                <w:szCs w:val="20"/>
+                <w:vertAlign w:val="baseline"/>
+                <w:lang w:val="pt-PT"/>
+              </w:rPr>
+              <w:t>Administrador</w:t>
+            </w:r>
+          </w:p>
+        </w:tc>
+        <w:tc>
+          <w:tcPr>
+            <w:tcW w:w="1297" w:type="dxa"/>
+            <w:shd w:val="clear" w:color="auto" w:fill="A4A4A4" w:themeFill="background1" w:themeFillShade="A5"/>
+          </w:tcPr>
+          <w:p>
+            <w:pPr>
+              <w:widowControl w:val="0"/>
+              <w:jc w:val="center"/>
+              <w:rPr>
+                <w:rFonts w:hint="default" w:ascii="Calibri" w:hAnsi="Calibri" w:cs="Calibri"/>
+                <w:b w:val="0"/>
+                <w:bCs w:val="0"/>
+                <w:sz w:val="18"/>
+                <w:szCs w:val="18"/>
+                <w:vertAlign w:val="baseline"/>
+                <w:lang w:val="pt-PT"/>
+              </w:rPr>
+            </w:pPr>
+          </w:p>
+        </w:tc>
+        <w:tc>
+          <w:tcPr>
+            <w:tcW w:w="1296" w:type="dxa"/>
+            <w:shd w:val="clear" w:color="auto" w:fill="A4A4A4" w:themeFill="background1" w:themeFillShade="A5"/>
+          </w:tcPr>
+          <w:p>
+            <w:pPr>
+              <w:widowControl w:val="0"/>
+              <w:jc w:val="center"/>
+              <w:rPr>
+                <w:rFonts w:hint="default" w:ascii="Calibri" w:hAnsi="Calibri" w:cs="Calibri"/>
+                <w:b w:val="0"/>
+                <w:bCs w:val="0"/>
+                <w:sz w:val="18"/>
+                <w:szCs w:val="18"/>
+                <w:vertAlign w:val="baseline"/>
+                <w:lang w:val="pt-PT"/>
+              </w:rPr>
+            </w:pPr>
+          </w:p>
+        </w:tc>
+        <w:tc>
+          <w:tcPr>
+            <w:tcW w:w="1298" w:type="dxa"/>
+            <w:shd w:val="clear" w:color="auto" w:fill="A4A4A4" w:themeFill="background1" w:themeFillShade="A5"/>
+          </w:tcPr>
+          <w:p>
+            <w:pPr>
+              <w:widowControl w:val="0"/>
+              <w:jc w:val="center"/>
+              <w:rPr>
+                <w:rFonts w:hint="default" w:ascii="Calibri" w:hAnsi="Calibri" w:cs="Calibri"/>
+                <w:b w:val="0"/>
+                <w:bCs w:val="0"/>
+                <w:sz w:val="18"/>
+                <w:szCs w:val="18"/>
+                <w:vertAlign w:val="baseline"/>
+                <w:lang w:val="pt-PT"/>
+              </w:rPr>
+            </w:pPr>
+          </w:p>
+        </w:tc>
+      </w:tr>
+      <w:tr>
+        <w:tblPrEx>
+          <w:tblBorders>
+            <w:top w:val="single" w:color="auto" w:sz="4" w:space="0"/>
+            <w:left w:val="single" w:color="auto" w:sz="4" w:space="0"/>
+            <w:bottom w:val="single" w:color="auto" w:sz="4" w:space="0"/>
+            <w:right w:val="single" w:color="auto" w:sz="4" w:space="0"/>
+            <w:insideH w:val="single" w:color="auto" w:sz="4" w:space="0"/>
+            <w:insideV w:val="single" w:color="auto" w:sz="4" w:space="0"/>
+          </w:tblBorders>
+          <w:tblCellMar>
+            <w:top w:w="0" w:type="dxa"/>
+            <w:left w:w="108" w:type="dxa"/>
+            <w:bottom w:w="0" w:type="dxa"/>
+            <w:right w:w="108" w:type="dxa"/>
+          </w:tblCellMar>
+        </w:tblPrEx>
+        <w:tc>
+          <w:tcPr>
+            <w:tcW w:w="4631" w:type="dxa"/>
+          </w:tcPr>
+          <w:p>
+            <w:pPr>
+              <w:widowControl w:val="0"/>
+              <w:jc w:val="left"/>
+              <w:rPr>
+                <w:rFonts w:hint="default" w:ascii="Calibri" w:hAnsi="Calibri" w:cs="Calibri"/>
+                <w:b w:val="0"/>
+                <w:bCs w:val="0"/>
+                <w:sz w:val="20"/>
+                <w:szCs w:val="20"/>
+                <w:vertAlign w:val="baseline"/>
+                <w:lang w:val="pt-PT"/>
+              </w:rPr>
+            </w:pPr>
+            <w:r>
+              <w:rPr>
+                <w:rFonts w:hint="default" w:ascii="Calibri" w:hAnsi="Calibri" w:cs="Calibri"/>
+                <w:b w:val="0"/>
+                <w:bCs w:val="0"/>
+                <w:sz w:val="20"/>
+                <w:szCs w:val="20"/>
+                <w:vertAlign w:val="baseline"/>
+                <w:lang w:val="pt-PT"/>
+              </w:rPr>
+              <w:t>Gestão de proprietários a fornecer espaços para alugar</w:t>
+            </w:r>
+          </w:p>
+        </w:tc>
+        <w:tc>
+          <w:tcPr>
+            <w:tcW w:w="1297" w:type="dxa"/>
+          </w:tcPr>
+          <w:p>
+            <w:pPr>
+              <w:widowControl w:val="0"/>
+              <w:jc w:val="center"/>
+              <w:rPr>
+                <w:rFonts w:hint="default" w:ascii="Calibri" w:hAnsi="Calibri" w:cs="Calibri"/>
+                <w:b w:val="0"/>
+                <w:bCs w:val="0"/>
+                <w:sz w:val="18"/>
+                <w:szCs w:val="18"/>
+                <w:vertAlign w:val="baseline"/>
+                <w:lang w:val="pt-PT"/>
+              </w:rPr>
+            </w:pPr>
+            <w:r>
+              <w:rPr>
+                <w:rFonts w:hint="default" w:ascii="Calibri" w:hAnsi="Calibri" w:cs="Calibri"/>
+                <w:b w:val="0"/>
+                <w:bCs w:val="0"/>
+                <w:sz w:val="18"/>
+                <w:szCs w:val="18"/>
+                <w:vertAlign w:val="baseline"/>
+                <w:lang w:val="pt-PT"/>
+              </w:rPr>
+              <w:t>X</w:t>
+            </w:r>
+          </w:p>
+        </w:tc>
+        <w:tc>
+          <w:tcPr>
+            <w:tcW w:w="1296" w:type="dxa"/>
+          </w:tcPr>
+          <w:p>
+            <w:pPr>
+              <w:widowControl w:val="0"/>
+              <w:jc w:val="center"/>
+              <w:rPr>
+                <w:rFonts w:hint="default" w:ascii="Calibri" w:hAnsi="Calibri" w:cs="Calibri"/>
+                <w:b w:val="0"/>
+                <w:bCs w:val="0"/>
+                <w:sz w:val="18"/>
+                <w:szCs w:val="18"/>
+                <w:vertAlign w:val="baseline"/>
+                <w:lang w:val="pt-PT"/>
+              </w:rPr>
+            </w:pPr>
+          </w:p>
+        </w:tc>
+        <w:tc>
+          <w:tcPr>
+            <w:tcW w:w="1298" w:type="dxa"/>
+          </w:tcPr>
+          <w:p>
+            <w:pPr>
+              <w:widowControl w:val="0"/>
+              <w:jc w:val="center"/>
+              <w:rPr>
+                <w:rFonts w:hint="default" w:ascii="Calibri" w:hAnsi="Calibri" w:cs="Calibri"/>
+                <w:b w:val="0"/>
+                <w:bCs w:val="0"/>
+                <w:sz w:val="18"/>
+                <w:szCs w:val="18"/>
+                <w:vertAlign w:val="baseline"/>
+                <w:lang w:val="pt-PT"/>
+              </w:rPr>
+            </w:pPr>
+          </w:p>
+        </w:tc>
+      </w:tr>
+      <w:tr>
+        <w:tblPrEx>
+          <w:tblBorders>
+            <w:top w:val="single" w:color="auto" w:sz="4" w:space="0"/>
+            <w:left w:val="single" w:color="auto" w:sz="4" w:space="0"/>
+            <w:bottom w:val="single" w:color="auto" w:sz="4" w:space="0"/>
+            <w:right w:val="single" w:color="auto" w:sz="4" w:space="0"/>
+            <w:insideH w:val="single" w:color="auto" w:sz="4" w:space="0"/>
+            <w:insideV w:val="single" w:color="auto" w:sz="4" w:space="0"/>
+          </w:tblBorders>
+          <w:tblCellMar>
+            <w:top w:w="0" w:type="dxa"/>
+            <w:left w:w="108" w:type="dxa"/>
+            <w:bottom w:w="0" w:type="dxa"/>
+            <w:right w:w="108" w:type="dxa"/>
+          </w:tblCellMar>
+        </w:tblPrEx>
+        <w:tc>
+          <w:tcPr>
+            <w:tcW w:w="4631" w:type="dxa"/>
+          </w:tcPr>
+          <w:p>
+            <w:pPr>
+              <w:widowControl w:val="0"/>
+              <w:jc w:val="left"/>
+              <w:rPr>
+                <w:rFonts w:hint="default" w:ascii="Calibri" w:hAnsi="Calibri" w:cs="Calibri"/>
+                <w:b w:val="0"/>
+                <w:bCs w:val="0"/>
+                <w:sz w:val="20"/>
+                <w:szCs w:val="20"/>
+                <w:vertAlign w:val="baseline"/>
+                <w:lang w:val="pt-PT"/>
+              </w:rPr>
+            </w:pPr>
+            <w:r>
+              <w:rPr>
+                <w:rFonts w:hint="default" w:ascii="Calibri" w:hAnsi="Calibri" w:cs="Calibri"/>
+                <w:b w:val="0"/>
+                <w:bCs w:val="0"/>
+                <w:sz w:val="20"/>
+                <w:szCs w:val="20"/>
+                <w:vertAlign w:val="baseline"/>
+                <w:lang w:val="pt-PT"/>
+              </w:rPr>
+              <w:t>Gestão de clientes (listar, visualizar, editar)</w:t>
+            </w:r>
+          </w:p>
+        </w:tc>
+        <w:tc>
+          <w:tcPr>
+            <w:tcW w:w="1297" w:type="dxa"/>
+          </w:tcPr>
+          <w:p>
+            <w:pPr>
+              <w:widowControl w:val="0"/>
+              <w:jc w:val="center"/>
+              <w:rPr>
+                <w:rFonts w:hint="default" w:ascii="Calibri" w:hAnsi="Calibri" w:cs="Calibri"/>
+                <w:b w:val="0"/>
+                <w:bCs w:val="0"/>
+                <w:sz w:val="18"/>
+                <w:szCs w:val="18"/>
+                <w:vertAlign w:val="baseline"/>
+                <w:lang w:val="pt-PT"/>
+              </w:rPr>
+            </w:pPr>
+            <w:r>
+              <w:rPr>
+                <w:rFonts w:hint="default" w:ascii="Calibri" w:hAnsi="Calibri" w:cs="Calibri"/>
+                <w:b w:val="0"/>
+                <w:bCs w:val="0"/>
+                <w:sz w:val="18"/>
+                <w:szCs w:val="18"/>
+                <w:vertAlign w:val="baseline"/>
+                <w:lang w:val="pt-PT"/>
+              </w:rPr>
+              <w:t>X</w:t>
+            </w:r>
+          </w:p>
+        </w:tc>
+        <w:tc>
+          <w:tcPr>
+            <w:tcW w:w="1296" w:type="dxa"/>
+          </w:tcPr>
+          <w:p>
+            <w:pPr>
+              <w:widowControl w:val="0"/>
+              <w:jc w:val="center"/>
+              <w:rPr>
+                <w:rFonts w:hint="default" w:ascii="Calibri" w:hAnsi="Calibri" w:cs="Calibri"/>
+                <w:b w:val="0"/>
+                <w:bCs w:val="0"/>
+                <w:sz w:val="18"/>
+                <w:szCs w:val="18"/>
+                <w:vertAlign w:val="baseline"/>
+                <w:lang w:val="pt-PT"/>
+              </w:rPr>
+            </w:pPr>
+          </w:p>
+        </w:tc>
+        <w:tc>
+          <w:tcPr>
+            <w:tcW w:w="1298" w:type="dxa"/>
+          </w:tcPr>
+          <w:p>
+            <w:pPr>
+              <w:widowControl w:val="0"/>
+              <w:jc w:val="center"/>
+              <w:rPr>
+                <w:rFonts w:hint="default" w:ascii="Calibri" w:hAnsi="Calibri" w:cs="Calibri"/>
+                <w:b w:val="0"/>
+                <w:bCs w:val="0"/>
+                <w:sz w:val="18"/>
+                <w:szCs w:val="18"/>
+                <w:vertAlign w:val="baseline"/>
+                <w:lang w:val="pt-PT"/>
+              </w:rPr>
+            </w:pPr>
+          </w:p>
+        </w:tc>
+      </w:tr>
+      <w:tr>
+        <w:tblPrEx>
+          <w:tblBorders>
+            <w:top w:val="single" w:color="auto" w:sz="4" w:space="0"/>
+            <w:left w:val="single" w:color="auto" w:sz="4" w:space="0"/>
+            <w:bottom w:val="single" w:color="auto" w:sz="4" w:space="0"/>
+            <w:right w:val="single" w:color="auto" w:sz="4" w:space="0"/>
+            <w:insideH w:val="single" w:color="auto" w:sz="4" w:space="0"/>
+            <w:insideV w:val="single" w:color="auto" w:sz="4" w:space="0"/>
+          </w:tblBorders>
+          <w:tblCellMar>
+            <w:top w:w="0" w:type="dxa"/>
+            <w:left w:w="108" w:type="dxa"/>
+            <w:bottom w:w="0" w:type="dxa"/>
+            <w:right w:w="108" w:type="dxa"/>
+          </w:tblCellMar>
+        </w:tblPrEx>
+        <w:tc>
+          <w:tcPr>
+            <w:tcW w:w="4631" w:type="dxa"/>
+          </w:tcPr>
+          <w:p>
+            <w:pPr>
+              <w:widowControl w:val="0"/>
+              <w:jc w:val="left"/>
+              <w:rPr>
+                <w:rFonts w:hint="default" w:ascii="Calibri" w:hAnsi="Calibri" w:cs="Calibri"/>
+                <w:b w:val="0"/>
+                <w:bCs w:val="0"/>
+                <w:sz w:val="20"/>
+                <w:szCs w:val="20"/>
+                <w:vertAlign w:val="baseline"/>
+                <w:lang w:val="pt-PT"/>
+              </w:rPr>
+            </w:pPr>
+            <w:r>
+              <w:rPr>
+                <w:rFonts w:hint="default" w:ascii="Calibri" w:hAnsi="Calibri" w:cs="Calibri"/>
+                <w:b w:val="0"/>
+                <w:bCs w:val="0"/>
+                <w:sz w:val="20"/>
+                <w:szCs w:val="20"/>
+                <w:vertAlign w:val="baseline"/>
+                <w:lang w:val="pt-PT"/>
+              </w:rPr>
+              <w:t>Gestão de categorias de espaços a disponibilizar</w:t>
+            </w:r>
+          </w:p>
+        </w:tc>
+        <w:tc>
+          <w:tcPr>
+            <w:tcW w:w="1297" w:type="dxa"/>
+          </w:tcPr>
+          <w:p>
+            <w:pPr>
+              <w:widowControl w:val="0"/>
+              <w:jc w:val="center"/>
+              <w:rPr>
+                <w:rFonts w:hint="default" w:ascii="Calibri" w:hAnsi="Calibri" w:cs="Calibri"/>
+                <w:b w:val="0"/>
+                <w:bCs w:val="0"/>
+                <w:sz w:val="18"/>
+                <w:szCs w:val="18"/>
+                <w:vertAlign w:val="baseline"/>
+                <w:lang w:val="pt-PT"/>
+              </w:rPr>
+            </w:pPr>
+            <w:r>
+              <w:rPr>
+                <w:rFonts w:hint="default" w:ascii="Calibri" w:hAnsi="Calibri" w:cs="Calibri"/>
+                <w:b w:val="0"/>
+                <w:bCs w:val="0"/>
+                <w:sz w:val="18"/>
+                <w:szCs w:val="18"/>
+                <w:vertAlign w:val="baseline"/>
+                <w:lang w:val="pt-PT"/>
+              </w:rPr>
+              <w:t>X</w:t>
+            </w:r>
+          </w:p>
+        </w:tc>
+        <w:tc>
+          <w:tcPr>
+            <w:tcW w:w="1296" w:type="dxa"/>
+          </w:tcPr>
+          <w:p>
+            <w:pPr>
+              <w:widowControl w:val="0"/>
+              <w:jc w:val="center"/>
+              <w:rPr>
+                <w:rFonts w:hint="default" w:ascii="Calibri" w:hAnsi="Calibri" w:cs="Calibri"/>
+                <w:b w:val="0"/>
+                <w:bCs w:val="0"/>
+                <w:sz w:val="18"/>
+                <w:szCs w:val="18"/>
+                <w:vertAlign w:val="baseline"/>
+                <w:lang w:val="pt-PT"/>
+              </w:rPr>
+            </w:pPr>
+          </w:p>
+        </w:tc>
+        <w:tc>
+          <w:tcPr>
+            <w:tcW w:w="1298" w:type="dxa"/>
+          </w:tcPr>
+          <w:p>
+            <w:pPr>
+              <w:widowControl w:val="0"/>
+              <w:jc w:val="center"/>
+              <w:rPr>
+                <w:rFonts w:hint="default" w:ascii="Calibri" w:hAnsi="Calibri" w:cs="Calibri"/>
+                <w:b w:val="0"/>
+                <w:bCs w:val="0"/>
+                <w:sz w:val="18"/>
+                <w:szCs w:val="18"/>
+                <w:vertAlign w:val="baseline"/>
+                <w:lang w:val="pt-PT"/>
+              </w:rPr>
+            </w:pPr>
+          </w:p>
+        </w:tc>
+      </w:tr>
+      <w:tr>
+        <w:tblPrEx>
+          <w:tblBorders>
+            <w:top w:val="single" w:color="auto" w:sz="4" w:space="0"/>
+            <w:left w:val="single" w:color="auto" w:sz="4" w:space="0"/>
+            <w:bottom w:val="single" w:color="auto" w:sz="4" w:space="0"/>
+            <w:right w:val="single" w:color="auto" w:sz="4" w:space="0"/>
+            <w:insideH w:val="single" w:color="auto" w:sz="4" w:space="0"/>
+            <w:insideV w:val="single" w:color="auto" w:sz="4" w:space="0"/>
+          </w:tblBorders>
+          <w:tblCellMar>
+            <w:top w:w="0" w:type="dxa"/>
+            <w:left w:w="108" w:type="dxa"/>
+            <w:bottom w:w="0" w:type="dxa"/>
+            <w:right w:w="108" w:type="dxa"/>
+          </w:tblCellMar>
+        </w:tblPrEx>
+        <w:tc>
+          <w:tcPr>
+            <w:tcW w:w="4631" w:type="dxa"/>
+          </w:tcPr>
+          <w:p>
+            <w:pPr>
+              <w:widowControl w:val="0"/>
               <w:jc w:val="left"/>
               <w:rPr>
                 <w:rFonts w:hint="default" w:ascii="Calibri" w:hAnsi="Calibri" w:cs="Calibri"/>
@@ -5625,6 +8837,7 @@
           </w:tcPr>
           <w:p>
             <w:pPr>
+              <w:widowControl w:val="0"/>
               <w:jc w:val="center"/>
               <w:rPr>
                 <w:rFonts w:hint="default" w:ascii="Calibri" w:hAnsi="Calibri" w:cs="Calibri"/>
@@ -5656,6 +8869,7 @@
           </w:tcPr>
           <w:p>
             <w:pPr>
+              <w:widowControl w:val="0"/>
               <w:jc w:val="center"/>
               <w:rPr>
                 <w:rFonts w:hint="default" w:ascii="Calibri" w:hAnsi="Calibri" w:cs="Calibri"/>
@@ -5675,6 +8889,7 @@
           </w:tcPr>
           <w:p>
             <w:pPr>
+              <w:widowControl w:val="0"/>
               <w:jc w:val="center"/>
               <w:rPr>
                 <w:rFonts w:hint="default" w:ascii="Calibri" w:hAnsi="Calibri" w:cs="Calibri"/>
@@ -5729,7 +8944,7 @@
           <w:lang w:val="pt-PT"/>
         </w:rPr>
       </w:pPr>
-      <w:bookmarkStart w:id="3" w:name="_Toc6611"/>
+      <w:bookmarkStart w:id="14" w:name="_Toc31432"/>
       <w:r>
         <w:rPr>
           <w:rFonts w:hint="default" w:ascii="Times New Roman" w:hAnsi="Times New Roman" w:cs="Times New Roman"/>
@@ -5737,7 +8952,7 @@
         </w:rPr>
         <w:t>Conclusão</w:t>
       </w:r>
-      <w:bookmarkEnd w:id="3"/>
+      <w:bookmarkEnd w:id="14"/>
     </w:p>
     <w:p>
       <w:pPr>
@@ -5852,8 +9067,6 @@
           <w:lang w:val="pt-PT"/>
         </w:rPr>
       </w:pPr>
-      <w:bookmarkStart w:id="5" w:name="_GoBack"/>
-      <w:bookmarkEnd w:id="5"/>
     </w:p>
     <w:p>
       <w:pPr>
@@ -5936,7 +9149,7 @@
           <w:lang w:val="pt-PT"/>
         </w:rPr>
       </w:pPr>
-      <w:bookmarkStart w:id="4" w:name="_Toc12720"/>
+      <w:bookmarkStart w:id="15" w:name="_Toc12820"/>
       <w:r>
         <w:rPr>
           <w:rFonts w:hint="default"/>
@@ -5944,7 +9157,7 @@
         </w:rPr>
         <w:t>Anexos</w:t>
       </w:r>
-      <w:bookmarkEnd w:id="4"/>
+      <w:bookmarkEnd w:id="15"/>
     </w:p>
     <w:p>
       <w:pPr>
@@ -6030,22 +9243,6 @@
                       <a:ln w="6350">
                         <a:noFill/>
                       </a:ln>
-                      <a:extLst>
-                        <a:ext uri="{909E8E84-426E-40DD-AFC4-6F175D3DCCD1}">
-                          <a14:hiddenFill xmlns:a14="http://schemas.microsoft.com/office/drawing/2010/main">
-                            <a:solidFill>
-                              <a:schemeClr val="lt1"/>
-                            </a:solidFill>
-                          </a14:hiddenFill>
-                        </a:ext>
-                        <a:ext uri="{91240B29-F687-4F45-9708-019B960494DF}">
-                          <a14:hiddenLine xmlns:a14="http://schemas.microsoft.com/office/drawing/2010/main" w="6350">
-                            <a:solidFill>
-                              <a:prstClr val="black"/>
-                            </a:solidFill>
-                          </a14:hiddenLine>
-                        </a:ext>
-                      </a:extLst>
                     </wps:spPr>
                     <wps:style>
                       <a:lnRef idx="0">
@@ -6096,7 +9293,7 @@
         </mc:Choice>
         <mc:Fallback>
           <w:pict>
-            <v:shape id="_x0000_s1026" o:spid="_x0000_s1026" o:spt="202" type="#_x0000_t202" style="position:absolute;left:0pt;margin-top:0pt;height:144pt;width:144pt;mso-position-horizontal:outside;mso-position-horizontal-relative:margin;mso-wrap-style:none;z-index:251660288;mso-width-relative:page;mso-height-relative:page;" filled="f" stroked="f" coordsize="21600,21600" o:gfxdata="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">
+            <v:shape id="_x0000_s1026" o:spid="_x0000_s1026" o:spt="202" type="#_x0000_t202" style="position:absolute;left:0pt;margin-top:0pt;height:144pt;width:144pt;mso-position-horizontal:outside;mso-position-horizontal-relative:margin;mso-wrap-style:none;z-index:251660288;mso-width-relative:page;mso-height-relative:page;" filled="f" stroked="f" coordsize="21600,21600" o:gfxdata="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">
               <v:fill on="f" focussize="0,0"/>
               <v:stroke on="f" weight="0.5pt"/>
               <v:imagedata o:title=""/>
@@ -6970,7 +10167,7 @@
   <w:docDefaults>
     <w:rPrDefault>
       <w:rPr>
-        <w:rFonts w:asciiTheme="minorHAnsi" w:hAnsiTheme="minorHAnsi" w:eastAsiaTheme="minorEastAsia" w:cstheme="minorBidi"/>
+        <w:rFonts w:ascii="Times New Roman" w:hAnsi="Times New Roman" w:eastAsia="SimSun" w:cs="Times New Roman"/>
       </w:rPr>
     </w:rPrDefault>
     <w:pPrDefault/>
@@ -6978,8 +10175,8 @@
   <w:latentStyles w:count="260" w:defQFormat="0" w:defUnhideWhenUsed="1" w:defSemiHidden="1" w:defUIPriority="99" w:defLockedState="0">
     <w:lsdException w:qFormat="1" w:unhideWhenUsed="0" w:uiPriority="0" w:semiHidden="0" w:name="Normal"/>
     <w:lsdException w:qFormat="1" w:unhideWhenUsed="0" w:uiPriority="0" w:semiHidden="0" w:name="heading 1"/>
-    <w:lsdException w:qFormat="1" w:uiPriority="0" w:name="heading 2"/>
-    <w:lsdException w:qFormat="1" w:uiPriority="0" w:name="heading 3"/>
+    <w:lsdException w:qFormat="1" w:uiPriority="0" w:semiHidden="0" w:name="heading 2"/>
+    <w:lsdException w:qFormat="1" w:uiPriority="0" w:semiHidden="0" w:name="heading 3"/>
     <w:lsdException w:qFormat="1" w:uiPriority="0" w:name="heading 4"/>
     <w:lsdException w:qFormat="1" w:uiPriority="0" w:name="heading 5"/>
     <w:lsdException w:qFormat="1" w:uiPriority="0" w:name="heading 6"/>
@@ -7013,7 +10210,7 @@
     <w:lsdException w:qFormat="1" w:uiPriority="0" w:name="caption"/>
     <w:lsdException w:unhideWhenUsed="0" w:uiPriority="0" w:semiHidden="0" w:name="table of figures"/>
     <w:lsdException w:qFormat="1" w:unhideWhenUsed="0" w:uiPriority="0" w:semiHidden="0" w:name="envelope address"/>
-    <w:lsdException w:unhideWhenUsed="0" w:uiPriority="0" w:semiHidden="0" w:name="envelope return"/>
+    <w:lsdException w:qFormat="1" w:unhideWhenUsed="0" w:uiPriority="0" w:semiHidden="0" w:name="envelope return"/>
     <w:lsdException w:unhideWhenUsed="0" w:uiPriority="0" w:semiHidden="0" w:name="footnote reference"/>
     <w:lsdException w:qFormat="1" w:unhideWhenUsed="0" w:uiPriority="0" w:semiHidden="0" w:name="annotation reference"/>
     <w:lsdException w:unhideWhenUsed="0" w:uiPriority="0" w:semiHidden="0" w:name="line number"/>
@@ -7123,7 +10320,7 @@
     <w:lsdException w:unhideWhenUsed="0" w:uiPriority="0" w:semiHidden="0" w:name="Table Web 1"/>
     <w:lsdException w:unhideWhenUsed="0" w:uiPriority="0" w:semiHidden="0" w:name="Table Web 2"/>
     <w:lsdException w:unhideWhenUsed="0" w:uiPriority="0" w:semiHidden="0" w:name="Table Web 3"/>
-    <w:lsdException w:unhideWhenUsed="0" w:uiPriority="0" w:semiHidden="0" w:name="Balloon Text"/>
+    <w:lsdException w:qFormat="1" w:unhideWhenUsed="0" w:uiPriority="0" w:semiHidden="0" w:name="Balloon Text"/>
     <w:lsdException w:unhideWhenUsed="0" w:uiPriority="0" w:semiHidden="0" w:name="Table Grid"/>
     <w:lsdException w:unhideWhenUsed="0" w:uiPriority="0" w:semiHidden="0" w:name="Table Theme"/>
     <w:lsdException w:unhideWhenUsed="0" w:uiPriority="60" w:semiHidden="0" w:name="Light Shading"/>
@@ -7258,7 +10455,6 @@
     <w:name w:val="heading 2"/>
     <w:basedOn w:val="1"/>
     <w:next w:val="1"/>
-    <w:semiHidden/>
     <w:unhideWhenUsed/>
     <w:qFormat/>
     <w:uiPriority w:val="0"/>
@@ -7279,7 +10475,6 @@
     <w:name w:val="heading 3"/>
     <w:basedOn w:val="1"/>
     <w:next w:val="1"/>
-    <w:semiHidden/>
     <w:unhideWhenUsed/>
     <w:qFormat/>
     <w:uiPriority w:val="0"/>
@@ -7444,6 +10639,7 @@
   <w:style w:type="paragraph" w:styleId="13">
     <w:name w:val="Balloon Text"/>
     <w:basedOn w:val="1"/>
+    <w:qFormat/>
     <w:uiPriority w:val="0"/>
     <w:rPr>
       <w:sz w:val="16"/>
@@ -7662,6 +10858,7 @@
   <w:style w:type="paragraph" w:styleId="35">
     <w:name w:val="envelope return"/>
     <w:basedOn w:val="1"/>
+    <w:qFormat/>
     <w:uiPriority w:val="0"/>
     <w:pPr>
       <w:snapToGrid w:val="0"/>

--- a/Resources/Relatório.docx
+++ b/Resources/Relatório.docx
@@ -628,7 +628,7 @@
         <w:rPr>
           <w:rFonts w:hint="default" w:ascii="Calibri" w:hAnsi="Calibri" w:cs="Calibri"/>
         </w:rPr>
-        <w:instrText xml:space="preserve"> HYPERLINK \l _Toc9331 </w:instrText>
+        <w:instrText xml:space="preserve"> HYPERLINK \l _Toc23170 </w:instrText>
       </w:r>
       <w:r>
         <w:rPr>
@@ -650,7 +650,7 @@
         <w:fldChar w:fldCharType="begin"/>
       </w:r>
       <w:r>
-        <w:instrText xml:space="preserve"> PAGEREF _Toc9331 \h </w:instrText>
+        <w:instrText xml:space="preserve"> PAGEREF _Toc23170 \h </w:instrText>
       </w:r>
       <w:r>
         <w:fldChar w:fldCharType="separate"/>
@@ -685,7 +685,7 @@
         <w:rPr>
           <w:rFonts w:hint="default" w:ascii="Calibri" w:hAnsi="Calibri" w:cs="Calibri"/>
         </w:rPr>
-        <w:instrText xml:space="preserve"> HYPERLINK \l _Toc10637 </w:instrText>
+        <w:instrText xml:space="preserve"> HYPERLINK \l _Toc7729 </w:instrText>
       </w:r>
       <w:r>
         <w:rPr>
@@ -707,7 +707,7 @@
         <w:fldChar w:fldCharType="begin"/>
       </w:r>
       <w:r>
-        <w:instrText xml:space="preserve"> PAGEREF _Toc10637 \h </w:instrText>
+        <w:instrText xml:space="preserve"> PAGEREF _Toc7729 \h </w:instrText>
       </w:r>
       <w:r>
         <w:fldChar w:fldCharType="separate"/>
@@ -742,7 +742,7 @@
         <w:rPr>
           <w:rFonts w:hint="default" w:ascii="Calibri" w:hAnsi="Calibri" w:cs="Calibri"/>
         </w:rPr>
-        <w:instrText xml:space="preserve"> HYPERLINK \l _Toc7992 </w:instrText>
+        <w:instrText xml:space="preserve"> HYPERLINK \l _Toc23613 </w:instrText>
       </w:r>
       <w:r>
         <w:rPr>
@@ -764,7 +764,7 @@
         <w:fldChar w:fldCharType="begin"/>
       </w:r>
       <w:r>
-        <w:instrText xml:space="preserve"> PAGEREF _Toc7992 \h </w:instrText>
+        <w:instrText xml:space="preserve"> PAGEREF _Toc23613 \h </w:instrText>
       </w:r>
       <w:r>
         <w:fldChar w:fldCharType="separate"/>
@@ -799,7 +799,7 @@
         <w:rPr>
           <w:rFonts w:hint="default" w:ascii="Calibri" w:hAnsi="Calibri" w:cs="Calibri"/>
         </w:rPr>
-        <w:instrText xml:space="preserve"> HYPERLINK \l _Toc21313 </w:instrText>
+        <w:instrText xml:space="preserve"> HYPERLINK \l _Toc11588 </w:instrText>
       </w:r>
       <w:r>
         <w:rPr>
@@ -821,7 +821,7 @@
         <w:fldChar w:fldCharType="begin"/>
       </w:r>
       <w:r>
-        <w:instrText xml:space="preserve"> PAGEREF _Toc21313 \h </w:instrText>
+        <w:instrText xml:space="preserve"> PAGEREF _Toc11588 \h </w:instrText>
       </w:r>
       <w:r>
         <w:fldChar w:fldCharType="separate"/>
@@ -856,7 +856,7 @@
         <w:rPr>
           <w:rFonts w:hint="default" w:ascii="Calibri" w:hAnsi="Calibri" w:cs="Calibri"/>
         </w:rPr>
-        <w:instrText xml:space="preserve"> HYPERLINK \l _Toc19520 </w:instrText>
+        <w:instrText xml:space="preserve"> HYPERLINK \l _Toc25948 </w:instrText>
       </w:r>
       <w:r>
         <w:rPr>
@@ -878,7 +878,7 @@
         <w:fldChar w:fldCharType="begin"/>
       </w:r>
       <w:r>
-        <w:instrText xml:space="preserve"> PAGEREF _Toc19520 \h </w:instrText>
+        <w:instrText xml:space="preserve"> PAGEREF _Toc25948 \h </w:instrText>
       </w:r>
       <w:r>
         <w:fldChar w:fldCharType="separate"/>
@@ -913,7 +913,7 @@
         <w:rPr>
           <w:rFonts w:hint="default" w:ascii="Calibri" w:hAnsi="Calibri" w:cs="Calibri"/>
         </w:rPr>
-        <w:instrText xml:space="preserve"> HYPERLINK \l _Toc25955 </w:instrText>
+        <w:instrText xml:space="preserve"> HYPERLINK \l _Toc5498 </w:instrText>
       </w:r>
       <w:r>
         <w:rPr>
@@ -935,7 +935,7 @@
         <w:fldChar w:fldCharType="begin"/>
       </w:r>
       <w:r>
-        <w:instrText xml:space="preserve"> PAGEREF _Toc25955 \h </w:instrText>
+        <w:instrText xml:space="preserve"> PAGEREF _Toc5498 \h </w:instrText>
       </w:r>
       <w:r>
         <w:fldChar w:fldCharType="separate"/>
@@ -970,7 +970,7 @@
         <w:rPr>
           <w:rFonts w:hint="default" w:ascii="Calibri" w:hAnsi="Calibri" w:cs="Calibri"/>
         </w:rPr>
-        <w:instrText xml:space="preserve"> HYPERLINK \l _Toc836 </w:instrText>
+        <w:instrText xml:space="preserve"> HYPERLINK \l _Toc11805 </w:instrText>
       </w:r>
       <w:r>
         <w:rPr>
@@ -992,7 +992,7 @@
         <w:fldChar w:fldCharType="begin"/>
       </w:r>
       <w:r>
-        <w:instrText xml:space="preserve"> PAGEREF _Toc836 \h </w:instrText>
+        <w:instrText xml:space="preserve"> PAGEREF _Toc11805 \h </w:instrText>
       </w:r>
       <w:r>
         <w:fldChar w:fldCharType="separate"/>
@@ -1027,7 +1027,7 @@
         <w:rPr>
           <w:rFonts w:hint="default" w:ascii="Calibri" w:hAnsi="Calibri" w:cs="Calibri"/>
         </w:rPr>
-        <w:instrText xml:space="preserve"> HYPERLINK \l _Toc19633 </w:instrText>
+        <w:instrText xml:space="preserve"> HYPERLINK \l _Toc4784 </w:instrText>
       </w:r>
       <w:r>
         <w:rPr>
@@ -1049,7 +1049,7 @@
         <w:fldChar w:fldCharType="begin"/>
       </w:r>
       <w:r>
-        <w:instrText xml:space="preserve"> PAGEREF _Toc19633 \h </w:instrText>
+        <w:instrText xml:space="preserve"> PAGEREF _Toc4784 \h </w:instrText>
       </w:r>
       <w:r>
         <w:fldChar w:fldCharType="separate"/>
@@ -1084,7 +1084,7 @@
         <w:rPr>
           <w:rFonts w:hint="default" w:ascii="Calibri" w:hAnsi="Calibri" w:cs="Calibri"/>
         </w:rPr>
-        <w:instrText xml:space="preserve"> HYPERLINK \l _Toc10860 </w:instrText>
+        <w:instrText xml:space="preserve"> HYPERLINK \l _Toc7471 </w:instrText>
       </w:r>
       <w:r>
         <w:rPr>
@@ -1106,7 +1106,7 @@
         <w:fldChar w:fldCharType="begin"/>
       </w:r>
       <w:r>
-        <w:instrText xml:space="preserve"> PAGEREF _Toc10860 \h </w:instrText>
+        <w:instrText xml:space="preserve"> PAGEREF _Toc7471 \h </w:instrText>
       </w:r>
       <w:r>
         <w:fldChar w:fldCharType="separate"/>
@@ -1141,7 +1141,7 @@
         <w:rPr>
           <w:rFonts w:hint="default" w:ascii="Calibri" w:hAnsi="Calibri" w:cs="Calibri"/>
         </w:rPr>
-        <w:instrText xml:space="preserve"> HYPERLINK \l _Toc14756 </w:instrText>
+        <w:instrText xml:space="preserve"> HYPERLINK \l _Toc18938 </w:instrText>
       </w:r>
       <w:r>
         <w:rPr>
@@ -1163,7 +1163,7 @@
         <w:fldChar w:fldCharType="begin"/>
       </w:r>
       <w:r>
-        <w:instrText xml:space="preserve"> PAGEREF _Toc14756 \h </w:instrText>
+        <w:instrText xml:space="preserve"> PAGEREF _Toc18938 \h </w:instrText>
       </w:r>
       <w:r>
         <w:fldChar w:fldCharType="separate"/>
@@ -1198,7 +1198,7 @@
         <w:rPr>
           <w:rFonts w:hint="default" w:ascii="Calibri" w:hAnsi="Calibri" w:cs="Calibri"/>
         </w:rPr>
-        <w:instrText xml:space="preserve"> HYPERLINK \l _Toc20340 </w:instrText>
+        <w:instrText xml:space="preserve"> HYPERLINK \l _Toc16373 </w:instrText>
       </w:r>
       <w:r>
         <w:rPr>
@@ -1220,7 +1220,7 @@
         <w:fldChar w:fldCharType="begin"/>
       </w:r>
       <w:r>
-        <w:instrText xml:space="preserve"> PAGEREF _Toc20340 \h </w:instrText>
+        <w:instrText xml:space="preserve"> PAGEREF _Toc16373 \h </w:instrText>
       </w:r>
       <w:r>
         <w:fldChar w:fldCharType="separate"/>
@@ -1255,7 +1255,7 @@
         <w:rPr>
           <w:rFonts w:hint="default" w:ascii="Calibri" w:hAnsi="Calibri" w:cs="Calibri"/>
         </w:rPr>
-        <w:instrText xml:space="preserve"> HYPERLINK \l _Toc19848 </w:instrText>
+        <w:instrText xml:space="preserve"> HYPERLINK \l _Toc1376 </w:instrText>
       </w:r>
       <w:r>
         <w:rPr>
@@ -1277,7 +1277,7 @@
         <w:fldChar w:fldCharType="begin"/>
       </w:r>
       <w:r>
-        <w:instrText xml:space="preserve"> PAGEREF _Toc19848 \h </w:instrText>
+        <w:instrText xml:space="preserve"> PAGEREF _Toc1376 \h </w:instrText>
       </w:r>
       <w:r>
         <w:fldChar w:fldCharType="separate"/>
@@ -1312,7 +1312,7 @@
         <w:rPr>
           <w:rFonts w:hint="default" w:ascii="Calibri" w:hAnsi="Calibri" w:cs="Calibri"/>
         </w:rPr>
-        <w:instrText xml:space="preserve"> HYPERLINK \l _Toc14067 </w:instrText>
+        <w:instrText xml:space="preserve"> HYPERLINK \l _Toc10684 </w:instrText>
       </w:r>
       <w:r>
         <w:rPr>
@@ -1334,7 +1334,7 @@
         <w:fldChar w:fldCharType="begin"/>
       </w:r>
       <w:r>
-        <w:instrText xml:space="preserve"> PAGEREF _Toc14067 \h </w:instrText>
+        <w:instrText xml:space="preserve"> PAGEREF _Toc10684 \h </w:instrText>
       </w:r>
       <w:r>
         <w:fldChar w:fldCharType="separate"/>
@@ -1369,7 +1369,7 @@
         <w:rPr>
           <w:rFonts w:hint="default" w:ascii="Calibri" w:hAnsi="Calibri" w:cs="Calibri"/>
         </w:rPr>
-        <w:instrText xml:space="preserve"> HYPERLINK \l _Toc10539 </w:instrText>
+        <w:instrText xml:space="preserve"> HYPERLINK \l _Toc24251 </w:instrText>
       </w:r>
       <w:r>
         <w:rPr>
@@ -1391,7 +1391,7 @@
         <w:fldChar w:fldCharType="begin"/>
       </w:r>
       <w:r>
-        <w:instrText xml:space="preserve"> PAGEREF _Toc10539 \h </w:instrText>
+        <w:instrText xml:space="preserve"> PAGEREF _Toc24251 \h </w:instrText>
       </w:r>
       <w:r>
         <w:fldChar w:fldCharType="separate"/>
@@ -1426,7 +1426,7 @@
         <w:rPr>
           <w:rFonts w:hint="default" w:ascii="Calibri" w:hAnsi="Calibri" w:cs="Calibri"/>
         </w:rPr>
-        <w:instrText xml:space="preserve"> HYPERLINK \l _Toc31432 </w:instrText>
+        <w:instrText xml:space="preserve"> HYPERLINK \l _Toc6584 </w:instrText>
       </w:r>
       <w:r>
         <w:rPr>
@@ -1448,7 +1448,7 @@
         <w:fldChar w:fldCharType="begin"/>
       </w:r>
       <w:r>
-        <w:instrText xml:space="preserve"> PAGEREF _Toc31432 \h </w:instrText>
+        <w:instrText xml:space="preserve"> PAGEREF _Toc6584 \h </w:instrText>
       </w:r>
       <w:r>
         <w:fldChar w:fldCharType="separate"/>
@@ -1483,7 +1483,7 @@
         <w:rPr>
           <w:rFonts w:hint="default" w:ascii="Calibri" w:hAnsi="Calibri" w:cs="Calibri"/>
         </w:rPr>
-        <w:instrText xml:space="preserve"> HYPERLINK \l _Toc12820 </w:instrText>
+        <w:instrText xml:space="preserve"> HYPERLINK \l _Toc23109 </w:instrText>
       </w:r>
       <w:r>
         <w:rPr>
@@ -1505,7 +1505,7 @@
         <w:fldChar w:fldCharType="begin"/>
       </w:r>
       <w:r>
-        <w:instrText xml:space="preserve"> PAGEREF _Toc12820 \h </w:instrText>
+        <w:instrText xml:space="preserve"> PAGEREF _Toc23109 \h </w:instrText>
       </w:r>
       <w:r>
         <w:fldChar w:fldCharType="separate"/>
@@ -1578,7 +1578,7 @@
           <w:lang w:val="pt-PT"/>
         </w:rPr>
       </w:pPr>
-      <w:bookmarkStart w:id="0" w:name="_Toc9331"/>
+      <w:bookmarkStart w:id="0" w:name="_Toc23170"/>
       <w:r>
         <w:rPr>
           <w:rFonts w:hint="default" w:ascii="Times New Roman" w:hAnsi="Times New Roman" w:cs="Times New Roman"/>
@@ -1856,7 +1856,7 @@
           <w:lang w:val="pt-PT"/>
         </w:rPr>
       </w:pPr>
-      <w:bookmarkStart w:id="1" w:name="_Toc10637"/>
+      <w:bookmarkStart w:id="1" w:name="_Toc7729"/>
       <w:r>
         <w:rPr>
           <w:rFonts w:hint="default" w:ascii="Times New Roman" w:hAnsi="Times New Roman" w:cs="Times New Roman"/>
@@ -2226,6 +2226,7 @@
       <w:pPr>
         <w:pStyle w:val="3"/>
         <w:numPr>
+          <w:ilvl w:val="0"/>
           <w:numId w:val="0"/>
         </w:numPr>
         <w:bidi w:val="0"/>
@@ -2235,7 +2236,7 @@
           <w:lang w:val="pt-PT"/>
         </w:rPr>
       </w:pPr>
-      <w:bookmarkStart w:id="2" w:name="_Toc7992"/>
+      <w:bookmarkStart w:id="2" w:name="_Toc23613"/>
       <w:r>
         <w:rPr>
           <w:rFonts w:hint="default" w:ascii="Times New Roman" w:hAnsi="Times New Roman" w:cs="Times New Roman"/>
@@ -2371,6 +2372,7 @@
       <w:pPr>
         <w:pStyle w:val="4"/>
         <w:numPr>
+          <w:ilvl w:val="0"/>
           <w:numId w:val="0"/>
         </w:numPr>
         <w:bidi w:val="0"/>
@@ -2380,7 +2382,7 @@
           <w:lang w:val="pt-PT"/>
         </w:rPr>
       </w:pPr>
-      <w:bookmarkStart w:id="3" w:name="_Toc21313"/>
+      <w:bookmarkStart w:id="3" w:name="_Toc11588"/>
       <w:r>
         <w:rPr>
           <w:rFonts w:hint="default" w:ascii="Times New Roman" w:hAnsi="Times New Roman" w:cs="Times New Roman"/>
@@ -2573,6 +2575,7 @@
       <w:pPr>
         <w:pStyle w:val="4"/>
         <w:numPr>
+          <w:ilvl w:val="0"/>
           <w:numId w:val="0"/>
         </w:numPr>
         <w:bidi w:val="0"/>
@@ -2582,7 +2585,7 @@
           <w:lang w:val="pt-PT"/>
         </w:rPr>
       </w:pPr>
-      <w:bookmarkStart w:id="4" w:name="_Toc19520"/>
+      <w:bookmarkStart w:id="4" w:name="_Toc25948"/>
       <w:r>
         <w:rPr>
           <w:rFonts w:hint="default" w:ascii="Times New Roman" w:hAnsi="Times New Roman" w:cs="Times New Roman"/>
@@ -2795,6 +2798,7 @@
       <w:pPr>
         <w:pStyle w:val="4"/>
         <w:numPr>
+          <w:ilvl w:val="0"/>
           <w:numId w:val="0"/>
         </w:numPr>
         <w:bidi w:val="0"/>
@@ -2804,7 +2808,7 @@
           <w:lang w:val="pt-PT"/>
         </w:rPr>
       </w:pPr>
-      <w:bookmarkStart w:id="5" w:name="_Toc25955"/>
+      <w:bookmarkStart w:id="5" w:name="_Toc5498"/>
       <w:r>
         <w:rPr>
           <w:rFonts w:hint="default" w:ascii="Times New Roman" w:hAnsi="Times New Roman" w:cs="Times New Roman"/>
@@ -2858,6 +2862,7 @@
       <w:pPr>
         <w:pStyle w:val="4"/>
         <w:numPr>
+          <w:ilvl w:val="0"/>
           <w:numId w:val="0"/>
         </w:numPr>
         <w:bidi w:val="0"/>
@@ -2867,7 +2872,7 @@
           <w:lang w:val="pt-PT"/>
         </w:rPr>
       </w:pPr>
-      <w:bookmarkStart w:id="6" w:name="_Toc836"/>
+      <w:bookmarkStart w:id="6" w:name="_Toc11805"/>
       <w:r>
         <w:rPr>
           <w:rFonts w:hint="default" w:ascii="Times New Roman" w:hAnsi="Times New Roman" w:cs="Times New Roman"/>
@@ -2922,6 +2927,7 @@
       <w:pPr>
         <w:pStyle w:val="4"/>
         <w:numPr>
+          <w:ilvl w:val="0"/>
           <w:numId w:val="0"/>
         </w:numPr>
         <w:bidi w:val="0"/>
@@ -2931,7 +2937,7 @@
           <w:lang w:val="pt-PT"/>
         </w:rPr>
       </w:pPr>
-      <w:bookmarkStart w:id="7" w:name="_Toc19633"/>
+      <w:bookmarkStart w:id="7" w:name="_Toc4784"/>
       <w:r>
         <w:rPr>
           <w:rFonts w:hint="default" w:ascii="Times New Roman" w:hAnsi="Times New Roman" w:cs="Times New Roman"/>
@@ -3050,6 +3056,7 @@
       <w:pPr>
         <w:pStyle w:val="4"/>
         <w:numPr>
+          <w:ilvl w:val="0"/>
           <w:numId w:val="0"/>
         </w:numPr>
         <w:bidi w:val="0"/>
@@ -3059,7 +3066,7 @@
           <w:lang w:val="pt-PT"/>
         </w:rPr>
       </w:pPr>
-      <w:bookmarkStart w:id="8" w:name="_Toc10860"/>
+      <w:bookmarkStart w:id="8" w:name="_Toc7471"/>
       <w:r>
         <w:rPr>
           <w:rFonts w:hint="default" w:ascii="Times New Roman" w:hAnsi="Times New Roman" w:cs="Times New Roman"/>
@@ -3200,6 +3207,7 @@
       <w:pPr>
         <w:pStyle w:val="3"/>
         <w:numPr>
+          <w:ilvl w:val="0"/>
           <w:numId w:val="0"/>
         </w:numPr>
         <w:bidi w:val="0"/>
@@ -3209,7 +3217,7 @@
           <w:lang w:val="pt-PT"/>
         </w:rPr>
       </w:pPr>
-      <w:bookmarkStart w:id="9" w:name="_Toc14756"/>
+      <w:bookmarkStart w:id="9" w:name="_Toc18938"/>
       <w:r>
         <w:rPr>
           <w:rFonts w:hint="default" w:ascii="Times New Roman" w:hAnsi="Times New Roman" w:cs="Times New Roman"/>
@@ -3477,7 +3485,9 @@
         </w:tblBorders>
         <w:tblLayout w:type="autofit"/>
         <w:tblCellMar>
+          <w:top w:w="0" w:type="dxa"/>
           <w:left w:w="108" w:type="dxa"/>
+          <w:bottom w:w="0" w:type="dxa"/>
           <w:right w:w="108" w:type="dxa"/>
         </w:tblCellMar>
       </w:tblPr>
@@ -3498,7 +3508,9 @@
             <w:insideV w:val="single" w:color="auto" w:sz="4" w:space="0"/>
           </w:tblBorders>
           <w:tblCellMar>
+            <w:top w:w="0" w:type="dxa"/>
             <w:left w:w="108" w:type="dxa"/>
+            <w:bottom w:w="0" w:type="dxa"/>
             <w:right w:w="108" w:type="dxa"/>
           </w:tblCellMar>
         </w:tblPrEx>
@@ -3508,6 +3520,7 @@
           </w:tcPr>
           <w:p>
             <w:pPr>
+              <w:widowControl w:val="0"/>
               <w:jc w:val="center"/>
               <w:rPr>
                 <w:rFonts w:hint="default" w:ascii="Calibri" w:hAnsi="Calibri" w:cs="Calibri"/>
@@ -3543,6 +3556,7 @@
           </w:tcPr>
           <w:p>
             <w:pPr>
+              <w:widowControl w:val="0"/>
               <w:jc w:val="center"/>
               <w:rPr>
                 <w:rFonts w:hint="default" w:ascii="Calibri" w:hAnsi="Calibri" w:cs="Calibri"/>
@@ -3578,6 +3592,7 @@
           </w:tcPr>
           <w:p>
             <w:pPr>
+              <w:widowControl w:val="0"/>
               <w:jc w:val="center"/>
               <w:rPr>
                 <w:rFonts w:hint="default" w:ascii="Calibri" w:hAnsi="Calibri" w:cs="Calibri"/>
@@ -3613,6 +3628,7 @@
           </w:tcPr>
           <w:p>
             <w:pPr>
+              <w:widowControl w:val="0"/>
               <w:jc w:val="center"/>
               <w:rPr>
                 <w:rFonts w:hint="default" w:ascii="Calibri" w:hAnsi="Calibri" w:cs="Calibri"/>
@@ -3654,7 +3670,9 @@
             <w:insideV w:val="single" w:color="auto" w:sz="4" w:space="0"/>
           </w:tblBorders>
           <w:tblCellMar>
+            <w:top w:w="0" w:type="dxa"/>
             <w:left w:w="108" w:type="dxa"/>
+            <w:bottom w:w="0" w:type="dxa"/>
             <w:right w:w="108" w:type="dxa"/>
           </w:tblCellMar>
         </w:tblPrEx>
@@ -3664,6 +3682,7 @@
           </w:tcPr>
           <w:p>
             <w:pPr>
+              <w:widowControl w:val="0"/>
               <w:jc w:val="center"/>
               <w:rPr>
                 <w:rFonts w:hint="default" w:ascii="Calibri" w:hAnsi="Calibri" w:cs="Calibri"/>
@@ -3695,6 +3714,7 @@
           </w:tcPr>
           <w:p>
             <w:pPr>
+              <w:widowControl w:val="0"/>
               <w:jc w:val="center"/>
               <w:rPr>
                 <w:rFonts w:hint="default" w:ascii="Calibri" w:hAnsi="Calibri" w:cs="Calibri"/>
@@ -3725,6 +3745,7 @@
           </w:tcPr>
           <w:p>
             <w:pPr>
+              <w:widowControl w:val="0"/>
               <w:jc w:val="center"/>
               <w:rPr>
                 <w:rFonts w:hint="default" w:ascii="Calibri" w:hAnsi="Calibri" w:cs="Calibri"/>
@@ -3755,6 +3776,7 @@
           </w:tcPr>
           <w:p>
             <w:pPr>
+              <w:widowControl w:val="0"/>
               <w:jc w:val="center"/>
               <w:rPr>
                 <w:rFonts w:hint="default" w:ascii="Calibri" w:hAnsi="Calibri" w:cs="Calibri"/>
@@ -3779,6 +3801,12 @@
             <w:insideH w:val="single" w:color="auto" w:sz="4" w:space="0"/>
             <w:insideV w:val="single" w:color="auto" w:sz="4" w:space="0"/>
           </w:tblBorders>
+          <w:tblCellMar>
+            <w:top w:w="0" w:type="dxa"/>
+            <w:left w:w="108" w:type="dxa"/>
+            <w:bottom w:w="0" w:type="dxa"/>
+            <w:right w:w="108" w:type="dxa"/>
+          </w:tblCellMar>
         </w:tblPrEx>
         <w:tc>
           <w:tcPr>
@@ -3786,6 +3814,7 @@
           </w:tcPr>
           <w:p>
             <w:pPr>
+              <w:widowControl w:val="0"/>
               <w:jc w:val="center"/>
               <w:rPr>
                 <w:rFonts w:hint="default" w:ascii="Calibri" w:hAnsi="Calibri" w:cs="Calibri"/>
@@ -3817,6 +3846,7 @@
           </w:tcPr>
           <w:p>
             <w:pPr>
+              <w:widowControl w:val="0"/>
               <w:jc w:val="center"/>
               <w:rPr>
                 <w:rFonts w:hint="default" w:ascii="Calibri" w:hAnsi="Calibri" w:cs="Calibri"/>
@@ -3845,6 +3875,7 @@
           </w:tcPr>
           <w:p>
             <w:pPr>
+              <w:widowControl w:val="0"/>
               <w:jc w:val="center"/>
               <w:rPr>
                 <w:rFonts w:hint="default" w:ascii="Calibri" w:hAnsi="Calibri" w:cs="Calibri"/>
@@ -3873,6 +3904,7 @@
           </w:tcPr>
           <w:p>
             <w:pPr>
+              <w:widowControl w:val="0"/>
               <w:jc w:val="center"/>
               <w:rPr>
                 <w:rFonts w:hint="default" w:ascii="Calibri" w:hAnsi="Calibri" w:cs="Calibri"/>
@@ -3897,6 +3929,12 @@
             <w:insideH w:val="single" w:color="auto" w:sz="4" w:space="0"/>
             <w:insideV w:val="single" w:color="auto" w:sz="4" w:space="0"/>
           </w:tblBorders>
+          <w:tblCellMar>
+            <w:top w:w="0" w:type="dxa"/>
+            <w:left w:w="108" w:type="dxa"/>
+            <w:bottom w:w="0" w:type="dxa"/>
+            <w:right w:w="108" w:type="dxa"/>
+          </w:tblCellMar>
         </w:tblPrEx>
         <w:tc>
           <w:tcPr>
@@ -3904,6 +3942,7 @@
           </w:tcPr>
           <w:p>
             <w:pPr>
+              <w:widowControl w:val="0"/>
               <w:jc w:val="center"/>
               <w:rPr>
                 <w:rFonts w:hint="default" w:ascii="Calibri" w:hAnsi="Calibri" w:cs="Calibri"/>
@@ -3935,6 +3974,7 @@
           </w:tcPr>
           <w:p>
             <w:pPr>
+              <w:widowControl w:val="0"/>
               <w:jc w:val="center"/>
               <w:rPr>
                 <w:rFonts w:hint="default" w:ascii="Calibri" w:hAnsi="Calibri" w:cs="Calibri"/>
@@ -3963,6 +4003,7 @@
           </w:tcPr>
           <w:p>
             <w:pPr>
+              <w:widowControl w:val="0"/>
               <w:jc w:val="center"/>
               <w:rPr>
                 <w:rFonts w:hint="default" w:ascii="Calibri" w:hAnsi="Calibri" w:cs="Calibri"/>
@@ -3991,6 +4032,7 @@
           </w:tcPr>
           <w:p>
             <w:pPr>
+              <w:widowControl w:val="0"/>
               <w:jc w:val="center"/>
               <w:rPr>
                 <w:rFonts w:hint="default" w:ascii="Calibri" w:hAnsi="Calibri" w:cs="Calibri"/>
@@ -4025,7 +4067,9 @@
             <w:insideV w:val="single" w:color="auto" w:sz="4" w:space="0"/>
           </w:tblBorders>
           <w:tblCellMar>
+            <w:top w:w="0" w:type="dxa"/>
             <w:left w:w="108" w:type="dxa"/>
+            <w:bottom w:w="0" w:type="dxa"/>
             <w:right w:w="108" w:type="dxa"/>
           </w:tblCellMar>
         </w:tblPrEx>
@@ -4035,6 +4079,7 @@
           </w:tcPr>
           <w:p>
             <w:pPr>
+              <w:widowControl w:val="0"/>
               <w:jc w:val="center"/>
               <w:rPr>
                 <w:rFonts w:hint="default" w:ascii="Calibri" w:hAnsi="Calibri" w:cs="Calibri"/>
@@ -4066,6 +4111,7 @@
           </w:tcPr>
           <w:p>
             <w:pPr>
+              <w:widowControl w:val="0"/>
               <w:jc w:val="center"/>
               <w:rPr>
                 <w:rFonts w:hint="default" w:ascii="Calibri" w:hAnsi="Calibri" w:cs="Calibri"/>
@@ -4094,6 +4140,7 @@
           </w:tcPr>
           <w:p>
             <w:pPr>
+              <w:widowControl w:val="0"/>
               <w:jc w:val="center"/>
               <w:rPr>
                 <w:rFonts w:hint="default" w:ascii="Calibri" w:hAnsi="Calibri" w:cs="Calibri"/>
@@ -4122,6 +4169,7 @@
           </w:tcPr>
           <w:p>
             <w:pPr>
+              <w:widowControl w:val="0"/>
               <w:jc w:val="center"/>
               <w:rPr>
                 <w:rFonts w:hint="default" w:ascii="Calibri" w:hAnsi="Calibri" w:cs="Calibri"/>
@@ -4264,7 +4312,7 @@
           <w:lang w:val="pt-PT"/>
         </w:rPr>
       </w:pPr>
-      <w:bookmarkStart w:id="10" w:name="_Toc20340"/>
+      <w:bookmarkStart w:id="10" w:name="_Toc16373"/>
       <w:r>
         <w:rPr>
           <w:rFonts w:hint="default"/>
@@ -4360,7 +4408,7 @@
           <w:lang w:val="pt-PT"/>
         </w:rPr>
       </w:pPr>
-      <w:bookmarkStart w:id="11" w:name="_Toc19848"/>
+      <w:bookmarkStart w:id="11" w:name="_Toc1376"/>
       <w:r>
         <w:rPr>
           <w:rFonts w:hint="default"/>
@@ -4476,7 +4524,7 @@
           <w:lang w:val="pt-PT"/>
         </w:rPr>
       </w:pPr>
-      <w:bookmarkStart w:id="12" w:name="_Toc14067"/>
+      <w:bookmarkStart w:id="12" w:name="_Toc10684"/>
       <w:r>
         <w:rPr>
           <w:rFonts w:hint="default"/>
@@ -4639,7 +4687,7 @@
           <w:lang w:val="pt-PT"/>
         </w:rPr>
       </w:pPr>
-      <w:bookmarkStart w:id="13" w:name="_Toc10539"/>
+      <w:bookmarkStart w:id="13" w:name="_Toc24251"/>
       <w:r>
         <w:rPr>
           <w:rFonts w:hint="default" w:ascii="Times New Roman" w:hAnsi="Times New Roman" w:cs="Times New Roman"/>
@@ -4671,10 +4719,10 @@
         </w:tblCellMar>
       </w:tblPr>
       <w:tblGrid>
-        <w:gridCol w:w="4631"/>
-        <w:gridCol w:w="1297"/>
-        <w:gridCol w:w="1296"/>
-        <w:gridCol w:w="1298"/>
+        <w:gridCol w:w="4521"/>
+        <w:gridCol w:w="1350"/>
+        <w:gridCol w:w="1327"/>
+        <w:gridCol w:w="1324"/>
       </w:tblGrid>
       <w:tr>
         <w:tblPrEx>
@@ -4695,7 +4743,7 @@
         </w:tblPrEx>
         <w:tc>
           <w:tcPr>
-            <w:tcW w:w="4631" w:type="dxa"/>
+            <w:tcW w:w="4521" w:type="dxa"/>
           </w:tcPr>
           <w:p>
             <w:pPr>
@@ -4727,7 +4775,7 @@
         </w:tc>
         <w:tc>
           <w:tcPr>
-            <w:tcW w:w="1297" w:type="dxa"/>
+            <w:tcW w:w="1350" w:type="dxa"/>
           </w:tcPr>
           <w:p>
             <w:pPr>
@@ -4735,6 +4783,8 @@
               <w:jc w:val="center"/>
               <w:rPr>
                 <w:rFonts w:hint="default" w:ascii="Calibri" w:hAnsi="Calibri" w:cs="Calibri"/>
+                <w:b/>
+                <w:bCs/>
                 <w:sz w:val="18"/>
                 <w:szCs w:val="18"/>
                 <w:vertAlign w:val="baseline"/>
@@ -4744,6 +4794,8 @@
             <w:r>
               <w:rPr>
                 <w:rFonts w:hint="default" w:ascii="Calibri" w:hAnsi="Calibri" w:cs="Calibri"/>
+                <w:b/>
+                <w:bCs/>
                 <w:sz w:val="18"/>
                 <w:szCs w:val="18"/>
                 <w:vertAlign w:val="baseline"/>
@@ -4755,7 +4807,7 @@
         </w:tc>
         <w:tc>
           <w:tcPr>
-            <w:tcW w:w="1296" w:type="dxa"/>
+            <w:tcW w:w="1327" w:type="dxa"/>
           </w:tcPr>
           <w:p>
             <w:pPr>
@@ -4763,6 +4815,8 @@
               <w:jc w:val="center"/>
               <w:rPr>
                 <w:rFonts w:hint="default" w:ascii="Calibri" w:hAnsi="Calibri" w:cs="Calibri"/>
+                <w:b/>
+                <w:bCs/>
                 <w:sz w:val="18"/>
                 <w:szCs w:val="18"/>
                 <w:vertAlign w:val="baseline"/>
@@ -4772,6 +4826,8 @@
             <w:r>
               <w:rPr>
                 <w:rFonts w:hint="default" w:ascii="Calibri" w:hAnsi="Calibri" w:cs="Calibri"/>
+                <w:b/>
+                <w:bCs/>
                 <w:sz w:val="18"/>
                 <w:szCs w:val="18"/>
                 <w:vertAlign w:val="baseline"/>
@@ -4783,7 +4839,7 @@
         </w:tc>
         <w:tc>
           <w:tcPr>
-            <w:tcW w:w="1298" w:type="dxa"/>
+            <w:tcW w:w="1324" w:type="dxa"/>
           </w:tcPr>
           <w:p>
             <w:pPr>
@@ -4791,6 +4847,8 @@
               <w:jc w:val="center"/>
               <w:rPr>
                 <w:rFonts w:hint="default" w:ascii="Calibri" w:hAnsi="Calibri" w:cs="Calibri"/>
+                <w:b/>
+                <w:bCs/>
                 <w:sz w:val="18"/>
                 <w:szCs w:val="18"/>
                 <w:vertAlign w:val="baseline"/>
@@ -4800,6 +4858,8 @@
             <w:r>
               <w:rPr>
                 <w:rFonts w:hint="default" w:ascii="Calibri" w:hAnsi="Calibri" w:cs="Calibri"/>
+                <w:b/>
+                <w:bCs/>
                 <w:sz w:val="18"/>
                 <w:szCs w:val="18"/>
                 <w:vertAlign w:val="baseline"/>
@@ -4820,16 +4880,10 @@
             <w:insideH w:val="single" w:color="auto" w:sz="4" w:space="0"/>
             <w:insideV w:val="single" w:color="auto" w:sz="4" w:space="0"/>
           </w:tblBorders>
-          <w:tblCellMar>
-            <w:top w:w="0" w:type="dxa"/>
-            <w:left w:w="108" w:type="dxa"/>
-            <w:bottom w:w="0" w:type="dxa"/>
-            <w:right w:w="108" w:type="dxa"/>
-          </w:tblCellMar>
         </w:tblPrEx>
         <w:tc>
           <w:tcPr>
-            <w:tcW w:w="4631" w:type="dxa"/>
+            <w:tcW w:w="4521" w:type="dxa"/>
           </w:tcPr>
           <w:p>
             <w:pPr>
@@ -4861,7 +4915,7 @@
         </w:tc>
         <w:tc>
           <w:tcPr>
-            <w:tcW w:w="1297" w:type="dxa"/>
+            <w:tcW w:w="1350" w:type="dxa"/>
             <w:shd w:val="clear" w:color="auto" w:fill="A4A4A4" w:themeFill="background1" w:themeFillShade="A5"/>
           </w:tcPr>
           <w:p>
@@ -4883,7 +4937,7 @@
         </w:tc>
         <w:tc>
           <w:tcPr>
-            <w:tcW w:w="1296" w:type="dxa"/>
+            <w:tcW w:w="1327" w:type="dxa"/>
             <w:shd w:val="clear" w:color="auto" w:fill="A4A4A4" w:themeFill="background1" w:themeFillShade="A5"/>
           </w:tcPr>
           <w:p>
@@ -4905,7 +4959,7 @@
         </w:tc>
         <w:tc>
           <w:tcPr>
-            <w:tcW w:w="1298" w:type="dxa"/>
+            <w:tcW w:w="1324" w:type="dxa"/>
             <w:shd w:val="clear" w:color="auto" w:fill="A4A4A4" w:themeFill="background1" w:themeFillShade="A5"/>
           </w:tcPr>
           <w:p>
@@ -4945,7 +4999,7 @@
         </w:tblPrEx>
         <w:tc>
           <w:tcPr>
-            <w:tcW w:w="4631" w:type="dxa"/>
+            <w:tcW w:w="4521" w:type="dxa"/>
           </w:tcPr>
           <w:p>
             <w:pPr>
@@ -4977,7 +5031,7 @@
         </w:tc>
         <w:tc>
           <w:tcPr>
-            <w:tcW w:w="1297" w:type="dxa"/>
+            <w:tcW w:w="1350" w:type="dxa"/>
           </w:tcPr>
           <w:p>
             <w:pPr>
@@ -5009,7 +5063,7 @@
         </w:tc>
         <w:tc>
           <w:tcPr>
-            <w:tcW w:w="1296" w:type="dxa"/>
+            <w:tcW w:w="1327" w:type="dxa"/>
           </w:tcPr>
           <w:p>
             <w:pPr>
@@ -5029,7 +5083,7 @@
         </w:tc>
         <w:tc>
           <w:tcPr>
-            <w:tcW w:w="1298" w:type="dxa"/>
+            <w:tcW w:w="1324" w:type="dxa"/>
           </w:tcPr>
           <w:p>
             <w:pPr>
@@ -5067,7 +5121,7 @@
         </w:tblPrEx>
         <w:tc>
           <w:tcPr>
-            <w:tcW w:w="4631" w:type="dxa"/>
+            <w:tcW w:w="4521" w:type="dxa"/>
           </w:tcPr>
           <w:p>
             <w:pPr>
@@ -5099,7 +5153,7 @@
         </w:tc>
         <w:tc>
           <w:tcPr>
-            <w:tcW w:w="1297" w:type="dxa"/>
+            <w:tcW w:w="1350" w:type="dxa"/>
           </w:tcPr>
           <w:p>
             <w:pPr>
@@ -5131,7 +5185,7 @@
         </w:tc>
         <w:tc>
           <w:tcPr>
-            <w:tcW w:w="1296" w:type="dxa"/>
+            <w:tcW w:w="1327" w:type="dxa"/>
           </w:tcPr>
           <w:p>
             <w:pPr>
@@ -5151,7 +5205,7 @@
         </w:tc>
         <w:tc>
           <w:tcPr>
-            <w:tcW w:w="1298" w:type="dxa"/>
+            <w:tcW w:w="1324" w:type="dxa"/>
           </w:tcPr>
           <w:p>
             <w:pPr>
@@ -5189,7 +5243,7 @@
         </w:tblPrEx>
         <w:tc>
           <w:tcPr>
-            <w:tcW w:w="4631" w:type="dxa"/>
+            <w:tcW w:w="4521" w:type="dxa"/>
           </w:tcPr>
           <w:p>
             <w:pPr>
@@ -5221,7 +5275,7 @@
         </w:tc>
         <w:tc>
           <w:tcPr>
-            <w:tcW w:w="1297" w:type="dxa"/>
+            <w:tcW w:w="1350" w:type="dxa"/>
           </w:tcPr>
           <w:p>
             <w:pPr>
@@ -5253,7 +5307,7 @@
         </w:tc>
         <w:tc>
           <w:tcPr>
-            <w:tcW w:w="1296" w:type="dxa"/>
+            <w:tcW w:w="1327" w:type="dxa"/>
           </w:tcPr>
           <w:p>
             <w:pPr>
@@ -5273,7 +5327,7 @@
         </w:tc>
         <w:tc>
           <w:tcPr>
-            <w:tcW w:w="1298" w:type="dxa"/>
+            <w:tcW w:w="1324" w:type="dxa"/>
           </w:tcPr>
           <w:p>
             <w:pPr>
@@ -5311,7 +5365,7 @@
         </w:tblPrEx>
         <w:tc>
           <w:tcPr>
-            <w:tcW w:w="4631" w:type="dxa"/>
+            <w:tcW w:w="4521" w:type="dxa"/>
           </w:tcPr>
           <w:p>
             <w:pPr>
@@ -5343,7 +5397,7 @@
         </w:tc>
         <w:tc>
           <w:tcPr>
-            <w:tcW w:w="1297" w:type="dxa"/>
+            <w:tcW w:w="1350" w:type="dxa"/>
           </w:tcPr>
           <w:p>
             <w:pPr>
@@ -5375,7 +5429,7 @@
         </w:tc>
         <w:tc>
           <w:tcPr>
-            <w:tcW w:w="1296" w:type="dxa"/>
+            <w:tcW w:w="1327" w:type="dxa"/>
           </w:tcPr>
           <w:p>
             <w:pPr>
@@ -5395,7 +5449,7 @@
         </w:tc>
         <w:tc>
           <w:tcPr>
-            <w:tcW w:w="1298" w:type="dxa"/>
+            <w:tcW w:w="1324" w:type="dxa"/>
           </w:tcPr>
           <w:p>
             <w:pPr>
@@ -5433,7 +5487,7 @@
         </w:tblPrEx>
         <w:tc>
           <w:tcPr>
-            <w:tcW w:w="4631" w:type="dxa"/>
+            <w:tcW w:w="4521" w:type="dxa"/>
           </w:tcPr>
           <w:p>
             <w:pPr>
@@ -5465,7 +5519,7 @@
         </w:tc>
         <w:tc>
           <w:tcPr>
-            <w:tcW w:w="1297" w:type="dxa"/>
+            <w:tcW w:w="1350" w:type="dxa"/>
           </w:tcPr>
           <w:p>
             <w:pPr>
@@ -5485,7 +5539,7 @@
         </w:tc>
         <w:tc>
           <w:tcPr>
-            <w:tcW w:w="1296" w:type="dxa"/>
+            <w:tcW w:w="1327" w:type="dxa"/>
           </w:tcPr>
           <w:p>
             <w:pPr>
@@ -5505,7 +5559,7 @@
         </w:tc>
         <w:tc>
           <w:tcPr>
-            <w:tcW w:w="1298" w:type="dxa"/>
+            <w:tcW w:w="1324" w:type="dxa"/>
           </w:tcPr>
           <w:p>
             <w:pPr>
@@ -5555,7 +5609,7 @@
         </w:tblPrEx>
         <w:tc>
           <w:tcPr>
-            <w:tcW w:w="4631" w:type="dxa"/>
+            <w:tcW w:w="4521" w:type="dxa"/>
           </w:tcPr>
           <w:p>
             <w:pPr>
@@ -5587,7 +5641,7 @@
         </w:tc>
         <w:tc>
           <w:tcPr>
-            <w:tcW w:w="1297" w:type="dxa"/>
+            <w:tcW w:w="1350" w:type="dxa"/>
             <w:shd w:val="clear" w:color="auto" w:fill="A4A4A4" w:themeFill="background1" w:themeFillShade="A5"/>
           </w:tcPr>
           <w:p>
@@ -5608,7 +5662,7 @@
         </w:tc>
         <w:tc>
           <w:tcPr>
-            <w:tcW w:w="1296" w:type="dxa"/>
+            <w:tcW w:w="1327" w:type="dxa"/>
             <w:shd w:val="clear" w:color="auto" w:fill="A4A4A4" w:themeFill="background1" w:themeFillShade="A5"/>
           </w:tcPr>
           <w:p>
@@ -5629,7 +5683,7 @@
         </w:tc>
         <w:tc>
           <w:tcPr>
-            <w:tcW w:w="1298" w:type="dxa"/>
+            <w:tcW w:w="1324" w:type="dxa"/>
             <w:shd w:val="clear" w:color="auto" w:fill="A4A4A4" w:themeFill="background1" w:themeFillShade="A5"/>
           </w:tcPr>
           <w:p>
@@ -5668,7 +5722,7 @@
         </w:tblPrEx>
         <w:tc>
           <w:tcPr>
-            <w:tcW w:w="4631" w:type="dxa"/>
+            <w:tcW w:w="4521" w:type="dxa"/>
           </w:tcPr>
           <w:p>
             <w:pPr>
@@ -5700,7 +5754,7 @@
         </w:tc>
         <w:tc>
           <w:tcPr>
-            <w:tcW w:w="1297" w:type="dxa"/>
+            <w:tcW w:w="1350" w:type="dxa"/>
           </w:tcPr>
           <w:p>
             <w:pPr>
@@ -5732,7 +5786,7 @@
         </w:tc>
         <w:tc>
           <w:tcPr>
-            <w:tcW w:w="1296" w:type="dxa"/>
+            <w:tcW w:w="1327" w:type="dxa"/>
           </w:tcPr>
           <w:p>
             <w:pPr>
@@ -5752,7 +5806,7 @@
         </w:tc>
         <w:tc>
           <w:tcPr>
-            <w:tcW w:w="1298" w:type="dxa"/>
+            <w:tcW w:w="1324" w:type="dxa"/>
           </w:tcPr>
           <w:p>
             <w:pPr>
@@ -5790,7 +5844,7 @@
         </w:tblPrEx>
         <w:tc>
           <w:tcPr>
-            <w:tcW w:w="4631" w:type="dxa"/>
+            <w:tcW w:w="4521" w:type="dxa"/>
           </w:tcPr>
           <w:p>
             <w:pPr>
@@ -5822,7 +5876,7 @@
         </w:tc>
         <w:tc>
           <w:tcPr>
-            <w:tcW w:w="1297" w:type="dxa"/>
+            <w:tcW w:w="1350" w:type="dxa"/>
           </w:tcPr>
           <w:p>
             <w:pPr>
@@ -5842,7 +5896,7 @@
         </w:tc>
         <w:tc>
           <w:tcPr>
-            <w:tcW w:w="1296" w:type="dxa"/>
+            <w:tcW w:w="1327" w:type="dxa"/>
           </w:tcPr>
           <w:p>
             <w:pPr>
@@ -5862,7 +5916,7 @@
         </w:tc>
         <w:tc>
           <w:tcPr>
-            <w:tcW w:w="1298" w:type="dxa"/>
+            <w:tcW w:w="1324" w:type="dxa"/>
           </w:tcPr>
           <w:p>
             <w:pPr>
@@ -5912,7 +5966,7 @@
         </w:tblPrEx>
         <w:tc>
           <w:tcPr>
-            <w:tcW w:w="4631" w:type="dxa"/>
+            <w:tcW w:w="4521" w:type="dxa"/>
           </w:tcPr>
           <w:p>
             <w:pPr>
@@ -5944,7 +5998,7 @@
         </w:tc>
         <w:tc>
           <w:tcPr>
-            <w:tcW w:w="1297" w:type="dxa"/>
+            <w:tcW w:w="1350" w:type="dxa"/>
           </w:tcPr>
           <w:p>
             <w:pPr>
@@ -5964,7 +6018,7 @@
         </w:tc>
         <w:tc>
           <w:tcPr>
-            <w:tcW w:w="1296" w:type="dxa"/>
+            <w:tcW w:w="1327" w:type="dxa"/>
           </w:tcPr>
           <w:p>
             <w:pPr>
@@ -5996,7 +6050,7 @@
         </w:tc>
         <w:tc>
           <w:tcPr>
-            <w:tcW w:w="1298" w:type="dxa"/>
+            <w:tcW w:w="1324" w:type="dxa"/>
           </w:tcPr>
           <w:p>
             <w:pPr>
@@ -6034,7 +6088,7 @@
         </w:tblPrEx>
         <w:tc>
           <w:tcPr>
-            <w:tcW w:w="4631" w:type="dxa"/>
+            <w:tcW w:w="4521" w:type="dxa"/>
           </w:tcPr>
           <w:p>
             <w:pPr>
@@ -6066,7 +6120,7 @@
         </w:tc>
         <w:tc>
           <w:tcPr>
-            <w:tcW w:w="1297" w:type="dxa"/>
+            <w:tcW w:w="1350" w:type="dxa"/>
           </w:tcPr>
           <w:p>
             <w:pPr>
@@ -6098,7 +6152,7 @@
         </w:tc>
         <w:tc>
           <w:tcPr>
-            <w:tcW w:w="1296" w:type="dxa"/>
+            <w:tcW w:w="1327" w:type="dxa"/>
           </w:tcPr>
           <w:p>
             <w:pPr>
@@ -6118,7 +6172,7 @@
         </w:tc>
         <w:tc>
           <w:tcPr>
-            <w:tcW w:w="1298" w:type="dxa"/>
+            <w:tcW w:w="1324" w:type="dxa"/>
           </w:tcPr>
           <w:p>
             <w:pPr>
@@ -6156,7 +6210,7 @@
         </w:tblPrEx>
         <w:tc>
           <w:tcPr>
-            <w:tcW w:w="4631" w:type="dxa"/>
+            <w:tcW w:w="4521" w:type="dxa"/>
           </w:tcPr>
           <w:p>
             <w:pPr>
@@ -6188,7 +6242,7 @@
         </w:tc>
         <w:tc>
           <w:tcPr>
-            <w:tcW w:w="1297" w:type="dxa"/>
+            <w:tcW w:w="1350" w:type="dxa"/>
           </w:tcPr>
           <w:p>
             <w:pPr>
@@ -6220,7 +6274,7 @@
         </w:tc>
         <w:tc>
           <w:tcPr>
-            <w:tcW w:w="1296" w:type="dxa"/>
+            <w:tcW w:w="1327" w:type="dxa"/>
           </w:tcPr>
           <w:p>
             <w:pPr>
@@ -6240,7 +6294,7 @@
         </w:tc>
         <w:tc>
           <w:tcPr>
-            <w:tcW w:w="1298" w:type="dxa"/>
+            <w:tcW w:w="1324" w:type="dxa"/>
           </w:tcPr>
           <w:p>
             <w:pPr>
@@ -6278,7 +6332,7 @@
         </w:tblPrEx>
         <w:tc>
           <w:tcPr>
-            <w:tcW w:w="4631" w:type="dxa"/>
+            <w:tcW w:w="4521" w:type="dxa"/>
           </w:tcPr>
           <w:p>
             <w:pPr>
@@ -6310,7 +6364,7 @@
         </w:tc>
         <w:tc>
           <w:tcPr>
-            <w:tcW w:w="1297" w:type="dxa"/>
+            <w:tcW w:w="1350" w:type="dxa"/>
           </w:tcPr>
           <w:p>
             <w:pPr>
@@ -6342,7 +6396,7 @@
         </w:tc>
         <w:tc>
           <w:tcPr>
-            <w:tcW w:w="1296" w:type="dxa"/>
+            <w:tcW w:w="1327" w:type="dxa"/>
           </w:tcPr>
           <w:p>
             <w:pPr>
@@ -6362,7 +6416,7 @@
         </w:tc>
         <w:tc>
           <w:tcPr>
-            <w:tcW w:w="1298" w:type="dxa"/>
+            <w:tcW w:w="1324" w:type="dxa"/>
           </w:tcPr>
           <w:p>
             <w:pPr>
@@ -6400,7 +6454,7 @@
         </w:tblPrEx>
         <w:tc>
           <w:tcPr>
-            <w:tcW w:w="4631" w:type="dxa"/>
+            <w:tcW w:w="4521" w:type="dxa"/>
           </w:tcPr>
           <w:p>
             <w:pPr>
@@ -6432,7 +6486,7 @@
         </w:tc>
         <w:tc>
           <w:tcPr>
-            <w:tcW w:w="1297" w:type="dxa"/>
+            <w:tcW w:w="1350" w:type="dxa"/>
           </w:tcPr>
           <w:p>
             <w:pPr>
@@ -6464,7 +6518,7 @@
         </w:tc>
         <w:tc>
           <w:tcPr>
-            <w:tcW w:w="1296" w:type="dxa"/>
+            <w:tcW w:w="1327" w:type="dxa"/>
           </w:tcPr>
           <w:p>
             <w:pPr>
@@ -6484,7 +6538,7 @@
         </w:tc>
         <w:tc>
           <w:tcPr>
-            <w:tcW w:w="1298" w:type="dxa"/>
+            <w:tcW w:w="1324" w:type="dxa"/>
           </w:tcPr>
           <w:p>
             <w:pPr>
@@ -6522,7 +6576,7 @@
         </w:tblPrEx>
         <w:tc>
           <w:tcPr>
-            <w:tcW w:w="4631" w:type="dxa"/>
+            <w:tcW w:w="4521" w:type="dxa"/>
           </w:tcPr>
           <w:p>
             <w:pPr>
@@ -6554,7 +6608,7 @@
         </w:tc>
         <w:tc>
           <w:tcPr>
-            <w:tcW w:w="1297" w:type="dxa"/>
+            <w:tcW w:w="1350" w:type="dxa"/>
           </w:tcPr>
           <w:p>
             <w:pPr>
@@ -6586,7 +6640,7 @@
         </w:tc>
         <w:tc>
           <w:tcPr>
-            <w:tcW w:w="1296" w:type="dxa"/>
+            <w:tcW w:w="1327" w:type="dxa"/>
           </w:tcPr>
           <w:p>
             <w:pPr>
@@ -6606,7 +6660,7 @@
         </w:tc>
         <w:tc>
           <w:tcPr>
-            <w:tcW w:w="1298" w:type="dxa"/>
+            <w:tcW w:w="1324" w:type="dxa"/>
           </w:tcPr>
           <w:p>
             <w:pPr>
@@ -6644,7 +6698,7 @@
         </w:tblPrEx>
         <w:tc>
           <w:tcPr>
-            <w:tcW w:w="4631" w:type="dxa"/>
+            <w:tcW w:w="4521" w:type="dxa"/>
           </w:tcPr>
           <w:p>
             <w:pPr>
@@ -6676,7 +6730,7 @@
         </w:tc>
         <w:tc>
           <w:tcPr>
-            <w:tcW w:w="1297" w:type="dxa"/>
+            <w:tcW w:w="1350" w:type="dxa"/>
           </w:tcPr>
           <w:p>
             <w:pPr>
@@ -6696,7 +6750,7 @@
         </w:tc>
         <w:tc>
           <w:tcPr>
-            <w:tcW w:w="1296" w:type="dxa"/>
+            <w:tcW w:w="1327" w:type="dxa"/>
           </w:tcPr>
           <w:p>
             <w:pPr>
@@ -6716,7 +6770,7 @@
         </w:tc>
         <w:tc>
           <w:tcPr>
-            <w:tcW w:w="1298" w:type="dxa"/>
+            <w:tcW w:w="1324" w:type="dxa"/>
           </w:tcPr>
           <w:p>
             <w:pPr>
@@ -6766,7 +6820,7 @@
         </w:tblPrEx>
         <w:tc>
           <w:tcPr>
-            <w:tcW w:w="4631" w:type="dxa"/>
+            <w:tcW w:w="4521" w:type="dxa"/>
           </w:tcPr>
           <w:p>
             <w:pPr>
@@ -6798,7 +6852,7 @@
         </w:tc>
         <w:tc>
           <w:tcPr>
-            <w:tcW w:w="1297" w:type="dxa"/>
+            <w:tcW w:w="1350" w:type="dxa"/>
             <w:shd w:val="clear" w:color="auto" w:fill="A4A4A4" w:themeFill="background1" w:themeFillShade="A5"/>
           </w:tcPr>
           <w:p>
@@ -6819,7 +6873,7 @@
         </w:tc>
         <w:tc>
           <w:tcPr>
-            <w:tcW w:w="1296" w:type="dxa"/>
+            <w:tcW w:w="1327" w:type="dxa"/>
             <w:shd w:val="clear" w:color="auto" w:fill="A4A4A4" w:themeFill="background1" w:themeFillShade="A5"/>
           </w:tcPr>
           <w:p>
@@ -6840,7 +6894,7 @@
         </w:tc>
         <w:tc>
           <w:tcPr>
-            <w:tcW w:w="1298" w:type="dxa"/>
+            <w:tcW w:w="1324" w:type="dxa"/>
             <w:shd w:val="clear" w:color="auto" w:fill="A4A4A4" w:themeFill="background1" w:themeFillShade="A5"/>
           </w:tcPr>
           <w:p>
@@ -6879,7 +6933,7 @@
         </w:tblPrEx>
         <w:tc>
           <w:tcPr>
-            <w:tcW w:w="4631" w:type="dxa"/>
+            <w:tcW w:w="4521" w:type="dxa"/>
           </w:tcPr>
           <w:p>
             <w:pPr>
@@ -6911,7 +6965,7 @@
         </w:tc>
         <w:tc>
           <w:tcPr>
-            <w:tcW w:w="1297" w:type="dxa"/>
+            <w:tcW w:w="1350" w:type="dxa"/>
           </w:tcPr>
           <w:p>
             <w:pPr>
@@ -6943,7 +6997,7 @@
         </w:tc>
         <w:tc>
           <w:tcPr>
-            <w:tcW w:w="1296" w:type="dxa"/>
+            <w:tcW w:w="1327" w:type="dxa"/>
           </w:tcPr>
           <w:p>
             <w:pPr>
@@ -6963,7 +7017,7 @@
         </w:tc>
         <w:tc>
           <w:tcPr>
-            <w:tcW w:w="1298" w:type="dxa"/>
+            <w:tcW w:w="1324" w:type="dxa"/>
           </w:tcPr>
           <w:p>
             <w:pPr>
@@ -7001,7 +7055,7 @@
         </w:tblPrEx>
         <w:tc>
           <w:tcPr>
-            <w:tcW w:w="4631" w:type="dxa"/>
+            <w:tcW w:w="4521" w:type="dxa"/>
           </w:tcPr>
           <w:p>
             <w:pPr>
@@ -7033,7 +7087,7 @@
         </w:tc>
         <w:tc>
           <w:tcPr>
-            <w:tcW w:w="1297" w:type="dxa"/>
+            <w:tcW w:w="1350" w:type="dxa"/>
           </w:tcPr>
           <w:p>
             <w:pPr>
@@ -7065,7 +7119,7 @@
         </w:tc>
         <w:tc>
           <w:tcPr>
-            <w:tcW w:w="1296" w:type="dxa"/>
+            <w:tcW w:w="1327" w:type="dxa"/>
           </w:tcPr>
           <w:p>
             <w:pPr>
@@ -7085,7 +7139,7 @@
         </w:tc>
         <w:tc>
           <w:tcPr>
-            <w:tcW w:w="1298" w:type="dxa"/>
+            <w:tcW w:w="1324" w:type="dxa"/>
           </w:tcPr>
           <w:p>
             <w:pPr>
@@ -7123,7 +7177,7 @@
         </w:tblPrEx>
         <w:tc>
           <w:tcPr>
-            <w:tcW w:w="4631" w:type="dxa"/>
+            <w:tcW w:w="4521" w:type="dxa"/>
           </w:tcPr>
           <w:p>
             <w:pPr>
@@ -7155,7 +7209,7 @@
         </w:tc>
         <w:tc>
           <w:tcPr>
-            <w:tcW w:w="1297" w:type="dxa"/>
+            <w:tcW w:w="1350" w:type="dxa"/>
           </w:tcPr>
           <w:p>
             <w:pPr>
@@ -7187,7 +7241,7 @@
         </w:tc>
         <w:tc>
           <w:tcPr>
-            <w:tcW w:w="1296" w:type="dxa"/>
+            <w:tcW w:w="1327" w:type="dxa"/>
           </w:tcPr>
           <w:p>
             <w:pPr>
@@ -7207,7 +7261,7 @@
         </w:tc>
         <w:tc>
           <w:tcPr>
-            <w:tcW w:w="1298" w:type="dxa"/>
+            <w:tcW w:w="1324" w:type="dxa"/>
           </w:tcPr>
           <w:p>
             <w:pPr>
@@ -7245,7 +7299,7 @@
         </w:tblPrEx>
         <w:tc>
           <w:tcPr>
-            <w:tcW w:w="4631" w:type="dxa"/>
+            <w:tcW w:w="4521" w:type="dxa"/>
           </w:tcPr>
           <w:p>
             <w:pPr>
@@ -7277,7 +7331,7 @@
         </w:tc>
         <w:tc>
           <w:tcPr>
-            <w:tcW w:w="1297" w:type="dxa"/>
+            <w:tcW w:w="1350" w:type="dxa"/>
           </w:tcPr>
           <w:p>
             <w:pPr>
@@ -7309,7 +7363,7 @@
         </w:tc>
         <w:tc>
           <w:tcPr>
-            <w:tcW w:w="1296" w:type="dxa"/>
+            <w:tcW w:w="1327" w:type="dxa"/>
           </w:tcPr>
           <w:p>
             <w:pPr>
@@ -7329,7 +7383,7 @@
         </w:tc>
         <w:tc>
           <w:tcPr>
-            <w:tcW w:w="1298" w:type="dxa"/>
+            <w:tcW w:w="1324" w:type="dxa"/>
           </w:tcPr>
           <w:p>
             <w:pPr>
@@ -7367,7 +7421,7 @@
         </w:tblPrEx>
         <w:tc>
           <w:tcPr>
-            <w:tcW w:w="4631" w:type="dxa"/>
+            <w:tcW w:w="4521" w:type="dxa"/>
           </w:tcPr>
           <w:p>
             <w:pPr>
@@ -7429,7 +7483,7 @@
         </w:tc>
         <w:tc>
           <w:tcPr>
-            <w:tcW w:w="1297" w:type="dxa"/>
+            <w:tcW w:w="1350" w:type="dxa"/>
           </w:tcPr>
           <w:p>
             <w:pPr>
@@ -7461,7 +7515,7 @@
         </w:tc>
         <w:tc>
           <w:tcPr>
-            <w:tcW w:w="1296" w:type="dxa"/>
+            <w:tcW w:w="1327" w:type="dxa"/>
           </w:tcPr>
           <w:p>
             <w:pPr>
@@ -7481,7 +7535,7 @@
         </w:tc>
         <w:tc>
           <w:tcPr>
-            <w:tcW w:w="1298" w:type="dxa"/>
+            <w:tcW w:w="1324" w:type="dxa"/>
           </w:tcPr>
           <w:p>
             <w:pPr>
@@ -7519,7 +7573,7 @@
         </w:tblPrEx>
         <w:tc>
           <w:tcPr>
-            <w:tcW w:w="4631" w:type="dxa"/>
+            <w:tcW w:w="4521" w:type="dxa"/>
           </w:tcPr>
           <w:p>
             <w:pPr>
@@ -7551,7 +7605,7 @@
         </w:tc>
         <w:tc>
           <w:tcPr>
-            <w:tcW w:w="1297" w:type="dxa"/>
+            <w:tcW w:w="1350" w:type="dxa"/>
           </w:tcPr>
           <w:p>
             <w:pPr>
@@ -7583,7 +7637,7 @@
         </w:tc>
         <w:tc>
           <w:tcPr>
-            <w:tcW w:w="1296" w:type="dxa"/>
+            <w:tcW w:w="1327" w:type="dxa"/>
           </w:tcPr>
           <w:p>
             <w:pPr>
@@ -7603,7 +7657,7 @@
         </w:tc>
         <w:tc>
           <w:tcPr>
-            <w:tcW w:w="1298" w:type="dxa"/>
+            <w:tcW w:w="1324" w:type="dxa"/>
           </w:tcPr>
           <w:p>
             <w:pPr>
@@ -7641,7 +7695,7 @@
         </w:tblPrEx>
         <w:tc>
           <w:tcPr>
-            <w:tcW w:w="4631" w:type="dxa"/>
+            <w:tcW w:w="4521" w:type="dxa"/>
           </w:tcPr>
           <w:p>
             <w:pPr>
@@ -7673,7 +7727,7 @@
         </w:tc>
         <w:tc>
           <w:tcPr>
-            <w:tcW w:w="1297" w:type="dxa"/>
+            <w:tcW w:w="1350" w:type="dxa"/>
             <w:shd w:val="clear" w:color="auto" w:fill="A4A4A4" w:themeFill="background1" w:themeFillShade="A5"/>
           </w:tcPr>
           <w:p>
@@ -7694,7 +7748,7 @@
         </w:tc>
         <w:tc>
           <w:tcPr>
-            <w:tcW w:w="1296" w:type="dxa"/>
+            <w:tcW w:w="1327" w:type="dxa"/>
             <w:shd w:val="clear" w:color="auto" w:fill="A4A4A4" w:themeFill="background1" w:themeFillShade="A5"/>
           </w:tcPr>
           <w:p>
@@ -7715,7 +7769,7 @@
         </w:tc>
         <w:tc>
           <w:tcPr>
-            <w:tcW w:w="1298" w:type="dxa"/>
+            <w:tcW w:w="1324" w:type="dxa"/>
             <w:shd w:val="clear" w:color="auto" w:fill="A4A4A4" w:themeFill="background1" w:themeFillShade="A5"/>
           </w:tcPr>
           <w:p>
@@ -7754,7 +7808,7 @@
         </w:tblPrEx>
         <w:tc>
           <w:tcPr>
-            <w:tcW w:w="4631" w:type="dxa"/>
+            <w:tcW w:w="4521" w:type="dxa"/>
           </w:tcPr>
           <w:p>
             <w:pPr>
@@ -7786,7 +7840,7 @@
         </w:tc>
         <w:tc>
           <w:tcPr>
-            <w:tcW w:w="1297" w:type="dxa"/>
+            <w:tcW w:w="1350" w:type="dxa"/>
           </w:tcPr>
           <w:p>
             <w:pPr>
@@ -7818,7 +7872,7 @@
         </w:tc>
         <w:tc>
           <w:tcPr>
-            <w:tcW w:w="1296" w:type="dxa"/>
+            <w:tcW w:w="1327" w:type="dxa"/>
           </w:tcPr>
           <w:p>
             <w:pPr>
@@ -7838,7 +7892,123 @@
         </w:tc>
         <w:tc>
           <w:tcPr>
-            <w:tcW w:w="1298" w:type="dxa"/>
+            <w:tcW w:w="1324" w:type="dxa"/>
+          </w:tcPr>
+          <w:p>
+            <w:pPr>
+              <w:widowControl w:val="0"/>
+              <w:jc w:val="center"/>
+              <w:rPr>
+                <w:rFonts w:hint="default" w:ascii="Calibri" w:hAnsi="Calibri" w:cs="Calibri"/>
+                <w:b w:val="0"/>
+                <w:bCs w:val="0"/>
+                <w:sz w:val="18"/>
+                <w:szCs w:val="18"/>
+                <w:vertAlign w:val="baseline"/>
+                <w:lang w:val="pt-PT"/>
+              </w:rPr>
+            </w:pPr>
+          </w:p>
+        </w:tc>
+      </w:tr>
+      <w:tr>
+        <w:tblPrEx>
+          <w:tblBorders>
+            <w:top w:val="single" w:color="auto" w:sz="4" w:space="0"/>
+            <w:left w:val="single" w:color="auto" w:sz="4" w:space="0"/>
+            <w:bottom w:val="single" w:color="auto" w:sz="4" w:space="0"/>
+            <w:right w:val="single" w:color="auto" w:sz="4" w:space="0"/>
+            <w:insideH w:val="single" w:color="auto" w:sz="4" w:space="0"/>
+            <w:insideV w:val="single" w:color="auto" w:sz="4" w:space="0"/>
+          </w:tblBorders>
+        </w:tblPrEx>
+        <w:tc>
+          <w:tcPr>
+            <w:tcW w:w="4521" w:type="dxa"/>
+          </w:tcPr>
+          <w:p>
+            <w:pPr>
+              <w:widowControl w:val="0"/>
+              <w:jc w:val="left"/>
+              <w:rPr>
+                <w:rFonts w:hint="default" w:ascii="Calibri" w:hAnsi="Calibri" w:cs="Calibri"/>
+                <w:b w:val="0"/>
+                <w:bCs w:val="0"/>
+                <w:sz w:val="20"/>
+                <w:szCs w:val="20"/>
+                <w:vertAlign w:val="baseline"/>
+                <w:lang w:val="pt-PT"/>
+              </w:rPr>
+            </w:pPr>
+            <w:r>
+              <w:rPr>
+                <w:rFonts w:hint="default" w:ascii="Calibri" w:hAnsi="Calibri" w:cs="Calibri"/>
+                <w:b w:val="0"/>
+                <w:bCs w:val="0"/>
+                <w:sz w:val="20"/>
+                <w:szCs w:val="20"/>
+                <w:vertAlign w:val="baseline"/>
+                <w:lang w:val="pt-PT"/>
+              </w:rPr>
+              <w:t>Analisar informação do cliente para decisão de aluguer de espaço</w:t>
+            </w:r>
+          </w:p>
+        </w:tc>
+        <w:tc>
+          <w:tcPr>
+            <w:tcW w:w="1350" w:type="dxa"/>
+          </w:tcPr>
+          <w:p>
+            <w:pPr>
+              <w:widowControl w:val="0"/>
+              <w:jc w:val="center"/>
+              <w:rPr>
+                <w:rFonts w:hint="default" w:ascii="Calibri" w:hAnsi="Calibri" w:cs="Calibri"/>
+                <w:b w:val="0"/>
+                <w:bCs w:val="0"/>
+                <w:sz w:val="18"/>
+                <w:szCs w:val="18"/>
+                <w:vertAlign w:val="baseline"/>
+                <w:lang w:val="pt-PT"/>
+              </w:rPr>
+            </w:pPr>
+            <w:r>
+              <w:rPr>
+                <w:rFonts w:hint="default" w:ascii="Calibri" w:hAnsi="Calibri" w:cs="Calibri"/>
+                <w:b w:val="0"/>
+                <w:bCs w:val="0"/>
+                <w:sz w:val="18"/>
+                <w:szCs w:val="18"/>
+                <w:vertAlign w:val="baseline"/>
+                <w:lang w:val="pt-PT"/>
+              </w:rPr>
+              <w:t>X</w:t>
+            </w:r>
+          </w:p>
+        </w:tc>
+        <w:tc>
+          <w:tcPr>
+            <w:tcW w:w="1327" w:type="dxa"/>
+          </w:tcPr>
+          <w:p>
+            <w:pPr>
+              <w:widowControl w:val="0"/>
+              <w:jc w:val="center"/>
+              <w:rPr>
+                <w:rFonts w:hint="default" w:ascii="Calibri" w:hAnsi="Calibri" w:cs="Calibri"/>
+                <w:b w:val="0"/>
+                <w:bCs w:val="0"/>
+                <w:sz w:val="18"/>
+                <w:szCs w:val="18"/>
+                <w:vertAlign w:val="baseline"/>
+                <w:lang w:val="pt-PT"/>
+              </w:rPr>
+            </w:pPr>
+          </w:p>
+        </w:tc>
+        <w:tc>
+          <w:tcPr>
+            <w:tcW w:w="1324" w:type="dxa"/>
           </w:tcPr>
           <w:p>
             <w:pPr>
@@ -7876,129 +8046,7 @@
         </w:tblPrEx>
         <w:tc>
           <w:tcPr>
-            <w:tcW w:w="4631" w:type="dxa"/>
-          </w:tcPr>
-          <w:p>
-            <w:pPr>
-              <w:widowControl w:val="0"/>
-              <w:jc w:val="left"/>
-              <w:rPr>
-                <w:rFonts w:hint="default" w:ascii="Calibri" w:hAnsi="Calibri" w:cs="Calibri"/>
-                <w:b w:val="0"/>
-                <w:bCs w:val="0"/>
-                <w:sz w:val="20"/>
-                <w:szCs w:val="20"/>
-                <w:vertAlign w:val="baseline"/>
-                <w:lang w:val="pt-PT"/>
-              </w:rPr>
-            </w:pPr>
-            <w:r>
-              <w:rPr>
-                <w:rFonts w:hint="default" w:ascii="Calibri" w:hAnsi="Calibri" w:cs="Calibri"/>
-                <w:b w:val="0"/>
-                <w:bCs w:val="0"/>
-                <w:sz w:val="20"/>
-                <w:szCs w:val="20"/>
-                <w:vertAlign w:val="baseline"/>
-                <w:lang w:val="pt-PT"/>
-              </w:rPr>
-              <w:t>Analisar informação do cliente para decisão de aluguer de espaço</w:t>
-            </w:r>
-          </w:p>
-        </w:tc>
-        <w:tc>
-          <w:tcPr>
-            <w:tcW w:w="1297" w:type="dxa"/>
-          </w:tcPr>
-          <w:p>
-            <w:pPr>
-              <w:widowControl w:val="0"/>
-              <w:jc w:val="center"/>
-              <w:rPr>
-                <w:rFonts w:hint="default" w:ascii="Calibri" w:hAnsi="Calibri" w:cs="Calibri"/>
-                <w:b w:val="0"/>
-                <w:bCs w:val="0"/>
-                <w:sz w:val="18"/>
-                <w:szCs w:val="18"/>
-                <w:vertAlign w:val="baseline"/>
-                <w:lang w:val="pt-PT"/>
-              </w:rPr>
-            </w:pPr>
-            <w:r>
-              <w:rPr>
-                <w:rFonts w:hint="default" w:ascii="Calibri" w:hAnsi="Calibri" w:cs="Calibri"/>
-                <w:b w:val="0"/>
-                <w:bCs w:val="0"/>
-                <w:sz w:val="18"/>
-                <w:szCs w:val="18"/>
-                <w:vertAlign w:val="baseline"/>
-                <w:lang w:val="pt-PT"/>
-              </w:rPr>
-              <w:t>X</w:t>
-            </w:r>
-          </w:p>
-        </w:tc>
-        <w:tc>
-          <w:tcPr>
-            <w:tcW w:w="1296" w:type="dxa"/>
-          </w:tcPr>
-          <w:p>
-            <w:pPr>
-              <w:widowControl w:val="0"/>
-              <w:jc w:val="center"/>
-              <w:rPr>
-                <w:rFonts w:hint="default" w:ascii="Calibri" w:hAnsi="Calibri" w:cs="Calibri"/>
-                <w:b w:val="0"/>
-                <w:bCs w:val="0"/>
-                <w:sz w:val="18"/>
-                <w:szCs w:val="18"/>
-                <w:vertAlign w:val="baseline"/>
-                <w:lang w:val="pt-PT"/>
-              </w:rPr>
-            </w:pPr>
-          </w:p>
-        </w:tc>
-        <w:tc>
-          <w:tcPr>
-            <w:tcW w:w="1298" w:type="dxa"/>
-          </w:tcPr>
-          <w:p>
-            <w:pPr>
-              <w:widowControl w:val="0"/>
-              <w:jc w:val="center"/>
-              <w:rPr>
-                <w:rFonts w:hint="default" w:ascii="Calibri" w:hAnsi="Calibri" w:cs="Calibri"/>
-                <w:b w:val="0"/>
-                <w:bCs w:val="0"/>
-                <w:sz w:val="18"/>
-                <w:szCs w:val="18"/>
-                <w:vertAlign w:val="baseline"/>
-                <w:lang w:val="pt-PT"/>
-              </w:rPr>
-            </w:pPr>
-          </w:p>
-        </w:tc>
-      </w:tr>
-      <w:tr>
-        <w:tblPrEx>
-          <w:tblBorders>
-            <w:top w:val="single" w:color="auto" w:sz="4" w:space="0"/>
-            <w:left w:val="single" w:color="auto" w:sz="4" w:space="0"/>
-            <w:bottom w:val="single" w:color="auto" w:sz="4" w:space="0"/>
-            <w:right w:val="single" w:color="auto" w:sz="4" w:space="0"/>
-            <w:insideH w:val="single" w:color="auto" w:sz="4" w:space="0"/>
-            <w:insideV w:val="single" w:color="auto" w:sz="4" w:space="0"/>
-          </w:tblBorders>
-          <w:tblCellMar>
-            <w:top w:w="0" w:type="dxa"/>
-            <w:left w:w="108" w:type="dxa"/>
-            <w:bottom w:w="0" w:type="dxa"/>
-            <w:right w:w="108" w:type="dxa"/>
-          </w:tblCellMar>
-        </w:tblPrEx>
-        <w:tc>
-          <w:tcPr>
-            <w:tcW w:w="4631" w:type="dxa"/>
+            <w:tcW w:w="4521" w:type="dxa"/>
           </w:tcPr>
           <w:p>
             <w:pPr>
@@ -8070,7 +8118,7 @@
         </w:tc>
         <w:tc>
           <w:tcPr>
-            <w:tcW w:w="1297" w:type="dxa"/>
+            <w:tcW w:w="1350" w:type="dxa"/>
           </w:tcPr>
           <w:p>
             <w:pPr>
@@ -8102,7 +8150,7 @@
         </w:tc>
         <w:tc>
           <w:tcPr>
-            <w:tcW w:w="1296" w:type="dxa"/>
+            <w:tcW w:w="1327" w:type="dxa"/>
           </w:tcPr>
           <w:p>
             <w:pPr>
@@ -8122,7 +8170,7 @@
         </w:tc>
         <w:tc>
           <w:tcPr>
-            <w:tcW w:w="1298" w:type="dxa"/>
+            <w:tcW w:w="1324" w:type="dxa"/>
           </w:tcPr>
           <w:p>
             <w:pPr>
@@ -8160,7 +8208,7 @@
         </w:tblPrEx>
         <w:tc>
           <w:tcPr>
-            <w:tcW w:w="4631" w:type="dxa"/>
+            <w:tcW w:w="4521" w:type="dxa"/>
           </w:tcPr>
           <w:p>
             <w:pPr>
@@ -8232,7 +8280,7 @@
         </w:tc>
         <w:tc>
           <w:tcPr>
-            <w:tcW w:w="1297" w:type="dxa"/>
+            <w:tcW w:w="1350" w:type="dxa"/>
           </w:tcPr>
           <w:p>
             <w:pPr>
@@ -8264,7 +8312,7 @@
         </w:tc>
         <w:tc>
           <w:tcPr>
-            <w:tcW w:w="1296" w:type="dxa"/>
+            <w:tcW w:w="1327" w:type="dxa"/>
           </w:tcPr>
           <w:p>
             <w:pPr>
@@ -8284,7 +8332,7 @@
         </w:tc>
         <w:tc>
           <w:tcPr>
-            <w:tcW w:w="1298" w:type="dxa"/>
+            <w:tcW w:w="1324" w:type="dxa"/>
           </w:tcPr>
           <w:p>
             <w:pPr>
@@ -8322,7 +8370,7 @@
         </w:tblPrEx>
         <w:tc>
           <w:tcPr>
-            <w:tcW w:w="4631" w:type="dxa"/>
+            <w:tcW w:w="4521" w:type="dxa"/>
           </w:tcPr>
           <w:p>
             <w:pPr>
@@ -8354,7 +8402,7 @@
         </w:tc>
         <w:tc>
           <w:tcPr>
-            <w:tcW w:w="1297" w:type="dxa"/>
+            <w:tcW w:w="1350" w:type="dxa"/>
             <w:shd w:val="clear" w:color="auto" w:fill="A4A4A4" w:themeFill="background1" w:themeFillShade="A5"/>
           </w:tcPr>
           <w:p>
@@ -8375,7 +8423,7 @@
         </w:tc>
         <w:tc>
           <w:tcPr>
-            <w:tcW w:w="1296" w:type="dxa"/>
+            <w:tcW w:w="1327" w:type="dxa"/>
             <w:shd w:val="clear" w:color="auto" w:fill="A4A4A4" w:themeFill="background1" w:themeFillShade="A5"/>
           </w:tcPr>
           <w:p>
@@ -8396,7 +8444,7 @@
         </w:tc>
         <w:tc>
           <w:tcPr>
-            <w:tcW w:w="1298" w:type="dxa"/>
+            <w:tcW w:w="1324" w:type="dxa"/>
             <w:shd w:val="clear" w:color="auto" w:fill="A4A4A4" w:themeFill="background1" w:themeFillShade="A5"/>
           </w:tcPr>
           <w:p>
@@ -8435,7 +8483,7 @@
         </w:tblPrEx>
         <w:tc>
           <w:tcPr>
-            <w:tcW w:w="4631" w:type="dxa"/>
+            <w:tcW w:w="4521" w:type="dxa"/>
           </w:tcPr>
           <w:p>
             <w:pPr>
@@ -8467,7 +8515,7 @@
         </w:tc>
         <w:tc>
           <w:tcPr>
-            <w:tcW w:w="1297" w:type="dxa"/>
+            <w:tcW w:w="1350" w:type="dxa"/>
           </w:tcPr>
           <w:p>
             <w:pPr>
@@ -8499,7 +8547,7 @@
         </w:tc>
         <w:tc>
           <w:tcPr>
-            <w:tcW w:w="1296" w:type="dxa"/>
+            <w:tcW w:w="1327" w:type="dxa"/>
           </w:tcPr>
           <w:p>
             <w:pPr>
@@ -8519,7 +8567,7 @@
         </w:tc>
         <w:tc>
           <w:tcPr>
-            <w:tcW w:w="1298" w:type="dxa"/>
+            <w:tcW w:w="1324" w:type="dxa"/>
           </w:tcPr>
           <w:p>
             <w:pPr>
@@ -8557,7 +8605,7 @@
         </w:tblPrEx>
         <w:tc>
           <w:tcPr>
-            <w:tcW w:w="4631" w:type="dxa"/>
+            <w:tcW w:w="4521" w:type="dxa"/>
           </w:tcPr>
           <w:p>
             <w:pPr>
@@ -8589,7 +8637,7 @@
         </w:tc>
         <w:tc>
           <w:tcPr>
-            <w:tcW w:w="1297" w:type="dxa"/>
+            <w:tcW w:w="1350" w:type="dxa"/>
           </w:tcPr>
           <w:p>
             <w:pPr>
@@ -8621,7 +8669,7 @@
         </w:tc>
         <w:tc>
           <w:tcPr>
-            <w:tcW w:w="1296" w:type="dxa"/>
+            <w:tcW w:w="1327" w:type="dxa"/>
           </w:tcPr>
           <w:p>
             <w:pPr>
@@ -8641,7 +8689,7 @@
         </w:tc>
         <w:tc>
           <w:tcPr>
-            <w:tcW w:w="1298" w:type="dxa"/>
+            <w:tcW w:w="1324" w:type="dxa"/>
           </w:tcPr>
           <w:p>
             <w:pPr>
@@ -8679,7 +8727,7 @@
         </w:tblPrEx>
         <w:tc>
           <w:tcPr>
-            <w:tcW w:w="4631" w:type="dxa"/>
+            <w:tcW w:w="4521" w:type="dxa"/>
           </w:tcPr>
           <w:p>
             <w:pPr>
@@ -8711,7 +8759,7 @@
         </w:tc>
         <w:tc>
           <w:tcPr>
-            <w:tcW w:w="1297" w:type="dxa"/>
+            <w:tcW w:w="1350" w:type="dxa"/>
           </w:tcPr>
           <w:p>
             <w:pPr>
@@ -8743,7 +8791,7 @@
         </w:tc>
         <w:tc>
           <w:tcPr>
-            <w:tcW w:w="1296" w:type="dxa"/>
+            <w:tcW w:w="1327" w:type="dxa"/>
           </w:tcPr>
           <w:p>
             <w:pPr>
@@ -8763,7 +8811,7 @@
         </w:tc>
         <w:tc>
           <w:tcPr>
-            <w:tcW w:w="1298" w:type="dxa"/>
+            <w:tcW w:w="1324" w:type="dxa"/>
           </w:tcPr>
           <w:p>
             <w:pPr>
@@ -8801,7 +8849,7 @@
         </w:tblPrEx>
         <w:tc>
           <w:tcPr>
-            <w:tcW w:w="4631" w:type="dxa"/>
+            <w:tcW w:w="4521" w:type="dxa"/>
           </w:tcPr>
           <w:p>
             <w:pPr>
@@ -8833,7 +8881,7 @@
         </w:tc>
         <w:tc>
           <w:tcPr>
-            <w:tcW w:w="1297" w:type="dxa"/>
+            <w:tcW w:w="1350" w:type="dxa"/>
           </w:tcPr>
           <w:p>
             <w:pPr>
@@ -8865,7 +8913,7 @@
         </w:tc>
         <w:tc>
           <w:tcPr>
-            <w:tcW w:w="1296" w:type="dxa"/>
+            <w:tcW w:w="1327" w:type="dxa"/>
           </w:tcPr>
           <w:p>
             <w:pPr>
@@ -8885,7 +8933,7 @@
         </w:tc>
         <w:tc>
           <w:tcPr>
-            <w:tcW w:w="1298" w:type="dxa"/>
+            <w:tcW w:w="1324" w:type="dxa"/>
           </w:tcPr>
           <w:p>
             <w:pPr>
@@ -8944,7 +8992,7 @@
           <w:lang w:val="pt-PT"/>
         </w:rPr>
       </w:pPr>
-      <w:bookmarkStart w:id="14" w:name="_Toc31432"/>
+      <w:bookmarkStart w:id="14" w:name="_Toc6584"/>
       <w:r>
         <w:rPr>
           <w:rFonts w:hint="default" w:ascii="Times New Roman" w:hAnsi="Times New Roman" w:cs="Times New Roman"/>
@@ -9149,7 +9197,7 @@
           <w:lang w:val="pt-PT"/>
         </w:rPr>
       </w:pPr>
-      <w:bookmarkStart w:id="15" w:name="_Toc12820"/>
+      <w:bookmarkStart w:id="15" w:name="_Toc23109"/>
       <w:r>
         <w:rPr>
           <w:rFonts w:hint="default"/>
@@ -10201,7 +10249,7 @@
     <w:lsdException w:unhideWhenUsed="0" w:uiPriority="0" w:semiHidden="0" w:name="toc 7"/>
     <w:lsdException w:unhideWhenUsed="0" w:uiPriority="0" w:semiHidden="0" w:name="toc 8"/>
     <w:lsdException w:unhideWhenUsed="0" w:uiPriority="0" w:semiHidden="0" w:name="toc 9"/>
-    <w:lsdException w:unhideWhenUsed="0" w:uiPriority="0" w:semiHidden="0" w:name="Normal Indent"/>
+    <w:lsdException w:qFormat="1" w:unhideWhenUsed="0" w:uiPriority="0" w:semiHidden="0" w:name="Normal Indent"/>
     <w:lsdException w:qFormat="1" w:unhideWhenUsed="0" w:uiPriority="0" w:semiHidden="0" w:name="footnote text"/>
     <w:lsdException w:qFormat="1" w:unhideWhenUsed="0" w:uiPriority="0" w:semiHidden="0" w:name="annotation text"/>
     <w:lsdException w:qFormat="1" w:unhideWhenUsed="0" w:uiPriority="0" w:semiHidden="0" w:name="header"/>
@@ -10218,14 +10266,14 @@
     <w:lsdException w:qFormat="1" w:unhideWhenUsed="0" w:uiPriority="0" w:semiHidden="0" w:name="endnote reference"/>
     <w:lsdException w:qFormat="1" w:unhideWhenUsed="0" w:uiPriority="0" w:semiHidden="0" w:name="endnote text"/>
     <w:lsdException w:unhideWhenUsed="0" w:uiPriority="0" w:semiHidden="0" w:name="table of authorities"/>
-    <w:lsdException w:unhideWhenUsed="0" w:uiPriority="0" w:semiHidden="0" w:name="macro"/>
+    <w:lsdException w:qFormat="1" w:unhideWhenUsed="0" w:uiPriority="0" w:semiHidden="0" w:name="macro"/>
     <w:lsdException w:unhideWhenUsed="0" w:uiPriority="0" w:semiHidden="0" w:name="toa heading"/>
     <w:lsdException w:unhideWhenUsed="0" w:uiPriority="0" w:semiHidden="0" w:name="List"/>
     <w:lsdException w:unhideWhenUsed="0" w:uiPriority="0" w:semiHidden="0" w:name="List Bullet"/>
     <w:lsdException w:unhideWhenUsed="0" w:uiPriority="0" w:semiHidden="0" w:name="List Number"/>
     <w:lsdException w:qFormat="1" w:unhideWhenUsed="0" w:uiPriority="0" w:semiHidden="0" w:name="List 2"/>
     <w:lsdException w:unhideWhenUsed="0" w:uiPriority="0" w:semiHidden="0" w:name="List 3"/>
-    <w:lsdException w:unhideWhenUsed="0" w:uiPriority="0" w:semiHidden="0" w:name="List 4"/>
+    <w:lsdException w:qFormat="1" w:unhideWhenUsed="0" w:uiPriority="0" w:semiHidden="0" w:name="List 4"/>
     <w:lsdException w:unhideWhenUsed="0" w:uiPriority="0" w:semiHidden="0" w:name="List 5"/>
     <w:lsdException w:unhideWhenUsed="0" w:uiPriority="0" w:semiHidden="0" w:name="List Bullet 2"/>
     <w:lsdException w:unhideWhenUsed="0" w:uiPriority="0" w:semiHidden="0" w:name="List Bullet 3"/>
@@ -10238,21 +10286,21 @@
     <w:lsdException w:qFormat="1" w:unhideWhenUsed="0" w:uiPriority="0" w:semiHidden="0" w:name="Title"/>
     <w:lsdException w:qFormat="1" w:unhideWhenUsed="0" w:uiPriority="0" w:semiHidden="0" w:name="Closing"/>
     <w:lsdException w:unhideWhenUsed="0" w:uiPriority="0" w:semiHidden="0" w:name="Signature"/>
-    <w:lsdException w:unhideWhenUsed="0" w:uiPriority="0" w:name="Default Paragraph Font"/>
+    <w:lsdException w:qFormat="1" w:unhideWhenUsed="0" w:uiPriority="0" w:name="Default Paragraph Font"/>
     <w:lsdException w:qFormat="1" w:unhideWhenUsed="0" w:uiPriority="0" w:semiHidden="0" w:name="Body Text"/>
     <w:lsdException w:unhideWhenUsed="0" w:uiPriority="0" w:semiHidden="0" w:name="Body Text Indent"/>
     <w:lsdException w:unhideWhenUsed="0" w:uiPriority="0" w:semiHidden="0" w:name="List Continue"/>
     <w:lsdException w:unhideWhenUsed="0" w:uiPriority="0" w:semiHidden="0" w:name="List Continue 2"/>
     <w:lsdException w:unhideWhenUsed="0" w:uiPriority="0" w:semiHidden="0" w:name="List Continue 3"/>
     <w:lsdException w:qFormat="1" w:unhideWhenUsed="0" w:uiPriority="0" w:semiHidden="0" w:name="List Continue 4"/>
-    <w:lsdException w:unhideWhenUsed="0" w:uiPriority="0" w:semiHidden="0" w:name="List Continue 5"/>
+    <w:lsdException w:qFormat="1" w:unhideWhenUsed="0" w:uiPriority="0" w:semiHidden="0" w:name="List Continue 5"/>
     <w:lsdException w:unhideWhenUsed="0" w:uiPriority="0" w:semiHidden="0" w:name="Message Header"/>
     <w:lsdException w:qFormat="1" w:unhideWhenUsed="0" w:uiPriority="0" w:semiHidden="0" w:name="Subtitle"/>
     <w:lsdException w:qFormat="1" w:unhideWhenUsed="0" w:uiPriority="0" w:semiHidden="0" w:name="Salutation"/>
     <w:lsdException w:qFormat="1" w:unhideWhenUsed="0" w:uiPriority="0" w:semiHidden="0" w:name="Date"/>
     <w:lsdException w:unhideWhenUsed="0" w:uiPriority="0" w:semiHidden="0" w:name="Body Text First Indent"/>
     <w:lsdException w:unhideWhenUsed="0" w:uiPriority="0" w:semiHidden="0" w:name="Body Text First Indent 2"/>
-    <w:lsdException w:unhideWhenUsed="0" w:uiPriority="0" w:semiHidden="0" w:name="Note Heading"/>
+    <w:lsdException w:qFormat="1" w:unhideWhenUsed="0" w:uiPriority="0" w:semiHidden="0" w:name="Note Heading"/>
     <w:lsdException w:qFormat="1" w:unhideWhenUsed="0" w:uiPriority="0" w:semiHidden="0" w:name="Body Text 2"/>
     <w:lsdException w:unhideWhenUsed="0" w:uiPriority="0" w:semiHidden="0" w:name="Body Text 3"/>
     <w:lsdException w:qFormat="1" w:unhideWhenUsed="0" w:uiPriority="0" w:semiHidden="0" w:name="Body Text Indent 2"/>
@@ -10263,14 +10311,14 @@
     <w:lsdException w:qFormat="1" w:unhideWhenUsed="0" w:uiPriority="0" w:semiHidden="0" w:name="Strong"/>
     <w:lsdException w:qFormat="1" w:unhideWhenUsed="0" w:uiPriority="0" w:semiHidden="0" w:name="Emphasis"/>
     <w:lsdException w:unhideWhenUsed="0" w:uiPriority="0" w:semiHidden="0" w:name="Document Map"/>
-    <w:lsdException w:unhideWhenUsed="0" w:uiPriority="0" w:semiHidden="0" w:name="Plain Text"/>
+    <w:lsdException w:qFormat="1" w:unhideWhenUsed="0" w:uiPriority="0" w:semiHidden="0" w:name="Plain Text"/>
     <w:lsdException w:qFormat="1" w:unhideWhenUsed="0" w:uiPriority="0" w:semiHidden="0" w:name="E-mail Signature"/>
     <w:lsdException w:unhideWhenUsed="0" w:uiPriority="0" w:semiHidden="0" w:name="Normal (Web)"/>
     <w:lsdException w:qFormat="1" w:unhideWhenUsed="0" w:uiPriority="0" w:semiHidden="0" w:name="HTML Acronym"/>
     <w:lsdException w:unhideWhenUsed="0" w:uiPriority="0" w:semiHidden="0" w:name="HTML Address"/>
     <w:lsdException w:unhideWhenUsed="0" w:uiPriority="0" w:semiHidden="0" w:name="HTML Cite"/>
     <w:lsdException w:unhideWhenUsed="0" w:uiPriority="0" w:semiHidden="0" w:name="HTML Code"/>
-    <w:lsdException w:unhideWhenUsed="0" w:uiPriority="0" w:semiHidden="0" w:name="HTML Definition"/>
+    <w:lsdException w:qFormat="1" w:unhideWhenUsed="0" w:uiPriority="0" w:semiHidden="0" w:name="HTML Definition"/>
     <w:lsdException w:qFormat="1" w:unhideWhenUsed="0" w:uiPriority="0" w:semiHidden="0" w:name="HTML Keyboard"/>
     <w:lsdException w:qFormat="1" w:unhideWhenUsed="0" w:uiPriority="0" w:semiHidden="0" w:name="HTML Preformatted"/>
     <w:lsdException w:qFormat="1" w:unhideWhenUsed="0" w:uiPriority="0" w:semiHidden="0" w:name="HTML Sample"/>
@@ -10615,6 +10663,7 @@
   <w:style w:type="character" w:default="1" w:styleId="11">
     <w:name w:val="Default Paragraph Font"/>
     <w:semiHidden/>
+    <w:qFormat/>
     <w:uiPriority w:val="0"/>
     <w:rPr>
       <w:rFonts w:ascii="Times New Roman" w:hAnsi="Times New Roman"/>
@@ -10971,6 +11020,7 @@
   <w:style w:type="character" w:styleId="45">
     <w:name w:val="HTML Definition"/>
     <w:basedOn w:val="11"/>
+    <w:qFormat/>
     <w:uiPriority w:val="0"/>
     <w:rPr>
       <w:i/>
@@ -11163,6 +11213,7 @@
   <w:style w:type="paragraph" w:styleId="66">
     <w:name w:val="List 4"/>
     <w:basedOn w:val="1"/>
+    <w:qFormat/>
     <w:uiPriority w:val="0"/>
     <w:pPr>
       <w:ind w:left="100" w:leftChars="600" w:hanging="200" w:hangingChars="200"/>
@@ -11271,6 +11322,7 @@
   <w:style w:type="paragraph" w:styleId="77">
     <w:name w:val="List Continue 5"/>
     <w:basedOn w:val="1"/>
+    <w:qFormat/>
     <w:uiPriority w:val="0"/>
     <w:pPr>
       <w:spacing w:after="120"/>
@@ -11335,6 +11387,7 @@
   </w:style>
   <w:style w:type="paragraph" w:styleId="83">
     <w:name w:val="macro"/>
+    <w:qFormat/>
     <w:uiPriority w:val="0"/>
     <w:pPr>
       <w:widowControl w:val="0"/>
@@ -11395,6 +11448,7 @@
   <w:style w:type="paragraph" w:styleId="86">
     <w:name w:val="Normal Indent"/>
     <w:basedOn w:val="1"/>
+    <w:qFormat/>
     <w:uiPriority w:val="0"/>
     <w:pPr>
       <w:ind w:firstLine="420" w:firstLineChars="200"/>
@@ -11404,6 +11458,7 @@
     <w:name w:val="Note Heading"/>
     <w:basedOn w:val="1"/>
     <w:next w:val="1"/>
+    <w:qFormat/>
     <w:uiPriority w:val="0"/>
     <w:pPr>
       <w:jc w:val="center"/>
@@ -11417,6 +11472,7 @@
   <w:style w:type="paragraph" w:styleId="89">
     <w:name w:val="Plain Text"/>
     <w:basedOn w:val="1"/>
+    <w:qFormat/>
     <w:uiPriority w:val="0"/>
     <w:rPr>
       <w:rFonts w:ascii="SimSun" w:hAnsi="Courier New" w:cs="Courier New"/>
